--- a/Project Proposal/ProjectProposal.docx
+++ b/Project Proposal/ProjectProposal.docx
@@ -1,10 +1,13 @@
 
 <file path=word/document.xml><?xml version="1.0" encoding="utf-8"?>
-<w:document xmlns:wpc="http://schemas.microsoft.com/office/word/2010/wordprocessingCanvas" xmlns:mc="http://schemas.openxmlformats.org/markup-compatibility/2006" xmlns:o="urn:schemas-microsoft-com:office:office" xmlns:r="http://schemas.openxmlformats.org/officeDocument/2006/relationships" xmlns:m="http://schemas.openxmlformats.org/officeDocument/2006/math" xmlns:v="urn:schemas-microsoft-com:vml" xmlns:wp14="http://schemas.microsoft.com/office/word/2010/wordprocessingDrawing" xmlns:wp="http://schemas.openxmlformats.org/drawingml/2006/wordprocessingDrawing" xmlns:w10="urn:schemas-microsoft-com:office:word" xmlns:w="http://schemas.openxmlformats.org/wordprocessingml/2006/main" xmlns:w14="http://schemas.microsoft.com/office/word/2010/wordml" xmlns:w15="http://schemas.microsoft.com/office/word/2012/wordml" xmlns:wpg="http://schemas.microsoft.com/office/word/2010/wordprocessingGroup" xmlns:wpi="http://schemas.microsoft.com/office/word/2010/wordprocessingInk" xmlns:wne="http://schemas.microsoft.com/office/word/2006/wordml" xmlns:wps="http://schemas.microsoft.com/office/word/2010/wordprocessingShape" mc:Ignorable="w14 w15 wp14">
+<w:document xmlns:wpc="http://schemas.microsoft.com/office/word/2010/wordprocessingCanvas" xmlns:mo="http://schemas.microsoft.com/office/mac/office/2008/main" xmlns:mc="http://schemas.openxmlformats.org/markup-compatibility/2006" xmlns:mv="urn:schemas-microsoft-com:mac:vml" xmlns:o="urn:schemas-microsoft-com:office:office" xmlns:r="http://schemas.openxmlformats.org/officeDocument/2006/relationships" xmlns:m="http://schemas.openxmlformats.org/officeDocument/2006/math" xmlns:v="urn:schemas-microsoft-com:vml" xmlns:wp14="http://schemas.microsoft.com/office/word/2010/wordprocessingDrawing" xmlns:wp="http://schemas.openxmlformats.org/drawingml/2006/wordprocessingDrawing" xmlns:w10="urn:schemas-microsoft-com:office:word" xmlns:w="http://schemas.openxmlformats.org/wordprocessingml/2006/main" xmlns:w14="http://schemas.microsoft.com/office/word/2010/wordml" xmlns:wpg="http://schemas.microsoft.com/office/word/2010/wordprocessingGroup" xmlns:wpi="http://schemas.microsoft.com/office/word/2010/wordprocessingInk" xmlns:wne="http://schemas.microsoft.com/office/word/2006/wordml" xmlns:wps="http://schemas.microsoft.com/office/word/2010/wordprocessingShape" mc:Ignorable="w14 wp14">
   <w:body>
     <w:p>
       <w:pPr>
-        <w:pStyle w:val="a5"/>
+        <w:pStyle w:val="Title"/>
+        <w:tabs>
+          <w:tab w:val="left" w:pos="6840"/>
+        </w:tabs>
         <w:rPr>
           <w:sz w:val="44"/>
           <w:szCs w:val="44"/>
@@ -54,35 +57,7 @@
         <w:rPr>
           <w:rFonts w:ascii="Times New Roman" w:eastAsia="Times New Roman" w:hAnsi="Times New Roman" w:cs="Times New Roman"/>
         </w:rPr>
-        <w:t xml:space="preserve">Yu Wen, </w:t>
-      </w:r>
-      <w:proofErr w:type="spellStart"/>
-      <w:r>
-        <w:rPr>
-          <w:rFonts w:ascii="Times New Roman" w:eastAsia="Times New Roman" w:hAnsi="Times New Roman" w:cs="Times New Roman"/>
-        </w:rPr>
-        <w:t>Huijing</w:t>
-      </w:r>
-      <w:proofErr w:type="spellEnd"/>
-      <w:r>
-        <w:rPr>
-          <w:rFonts w:ascii="Times New Roman" w:eastAsia="Times New Roman" w:hAnsi="Times New Roman" w:cs="Times New Roman"/>
-        </w:rPr>
-        <w:t xml:space="preserve"> Zhang, Qian Shen, </w:t>
-      </w:r>
-      <w:proofErr w:type="spellStart"/>
-      <w:r>
-        <w:rPr>
-          <w:rFonts w:ascii="Times New Roman" w:eastAsia="Times New Roman" w:hAnsi="Times New Roman" w:cs="Times New Roman"/>
-        </w:rPr>
-        <w:t>Shiyu</w:t>
-      </w:r>
-      <w:proofErr w:type="spellEnd"/>
-      <w:r>
-        <w:rPr>
-          <w:rFonts w:ascii="Times New Roman" w:eastAsia="Times New Roman" w:hAnsi="Times New Roman" w:cs="Times New Roman"/>
-        </w:rPr>
-        <w:t xml:space="preserve"> Zhang</w:t>
+        <w:t>Yu Wen, Huijing Zhang, Qian Shen, Shiyu Zhang</w:t>
       </w:r>
     </w:p>
     <w:p>
@@ -107,7 +82,7 @@
     </w:p>
     <w:p>
       <w:pPr>
-        <w:pStyle w:val="a5"/>
+        <w:pStyle w:val="Title"/>
         <w:jc w:val="left"/>
       </w:pPr>
       <w:r>
@@ -122,23 +97,15 @@
         <w:ind w:firstLineChars="100" w:firstLine="220"/>
       </w:pPr>
       <w:r>
-        <w:t xml:space="preserve">Most people rely on Yelp to locate great restaurants, write reviews, and upload restaurant photos to </w:t>
-      </w:r>
-      <w:proofErr w:type="gramStart"/>
-      <w:r>
-        <w:t>Yelp</w:t>
-      </w:r>
-      <w:proofErr w:type="gramEnd"/>
-      <w:r>
-        <w:t xml:space="preserve"> via their mobile devices. Yelp is now hosting tens of millions of photos shared by Yelpers all over the world. Yelp aims to add attribute labels for each restaurant photo shared by Yelpers, classifying restaurants into different categories. By labeling restaurants with distinct business attributes, Yelp is able to translate uploaded photos into more explicit category information for each restaurant. There are 9 different business attributes listed, 1) good for lunch, 2) good for dinner, 3) takes reservations, 4) outdoor seating, 5) restaurant is expensive, 6) has alcohol, 7) ambience is classy, 8) has table service, 9) good for kids. Currently, these restaurant labels can only be manually selected by Yelp users while submitting a review. Since this selection is optional, many uploaded restaurant photos are not or partially classified. To </w:t>
-      </w:r>
-      <w:proofErr w:type="gramStart"/>
-      <w:r>
-        <w:t>Yelp</w:t>
-      </w:r>
-      <w:proofErr w:type="gramEnd"/>
-      <w:r>
-        <w:t xml:space="preserve"> users, when looking for certain category restaurants, these restaurant labels will help them quickly find out the ones that satisfy their requirement. For example, Sam would like to treat his parents a great dinner. He will be interested in restaurants whose attribute label is good for dinner. With the help with restaurant category label, he is able to quickly find out desirable restaurants. </w:t>
+        <w:t>Most people rely on Yelp to locate great restaurants, write reviews, and upload restaurant photos to Yelp via their mobile devices. Yelp is now hosting tens of millions of photos shared by Yelpers all over the world. Yelp aims to add attribute labels for each restaurant photo shared by Yelpers, classifying restaurants into different categories. By labeling restaurants with distinct business attributes, Yelp is able to translate uploaded photos into more explicit category information for each restaurant. There are 9 different business attributes listed, 1) good for lunch, 2) good for dinner, 3) takes reservations, 4) outdoor seating, 5) restaurant is expensive, 6) has alcohol, 7) ambience is classy, 8) has table service, 9) good for kids. Currently, these restaurant labels can only be manually selected by Yelp users while submitting a review. Since this selection is optional, many uploaded restaurant photos are not or partially classified. To Yelp users, when looking for certain category restaurants, these restaurant labels will help them quickly find out the ones that satisfy their requirement</w:t>
+      </w:r>
+      <w:r>
+        <w:t>s</w:t>
+      </w:r>
+      <w:bookmarkStart w:id="0" w:name="_GoBack"/>
+      <w:bookmarkEnd w:id="0"/>
+      <w:r>
+        <w:t xml:space="preserve">. For example, Sam would like to treat his parents a great dinner. He will be interested in restaurants whose attribute label is good for dinner. With the help with restaurant category label, he is able to quickly find out desirable restaurants. </w:t>
       </w:r>
     </w:p>
     <w:p>
@@ -146,7 +113,13 @@
         <w:ind w:firstLineChars="100" w:firstLine="220"/>
       </w:pPr>
       <w:r>
-        <w:t>There is no doubt that, classifying restaurants into different categories can better serve users’ request in a more efficient way. Uploaded restaurant photos themselves contain great information which could be provided to users, helping them make a better decision of whether choosing a restaurant or not. Relying on only Yelp users to label restaurants is undesirable, since some users may forget to select the attribute or are willing to select at all. According to Yelp researchers, there are only a small number of users who would like to category restaurant photos uploaded. However, the accuracy of manually selected features is not reliable. It is entirely possible that, users select a feature at will without careful consideration because of limited time or other issues. However, appropriate classification of these restaurant photos plays a significant role from the website’s side perspective. Lacking th</w:t>
+        <w:t>There is no doubt that, classifying restaurants into different categories can better serve users’ request in a more efficient way. Uploaded restaurant photos themselves contain great information which could be provided to users, helping them make a better decision of whether choosing a restaurant or not. Relying on only Yelp users to label restaurants is undesirable, since some users may forget to select the attribute or are willing to select at all. According to Yelp researchers, there are only a small number of users who would like to category restaurant photos uploaded. However, the accuracy of manually selected features is not reliable. It is entirely possible that, users select a feature at will without careful consideration because of limited time or other issues. However, appropriate classification of these restaurant photos plays a signific</w:t>
+      </w:r>
+      <w:r>
+        <w:t>ant role from the website’s</w:t>
+      </w:r>
+      <w:r>
+        <w:t xml:space="preserve"> perspective. Lacking th</w:t>
       </w:r>
       <w:r>
         <w:rPr>
@@ -181,7 +154,7 @@
     </w:p>
     <w:p>
       <w:pPr>
-        <w:pStyle w:val="a5"/>
+        <w:pStyle w:val="Title"/>
         <w:jc w:val="left"/>
       </w:pPr>
       <w:r>
@@ -215,7 +188,7 @@
     </w:p>
     <w:p>
       <w:pPr>
-        <w:pStyle w:val="a4"/>
+        <w:pStyle w:val="ListParagraph"/>
         <w:numPr>
           <w:ilvl w:val="0"/>
           <w:numId w:val="9"/>
@@ -227,23 +200,13 @@
           <w:szCs w:val="24"/>
         </w:rPr>
       </w:pPr>
-      <w:proofErr w:type="spellStart"/>
-      <w:r>
-        <w:rPr>
-          <w:rFonts w:ascii="Times New Roman" w:eastAsia="Times New Roman" w:hAnsi="Times New Roman" w:cs="Times New Roman"/>
-          <w:sz w:val="24"/>
-          <w:szCs w:val="24"/>
-        </w:rPr>
-        <w:t>train_photo</w:t>
-      </w:r>
-      <w:proofErr w:type="spellEnd"/>
-      <w:r>
-        <w:rPr>
-          <w:rFonts w:ascii="Times New Roman" w:eastAsia="Times New Roman" w:hAnsi="Times New Roman" w:cs="Times New Roman"/>
-          <w:sz w:val="24"/>
-          <w:szCs w:val="24"/>
-        </w:rPr>
-        <w:t xml:space="preserve">: an folder contains </w:t>
+      <w:r>
+        <w:rPr>
+          <w:rFonts w:ascii="Times New Roman" w:eastAsia="Times New Roman" w:hAnsi="Times New Roman" w:cs="Times New Roman"/>
+          <w:sz w:val="24"/>
+          <w:szCs w:val="24"/>
+        </w:rPr>
+        <w:t xml:space="preserve">train_photo: an folder contains </w:t>
       </w:r>
       <w:r>
         <w:rPr>
@@ -256,7 +219,7 @@
     </w:p>
     <w:p>
       <w:pPr>
-        <w:pStyle w:val="a4"/>
+        <w:pStyle w:val="ListParagraph"/>
         <w:spacing w:after="0" w:line="240" w:lineRule="auto"/>
         <w:ind w:left="360"/>
         <w:rPr>
@@ -265,35 +228,57 @@
           <w:szCs w:val="24"/>
         </w:rPr>
       </w:pPr>
-      <w:proofErr w:type="gramStart"/>
       <w:r>
         <w:rPr>
           <w:rFonts w:ascii="Times New Roman" w:hAnsi="Times New Roman" w:cs="Times New Roman" w:hint="eastAsia"/>
           <w:sz w:val="24"/>
           <w:szCs w:val="24"/>
         </w:rPr>
-        <w:t>contains</w:t>
-      </w:r>
-      <w:proofErr w:type="gramEnd"/>
+        <w:t xml:space="preserve">contains </w:t>
+      </w:r>
+      <w:r>
+        <w:rPr>
+          <w:rFonts w:ascii="Times New Roman" w:eastAsia="Times New Roman" w:hAnsi="Times New Roman" w:cs="Times New Roman"/>
+          <w:sz w:val="24"/>
+          <w:szCs w:val="24"/>
+        </w:rPr>
+        <w:t>234</w:t>
+      </w:r>
+      <w:r>
+        <w:rPr>
+          <w:rFonts w:ascii="Times New Roman" w:eastAsia="Times New Roman" w:hAnsi="Times New Roman" w:cs="Times New Roman"/>
+          <w:sz w:val="24"/>
+          <w:szCs w:val="24"/>
+        </w:rPr>
+        <w:t>,</w:t>
+      </w:r>
+      <w:r>
+        <w:rPr>
+          <w:rFonts w:ascii="Times New Roman" w:eastAsia="Times New Roman" w:hAnsi="Times New Roman" w:cs="Times New Roman"/>
+          <w:sz w:val="24"/>
+          <w:szCs w:val="24"/>
+        </w:rPr>
+        <w:t>843</w:t>
+      </w:r>
       <w:r>
         <w:rPr>
           <w:rFonts w:ascii="Times New Roman" w:hAnsi="Times New Roman" w:cs="Times New Roman" w:hint="eastAsia"/>
           <w:sz w:val="24"/>
           <w:szCs w:val="24"/>
         </w:rPr>
-        <w:t xml:space="preserve"> </w:t>
-      </w:r>
-      <w:r>
-        <w:rPr>
-          <w:rFonts w:ascii="Times New Roman" w:eastAsia="Times New Roman" w:hAnsi="Times New Roman" w:cs="Times New Roman"/>
-          <w:sz w:val="24"/>
-          <w:szCs w:val="24"/>
-        </w:rPr>
-        <w:t>234</w:t>
-      </w:r>
-      <w:r>
-        <w:rPr>
-          <w:rFonts w:ascii="Times New Roman" w:eastAsia="Times New Roman" w:hAnsi="Times New Roman" w:cs="Times New Roman"/>
+        <w:t xml:space="preserve"> photos of </w:t>
+      </w:r>
+      <w:r>
+        <w:rPr>
+          <w:rFonts w:ascii="Times New Roman" w:hAnsi="Times New Roman" w:cs="Times New Roman"/>
+          <w:sz w:val="24"/>
+          <w:szCs w:val="24"/>
+        </w:rPr>
+        <w:t>restaurant</w:t>
+      </w:r>
+      <w:r>
+        <w:rPr>
+          <w:rFonts w:ascii="Times New Roman" w:hAnsi="Times New Roman" w:cs="Times New Roman" w:hint="eastAsia"/>
           <w:sz w:val="24"/>
           <w:szCs w:val="24"/>
         </w:rPr>
@@ -301,58 +286,16 @@
       </w:r>
       <w:r>
         <w:rPr>
-          <w:rFonts w:ascii="Times New Roman" w:eastAsia="Times New Roman" w:hAnsi="Times New Roman" w:cs="Times New Roman"/>
-          <w:sz w:val="24"/>
-          <w:szCs w:val="24"/>
-        </w:rPr>
-        <w:t>843</w:t>
-      </w:r>
-      <w:r>
-        <w:rPr>
-          <w:rFonts w:ascii="Times New Roman" w:hAnsi="Times New Roman" w:cs="Times New Roman" w:hint="eastAsia"/>
-          <w:sz w:val="24"/>
-          <w:szCs w:val="24"/>
-        </w:rPr>
-        <w:t xml:space="preserve"> photos of </w:t>
-      </w:r>
-      <w:r>
-        <w:rPr>
-          <w:rFonts w:ascii="Times New Roman" w:hAnsi="Times New Roman" w:cs="Times New Roman"/>
-          <w:sz w:val="24"/>
-          <w:szCs w:val="24"/>
-        </w:rPr>
-        <w:t>restaurant</w:t>
-      </w:r>
-      <w:r>
-        <w:rPr>
-          <w:rFonts w:ascii="Times New Roman" w:hAnsi="Times New Roman" w:cs="Times New Roman" w:hint="eastAsia"/>
-          <w:sz w:val="24"/>
-          <w:szCs w:val="24"/>
-        </w:rPr>
-        <w:t>,</w:t>
-      </w:r>
-      <w:r>
-        <w:rPr>
-          <w:rFonts w:ascii="Times New Roman" w:hAnsi="Times New Roman" w:cs="Times New Roman"/>
-          <w:sz w:val="24"/>
-          <w:szCs w:val="24"/>
-        </w:rPr>
-        <w:t xml:space="preserve"> each photo has a </w:t>
-      </w:r>
-      <w:proofErr w:type="spellStart"/>
-      <w:r>
-        <w:rPr>
-          <w:rFonts w:ascii="Times New Roman" w:hAnsi="Times New Roman" w:cs="Times New Roman"/>
-          <w:sz w:val="24"/>
-          <w:szCs w:val="24"/>
-        </w:rPr>
-        <w:t>photo_id</w:t>
-      </w:r>
-      <w:proofErr w:type="spellEnd"/>
+          <w:rFonts w:ascii="Times New Roman" w:hAnsi="Times New Roman" w:cs="Times New Roman"/>
+          <w:sz w:val="24"/>
+          <w:szCs w:val="24"/>
+        </w:rPr>
+        <w:t xml:space="preserve"> each photo has a photo_id</w:t>
+      </w:r>
     </w:p>
     <w:p>
       <w:pPr>
-        <w:pStyle w:val="a4"/>
+        <w:pStyle w:val="ListParagraph"/>
         <w:spacing w:after="0" w:line="240" w:lineRule="auto"/>
         <w:ind w:left="360"/>
         <w:rPr>
@@ -364,7 +307,7 @@
     </w:p>
     <w:p>
       <w:pPr>
-        <w:pStyle w:val="a4"/>
+        <w:pStyle w:val="ListParagraph"/>
         <w:numPr>
           <w:ilvl w:val="0"/>
           <w:numId w:val="9"/>
@@ -376,23 +319,13 @@
           <w:szCs w:val="24"/>
         </w:rPr>
       </w:pPr>
-      <w:proofErr w:type="spellStart"/>
-      <w:r>
-        <w:rPr>
-          <w:rFonts w:ascii="Times New Roman" w:eastAsia="Times New Roman" w:hAnsi="Times New Roman" w:cs="Times New Roman"/>
-          <w:sz w:val="24"/>
-          <w:szCs w:val="24"/>
-        </w:rPr>
-        <w:t>test_photo</w:t>
-      </w:r>
-      <w:proofErr w:type="spellEnd"/>
-      <w:r>
-        <w:rPr>
-          <w:rFonts w:ascii="Times New Roman" w:eastAsia="Times New Roman" w:hAnsi="Times New Roman" w:cs="Times New Roman"/>
-          <w:sz w:val="24"/>
-          <w:szCs w:val="24"/>
-        </w:rPr>
-        <w:t xml:space="preserve">: an folder contains </w:t>
+      <w:r>
+        <w:rPr>
+          <w:rFonts w:ascii="Times New Roman" w:eastAsia="Times New Roman" w:hAnsi="Times New Roman" w:cs="Times New Roman"/>
+          <w:sz w:val="24"/>
+          <w:szCs w:val="24"/>
+        </w:rPr>
+        <w:t xml:space="preserve">test_photo: an folder contains </w:t>
       </w:r>
       <w:r>
         <w:rPr>
@@ -405,7 +338,7 @@
     </w:p>
     <w:p>
       <w:pPr>
-        <w:pStyle w:val="a4"/>
+        <w:pStyle w:val="ListParagraph"/>
         <w:spacing w:after="0" w:line="240" w:lineRule="auto"/>
         <w:ind w:left="360"/>
         <w:rPr>
@@ -414,38 +347,28 @@
           <w:szCs w:val="24"/>
         </w:rPr>
       </w:pPr>
-      <w:proofErr w:type="gramStart"/>
       <w:r>
         <w:rPr>
           <w:rFonts w:ascii="Times New Roman" w:hAnsi="Times New Roman" w:cs="Times New Roman" w:hint="eastAsia"/>
           <w:sz w:val="24"/>
           <w:szCs w:val="24"/>
         </w:rPr>
-        <w:t>contains</w:t>
-      </w:r>
-      <w:proofErr w:type="gramEnd"/>
+        <w:t xml:space="preserve">contains 7GB photos of </w:t>
+      </w:r>
+      <w:r>
+        <w:rPr>
+          <w:rFonts w:ascii="Times New Roman" w:hAnsi="Times New Roman" w:cs="Times New Roman"/>
+          <w:sz w:val="24"/>
+          <w:szCs w:val="24"/>
+        </w:rPr>
+        <w:t>restaurant</w:t>
+      </w:r>
       <w:r>
         <w:rPr>
           <w:rFonts w:ascii="Times New Roman" w:hAnsi="Times New Roman" w:cs="Times New Roman" w:hint="eastAsia"/>
           <w:sz w:val="24"/>
           <w:szCs w:val="24"/>
         </w:rPr>
-        <w:t xml:space="preserve"> 7GB photos of </w:t>
-      </w:r>
-      <w:r>
-        <w:rPr>
-          <w:rFonts w:ascii="Times New Roman" w:hAnsi="Times New Roman" w:cs="Times New Roman"/>
-          <w:sz w:val="24"/>
-          <w:szCs w:val="24"/>
-        </w:rPr>
-        <w:t>restaurant</w:t>
-      </w:r>
-      <w:r>
-        <w:rPr>
-          <w:rFonts w:ascii="Times New Roman" w:hAnsi="Times New Roman" w:cs="Times New Roman" w:hint="eastAsia"/>
-          <w:sz w:val="24"/>
-          <w:szCs w:val="24"/>
-        </w:rPr>
         <w:t>,</w:t>
       </w:r>
       <w:r>
@@ -454,22 +377,12 @@
           <w:sz w:val="24"/>
           <w:szCs w:val="24"/>
         </w:rPr>
-        <w:t xml:space="preserve"> each photo has a </w:t>
-      </w:r>
-      <w:proofErr w:type="spellStart"/>
-      <w:r>
-        <w:rPr>
-          <w:rFonts w:ascii="Times New Roman" w:hAnsi="Times New Roman" w:cs="Times New Roman"/>
-          <w:sz w:val="24"/>
-          <w:szCs w:val="24"/>
-        </w:rPr>
-        <w:t>photo_id</w:t>
-      </w:r>
-      <w:proofErr w:type="spellEnd"/>
+        <w:t xml:space="preserve"> each photo has a photo_id</w:t>
+      </w:r>
     </w:p>
     <w:p>
       <w:pPr>
-        <w:pStyle w:val="a4"/>
+        <w:pStyle w:val="ListParagraph"/>
         <w:spacing w:after="0" w:line="240" w:lineRule="auto"/>
         <w:ind w:left="360"/>
         <w:rPr>
@@ -481,7 +394,7 @@
     </w:p>
     <w:p>
       <w:pPr>
-        <w:pStyle w:val="a4"/>
+        <w:pStyle w:val="ListParagraph"/>
         <w:numPr>
           <w:ilvl w:val="0"/>
           <w:numId w:val="9"/>
@@ -501,23 +414,13 @@
         </w:rPr>
         <w:t xml:space="preserve">train_photo_to_biz_ids.csv: maps the </w:t>
       </w:r>
-      <w:proofErr w:type="spellStart"/>
-      <w:r>
-        <w:rPr>
-          <w:rFonts w:ascii="Times New Roman" w:eastAsia="Times New Roman" w:hAnsi="Times New Roman" w:cs="Times New Roman"/>
-          <w:sz w:val="24"/>
-          <w:szCs w:val="24"/>
-        </w:rPr>
-        <w:t>train_photo</w:t>
-      </w:r>
-      <w:proofErr w:type="spellEnd"/>
-      <w:r>
-        <w:rPr>
-          <w:rFonts w:ascii="Times New Roman" w:eastAsia="Times New Roman" w:hAnsi="Times New Roman" w:cs="Times New Roman"/>
-          <w:sz w:val="24"/>
-          <w:szCs w:val="24"/>
-        </w:rPr>
-        <w:t xml:space="preserve"> id to business id, for example</w:t>
+      <w:r>
+        <w:rPr>
+          <w:rFonts w:ascii="Times New Roman" w:eastAsia="Times New Roman" w:hAnsi="Times New Roman" w:cs="Times New Roman"/>
+          <w:sz w:val="24"/>
+          <w:szCs w:val="24"/>
+        </w:rPr>
+        <w:t>train_photo id to business id, for example</w:t>
       </w:r>
     </w:p>
     <w:tbl>
@@ -558,7 +461,6 @@
                 <w:color w:val="000000"/>
               </w:rPr>
             </w:pPr>
-            <w:proofErr w:type="spellStart"/>
             <w:r>
               <w:rPr>
                 <w:rFonts w:ascii="宋体" w:eastAsia="宋体" w:hAnsi="宋体" w:cs="宋体" w:hint="eastAsia"/>
@@ -566,7 +468,6 @@
               </w:rPr>
               <w:t>photo_id</w:t>
             </w:r>
-            <w:proofErr w:type="spellEnd"/>
           </w:p>
         </w:tc>
         <w:tc>
@@ -585,7 +486,6 @@
                 <w:color w:val="000000"/>
               </w:rPr>
             </w:pPr>
-            <w:proofErr w:type="spellStart"/>
             <w:r>
               <w:rPr>
                 <w:rFonts w:ascii="宋体" w:eastAsia="宋体" w:hAnsi="宋体" w:cs="宋体" w:hint="eastAsia"/>
@@ -593,7 +493,6 @@
               </w:rPr>
               <w:t>business_id</w:t>
             </w:r>
-            <w:proofErr w:type="spellEnd"/>
           </w:p>
         </w:tc>
       </w:tr>
@@ -771,7 +670,7 @@
     </w:tbl>
     <w:p>
       <w:pPr>
-        <w:pStyle w:val="a4"/>
+        <w:pStyle w:val="ListParagraph"/>
         <w:spacing w:after="0" w:line="240" w:lineRule="auto"/>
         <w:ind w:left="360"/>
         <w:rPr>
@@ -783,7 +682,7 @@
     </w:p>
     <w:p>
       <w:pPr>
-        <w:pStyle w:val="a4"/>
+        <w:pStyle w:val="ListParagraph"/>
         <w:numPr>
           <w:ilvl w:val="0"/>
           <w:numId w:val="9"/>
@@ -817,25 +716,7 @@
           <w:sz w:val="24"/>
           <w:szCs w:val="24"/>
         </w:rPr>
-        <w:t xml:space="preserve">: maps the </w:t>
-      </w:r>
-      <w:proofErr w:type="spellStart"/>
-      <w:r>
-        <w:rPr>
-          <w:rFonts w:ascii="Times New Roman" w:eastAsia="Times New Roman" w:hAnsi="Times New Roman" w:cs="Times New Roman"/>
-          <w:sz w:val="24"/>
-          <w:szCs w:val="24"/>
-        </w:rPr>
-        <w:t>test_photo</w:t>
-      </w:r>
-      <w:proofErr w:type="spellEnd"/>
-      <w:r>
-        <w:rPr>
-          <w:rFonts w:ascii="Times New Roman" w:eastAsia="Times New Roman" w:hAnsi="Times New Roman" w:cs="Times New Roman"/>
-          <w:sz w:val="24"/>
-          <w:szCs w:val="24"/>
-        </w:rPr>
-        <w:t xml:space="preserve"> id to business id</w:t>
+        <w:t>: maps the test_photo id to business id</w:t>
       </w:r>
       <w:r>
         <w:rPr>
@@ -864,7 +745,7 @@
     </w:p>
     <w:p>
       <w:pPr>
-        <w:pStyle w:val="a4"/>
+        <w:pStyle w:val="ListParagraph"/>
         <w:spacing w:after="0" w:line="240" w:lineRule="auto"/>
         <w:ind w:left="360"/>
         <w:rPr>
@@ -876,7 +757,7 @@
     </w:p>
     <w:p>
       <w:pPr>
-        <w:pStyle w:val="a4"/>
+        <w:pStyle w:val="ListParagraph"/>
         <w:numPr>
           <w:ilvl w:val="0"/>
           <w:numId w:val="9"/>
@@ -959,7 +840,6 @@
                 <w:color w:val="000000"/>
               </w:rPr>
             </w:pPr>
-            <w:proofErr w:type="spellStart"/>
             <w:r>
               <w:rPr>
                 <w:rFonts w:ascii="宋体" w:eastAsia="宋体" w:hAnsi="宋体" w:cs="宋体" w:hint="eastAsia"/>
@@ -967,7 +847,6 @@
               </w:rPr>
               <w:t>business_id</w:t>
             </w:r>
-            <w:proofErr w:type="spellEnd"/>
           </w:p>
         </w:tc>
         <w:tc>
@@ -1253,36 +1132,8 @@
           <w:sz w:val="24"/>
           <w:szCs w:val="24"/>
         </w:rPr>
-        <w:t xml:space="preserve">project comes from a </w:t>
-      </w:r>
-      <w:proofErr w:type="spellStart"/>
-      <w:r>
-        <w:rPr>
-          <w:rFonts w:ascii="Times New Roman" w:hAnsi="Times New Roman" w:cs="Times New Roman"/>
-          <w:sz w:val="24"/>
-          <w:szCs w:val="24"/>
-        </w:rPr>
-        <w:t>kaggle</w:t>
-      </w:r>
-      <w:proofErr w:type="spellEnd"/>
-      <w:r>
-        <w:rPr>
-          <w:rFonts w:ascii="Times New Roman" w:hAnsi="Times New Roman" w:cs="Times New Roman"/>
-          <w:sz w:val="24"/>
-          <w:szCs w:val="24"/>
-        </w:rPr>
-        <w:t xml:space="preserve"> competition, above dataset can be download from the website directly</w:t>
-      </w:r>
-      <w:proofErr w:type="gramStart"/>
-      <w:r>
-        <w:rPr>
-          <w:rFonts w:ascii="Times New Roman" w:hAnsi="Times New Roman" w:cs="Times New Roman"/>
-          <w:sz w:val="24"/>
-          <w:szCs w:val="24"/>
-        </w:rPr>
-        <w:t>.(</w:t>
-      </w:r>
-      <w:proofErr w:type="gramEnd"/>
+        <w:t>project comes from a kaggle competition, above dataset can be download from the website directly.(</w:t>
+      </w:r>
       <w:r>
         <w:t xml:space="preserve"> </w:t>
       </w:r>
@@ -1331,7 +1182,7 @@
     </w:p>
     <w:p>
       <w:pPr>
-        <w:pStyle w:val="a5"/>
+        <w:pStyle w:val="Title"/>
         <w:jc w:val="left"/>
       </w:pPr>
       <w:r>
@@ -1453,25 +1304,7 @@
           <w:sz w:val="24"/>
           <w:szCs w:val="24"/>
         </w:rPr>
-        <w:t xml:space="preserve">, in this step we can get the accuracy of our model given by </w:t>
-      </w:r>
-      <w:proofErr w:type="spellStart"/>
-      <w:r>
-        <w:rPr>
-          <w:rFonts w:ascii="Times New Roman" w:eastAsia="Times New Roman" w:hAnsi="Times New Roman" w:cs="Times New Roman"/>
-          <w:sz w:val="24"/>
-          <w:szCs w:val="24"/>
-        </w:rPr>
-        <w:t>Kaggle</w:t>
-      </w:r>
-      <w:proofErr w:type="spellEnd"/>
-      <w:r>
-        <w:rPr>
-          <w:rFonts w:ascii="Times New Roman" w:eastAsia="Times New Roman" w:hAnsi="Times New Roman" w:cs="Times New Roman"/>
-          <w:sz w:val="24"/>
-          <w:szCs w:val="24"/>
-        </w:rPr>
-        <w:t>.</w:t>
+        <w:t>, in this step we can get the accuracy of our model given by Kaggle.</w:t>
       </w:r>
     </w:p>
     <w:p>
@@ -1492,8 +1325,8 @@
         </w:rPr>
         <w:t xml:space="preserve">We may use a feed forward </w:t>
       </w:r>
-      <w:bookmarkStart w:id="0" w:name="OLE_LINK1"/>
-      <w:bookmarkStart w:id="1" w:name="OLE_LINK2"/>
+      <w:bookmarkStart w:id="1" w:name="OLE_LINK1"/>
+      <w:bookmarkStart w:id="2" w:name="OLE_LINK2"/>
       <w:r>
         <w:rPr>
           <w:rFonts w:ascii="Times New Roman" w:hAnsi="Times New Roman" w:cs="Times New Roman"/>
@@ -1502,8 +1335,8 @@
         </w:rPr>
         <w:t xml:space="preserve">multilayer </w:t>
       </w:r>
-      <w:bookmarkEnd w:id="0"/>
       <w:bookmarkEnd w:id="1"/>
+      <w:bookmarkEnd w:id="2"/>
       <w:r>
         <w:rPr>
           <w:rFonts w:ascii="Times New Roman" w:hAnsi="Times New Roman" w:cs="Times New Roman"/>
@@ -1518,16 +1351,7 @@
           <w:sz w:val="24"/>
           <w:szCs w:val="24"/>
         </w:rPr>
-        <w:t xml:space="preserve"> build our model and use </w:t>
-      </w:r>
-      <w:proofErr w:type="spellStart"/>
-      <w:r>
-        <w:rPr>
-          <w:rFonts w:ascii="Times New Roman" w:hAnsi="Times New Roman" w:cs="Times New Roman"/>
-          <w:sz w:val="24"/>
-          <w:szCs w:val="24"/>
-        </w:rPr>
-        <w:t>back</w:t>
+        <w:t xml:space="preserve"> build our model and use back</w:t>
       </w:r>
       <w:r>
         <w:rPr>
@@ -1537,7 +1361,6 @@
         </w:rPr>
         <w:t>propagation</w:t>
       </w:r>
-      <w:proofErr w:type="spellEnd"/>
       <w:r>
         <w:rPr>
           <w:rFonts w:ascii="Times New Roman" w:hAnsi="Times New Roman" w:cs="Times New Roman"/>
@@ -1560,25 +1383,7 @@
           <w:sz w:val="24"/>
           <w:szCs w:val="24"/>
         </w:rPr>
-        <w:t xml:space="preserve">. We may also use the restricted </w:t>
-      </w:r>
-      <w:proofErr w:type="spellStart"/>
-      <w:r>
-        <w:rPr>
-          <w:rFonts w:ascii="Times New Roman" w:hAnsi="Times New Roman" w:cs="Times New Roman"/>
-          <w:sz w:val="24"/>
-          <w:szCs w:val="24"/>
-        </w:rPr>
-        <w:t>boltman</w:t>
-      </w:r>
-      <w:proofErr w:type="spellEnd"/>
-      <w:r>
-        <w:rPr>
-          <w:rFonts w:ascii="Times New Roman" w:hAnsi="Times New Roman" w:cs="Times New Roman"/>
-          <w:sz w:val="24"/>
-          <w:szCs w:val="24"/>
-        </w:rPr>
-        <w:t xml:space="preserve"> machine to </w:t>
+        <w:t xml:space="preserve">. We may also use the restricted boltman machine to </w:t>
       </w:r>
       <w:r>
         <w:rPr>
@@ -1626,16 +1431,7 @@
           <w:sz w:val="24"/>
           <w:szCs w:val="24"/>
         </w:rPr>
-        <w:t xml:space="preserve">automatically. For example, we may want to preprocess our photos by given it some tag such as “outdoor”, “indoor” and </w:t>
-      </w:r>
-      <w:proofErr w:type="gramStart"/>
-      <w:r>
-        <w:rPr>
-          <w:rFonts w:ascii="Times New Roman" w:hAnsi="Times New Roman" w:cs="Times New Roman"/>
-          <w:sz w:val="24"/>
-          <w:szCs w:val="24"/>
-        </w:rPr>
-        <w:t>“</w:t>
+        <w:t>automatically. For example, we may want to preprocess our photos by given it some tag such as “outdoor”, “indoor” and “</w:t>
       </w:r>
       <w:r>
         <w:t xml:space="preserve"> </w:t>
@@ -1648,7 +1444,6 @@
         </w:rPr>
         <w:t>alcohol</w:t>
       </w:r>
-      <w:proofErr w:type="gramEnd"/>
       <w:r>
         <w:rPr>
           <w:rFonts w:ascii="Times New Roman" w:hAnsi="Times New Roman" w:cs="Times New Roman"/>
@@ -1669,7 +1464,7 @@
     </w:p>
     <w:p>
       <w:pPr>
-        <w:pStyle w:val="a5"/>
+        <w:pStyle w:val="Title"/>
         <w:jc w:val="left"/>
       </w:pPr>
       <w:r>
@@ -1689,35 +1484,7 @@
         <w:rPr>
           <w:rFonts w:ascii="Times New Roman" w:eastAsia="Times New Roman" w:hAnsi="Times New Roman" w:cs="Times New Roman"/>
         </w:rPr>
-        <w:t xml:space="preserve">Since we got data from </w:t>
-      </w:r>
-      <w:proofErr w:type="spellStart"/>
-      <w:r>
-        <w:rPr>
-          <w:rFonts w:ascii="Times New Roman" w:eastAsia="Times New Roman" w:hAnsi="Times New Roman" w:cs="Times New Roman"/>
-        </w:rPr>
-        <w:t>Kaggle</w:t>
-      </w:r>
-      <w:proofErr w:type="spellEnd"/>
-      <w:r>
-        <w:rPr>
-          <w:rFonts w:ascii="Times New Roman" w:eastAsia="Times New Roman" w:hAnsi="Times New Roman" w:cs="Times New Roman"/>
-        </w:rPr>
-        <w:t xml:space="preserve"> website, they offer a test data set for us. So we will train our model on the training set and predict labels on the test data set, and the performance can be given by submitting the prediction result to </w:t>
-      </w:r>
-      <w:proofErr w:type="spellStart"/>
-      <w:r>
-        <w:rPr>
-          <w:rFonts w:ascii="Times New Roman" w:eastAsia="Times New Roman" w:hAnsi="Times New Roman" w:cs="Times New Roman"/>
-        </w:rPr>
-        <w:t>kaggle</w:t>
-      </w:r>
-      <w:proofErr w:type="spellEnd"/>
-      <w:r>
-        <w:rPr>
-          <w:rFonts w:ascii="Times New Roman" w:eastAsia="Times New Roman" w:hAnsi="Times New Roman" w:cs="Times New Roman"/>
-        </w:rPr>
-        <w:t>, where we can get our mean F1-Score to exam the accuracy of our model.</w:t>
+        <w:t>Since we got data from Kaggle website, they offer a test data set for us. So we will train our model on the training set and predict labels on the test data set, and the performance can be given by submitting the prediction result to kaggle, where we can get our mean F1-Score to exam the accuracy of our model.</w:t>
       </w:r>
       <w:r>
         <w:rPr>
@@ -1772,21 +1539,7 @@
         <w:rPr>
           <w:rFonts w:ascii="Times New Roman" w:eastAsia="Times New Roman" w:hAnsi="Times New Roman" w:cs="Times New Roman"/>
         </w:rPr>
-        <w:t xml:space="preserve"> as example-based F-</w:t>
-      </w:r>
-      <w:proofErr w:type="gramStart"/>
-      <w:r>
-        <w:rPr>
-          <w:rFonts w:ascii="Times New Roman" w:eastAsia="Times New Roman" w:hAnsi="Times New Roman" w:cs="Times New Roman"/>
-        </w:rPr>
-        <w:t>measure</w:t>
-      </w:r>
-      <w:proofErr w:type="gramEnd"/>
-      <w:r>
-        <w:rPr>
-          <w:rFonts w:ascii="Times New Roman" w:eastAsia="Times New Roman" w:hAnsi="Times New Roman" w:cs="Times New Roman"/>
-        </w:rPr>
-        <w:t xml:space="preserve"> in the multi-label learning literature. </w:t>
+        <w:t xml:space="preserve"> as example-based F-measure in the multi-label learning literature. </w:t>
       </w:r>
       <w:r>
         <w:rPr>
@@ -1794,7 +1547,7 @@
         </w:rPr>
         <w:t xml:space="preserve">It considers both the </w:t>
       </w:r>
-      <w:hyperlink r:id="rId5" w:history="1">
+      <w:hyperlink r:id="rId6" w:history="1">
         <w:r>
           <w:rPr>
             <w:rFonts w:ascii="Times New Roman" w:hAnsi="Times New Roman" w:cs="Times New Roman"/>
@@ -1822,7 +1575,7 @@
         </w:rPr>
         <w:t xml:space="preserve"> and the </w:t>
       </w:r>
-      <w:hyperlink r:id="rId6" w:history="1">
+      <w:hyperlink r:id="rId7" w:history="1">
         <w:r>
           <w:rPr>
             <w:rFonts w:ascii="Times New Roman" w:hAnsi="Times New Roman" w:cs="Times New Roman"/>
@@ -1891,7 +1644,7 @@
         </w:rPr>
         <w:t xml:space="preserve"> score can be interpreted as a weighted average of the </w:t>
       </w:r>
-      <w:hyperlink r:id="rId7" w:history="1">
+      <w:hyperlink r:id="rId8" w:history="1">
         <w:r>
           <w:rPr>
             <w:rFonts w:ascii="Times New Roman" w:hAnsi="Times New Roman" w:cs="Times New Roman"/>
@@ -1967,7 +1720,7 @@
         </w:rPr>
         <w:t xml:space="preserve">) is the </w:t>
       </w:r>
-      <w:hyperlink r:id="rId8" w:anchor="Harmonic_mean_of_two_numbers" w:history="1">
+      <w:hyperlink r:id="rId9" w:anchor="Harmonic_mean_of_two_numbers" w:history="1">
         <w:r>
           <w:rPr>
             <w:rFonts w:ascii="Times New Roman" w:hAnsi="Times New Roman" w:cs="Times New Roman"/>
@@ -2006,9 +1759,10 @@
         <w:rPr>
           <w:rFonts w:ascii="Times New Roman" w:hAnsi="Times New Roman" w:cs="Times New Roman"/>
           <w:noProof/>
+          <w:lang w:eastAsia="en-US"/>
         </w:rPr>
         <w:drawing>
-          <wp:inline distT="0" distB="0" distL="0" distR="0" wp14:anchorId="05CC29C2" wp14:editId="046A9F58">
+          <wp:inline distT="0" distB="0" distL="0" distR="0" wp14:anchorId="2154989D" wp14:editId="456F8398">
             <wp:extent cx="1911928" cy="403434"/>
             <wp:effectExtent l="0" t="0" r="0" b="0"/>
             <wp:docPr id="1" name="Picture 1"/>
@@ -2025,7 +1779,7 @@
                     </pic:cNvPicPr>
                   </pic:nvPicPr>
                   <pic:blipFill>
-                    <a:blip r:embed="rId9">
+                    <a:blip r:embed="rId10">
                       <a:extLst>
                         <a:ext uri="{28A0092B-C50C-407E-A947-70E740481C1C}">
                           <a14:useLocalDpi xmlns:a14="http://schemas.microsoft.com/office/drawing/2010/main" val="0"/>
@@ -2084,7 +1838,7 @@
         </w:rPr>
         <w:t xml:space="preserve">Also, when we need to do classify, we think we can also draw an </w:t>
       </w:r>
-      <w:hyperlink r:id="rId10" w:history="1">
+      <w:hyperlink r:id="rId11" w:history="1">
         <w:r>
           <w:rPr>
             <w:rFonts w:ascii="Times New Roman" w:hAnsi="Times New Roman" w:cs="Times New Roman"/>
@@ -2096,26 +1850,12 @@
         <w:rPr>
           <w:rFonts w:ascii="Times New Roman" w:hAnsi="Times New Roman" w:cs="Times New Roman"/>
         </w:rPr>
-        <w:t xml:space="preserve"> during we are choosing the </w:t>
-      </w:r>
-      <w:proofErr w:type="gramStart"/>
-      <w:r>
-        <w:rPr>
-          <w:rFonts w:ascii="Times New Roman" w:hAnsi="Times New Roman" w:cs="Times New Roman"/>
-        </w:rPr>
-        <w:t>threshold</w:t>
-      </w:r>
-      <w:proofErr w:type="gramEnd"/>
-      <w:r>
-        <w:rPr>
-          <w:rFonts w:ascii="Times New Roman" w:hAnsi="Times New Roman" w:cs="Times New Roman"/>
-        </w:rPr>
-        <w:t xml:space="preserve"> of our algorithm. ROC analysis provides tools to select possibly optimal models and to discard suboptimal ones independently from (and prior to specifying) the cost context or the class distribution. </w:t>
+        <w:t xml:space="preserve"> during we are choosing the threshold of our algorithm. ROC analysis provides tools to select possibly optimal models and to discard suboptimal ones independently from (and prior to specifying) the cost context or the class distribution. </w:t>
       </w:r>
     </w:p>
     <w:p>
       <w:pPr>
-        <w:pStyle w:val="a5"/>
+        <w:pStyle w:val="Title"/>
         <w:jc w:val="left"/>
       </w:pPr>
       <w:r>
@@ -2131,7 +1871,7 @@
     </w:p>
     <w:tbl>
       <w:tblPr>
-        <w:tblStyle w:val="a6"/>
+        <w:tblStyle w:val="TableGrid"/>
         <w:tblW w:w="0" w:type="auto"/>
         <w:tblLook w:val="04A0" w:firstRow="1" w:lastRow="0" w:firstColumn="1" w:lastColumn="0" w:noHBand="0" w:noVBand="1"/>
       </w:tblPr>
@@ -2430,7 +2170,6 @@
               </w:rPr>
               <w:t xml:space="preserve">Submission on </w:t>
             </w:r>
-            <w:proofErr w:type="spellStart"/>
             <w:r>
               <w:rPr>
                 <w:rFonts w:ascii="Times New Roman" w:hAnsi="Times New Roman" w:cs="Times New Roman"/>
@@ -2447,7 +2186,6 @@
               </w:rPr>
               <w:t>aggle</w:t>
             </w:r>
-            <w:proofErr w:type="spellEnd"/>
           </w:p>
         </w:tc>
       </w:tr>
@@ -2526,7 +2264,7 @@
     </w:p>
     <w:p>
       <w:pPr>
-        <w:pStyle w:val="a5"/>
+        <w:pStyle w:val="Title"/>
         <w:jc w:val="left"/>
       </w:pPr>
       <w:r>
@@ -2539,17 +2277,17 @@
     <w:p>
       <w:pPr>
         <w:rPr>
+          <w:rFonts w:ascii="Times New Roman" w:hAnsi="Times New Roman" w:cs="Times New Roman"/>
+          <w:sz w:val="24"/>
+          <w:szCs w:val="24"/>
+        </w:rPr>
+      </w:pPr>
+      <w:r>
+        <w:rPr>
           <w:rFonts w:ascii="Times New Roman" w:hAnsi="Times New Roman" w:cs="Times New Roman" w:hint="eastAsia"/>
           <w:sz w:val="24"/>
           <w:szCs w:val="24"/>
         </w:rPr>
-      </w:pPr>
-      <w:r>
-        <w:rPr>
-          <w:rFonts w:ascii="Times New Roman" w:hAnsi="Times New Roman" w:cs="Times New Roman" w:hint="eastAsia"/>
-          <w:sz w:val="24"/>
-          <w:szCs w:val="24"/>
-        </w:rPr>
         <w:t>1.</w:t>
       </w:r>
       <w:r>
@@ -2563,8 +2301,6 @@
         </w:rPr>
         <w:t>https://www.kaggle.com/c/yelp-restaurant-photo-classification</w:t>
       </w:r>
-      <w:bookmarkStart w:id="2" w:name="_GoBack"/>
-      <w:bookmarkEnd w:id="2"/>
     </w:p>
     <w:sectPr>
       <w:pgSz w:w="12240" w:h="15840"/>
@@ -2577,8 +2313,8 @@
 </file>
 
 <file path=word/numbering.xml><?xml version="1.0" encoding="utf-8"?>
-<w:numbering xmlns:wpc="http://schemas.microsoft.com/office/word/2010/wordprocessingCanvas" xmlns:mc="http://schemas.openxmlformats.org/markup-compatibility/2006" xmlns:o="urn:schemas-microsoft-com:office:office" xmlns:r="http://schemas.openxmlformats.org/officeDocument/2006/relationships" xmlns:m="http://schemas.openxmlformats.org/officeDocument/2006/math" xmlns:v="urn:schemas-microsoft-com:vml" xmlns:wp14="http://schemas.microsoft.com/office/word/2010/wordprocessingDrawing" xmlns:wp="http://schemas.openxmlformats.org/drawingml/2006/wordprocessingDrawing" xmlns:w10="urn:schemas-microsoft-com:office:word" xmlns:w="http://schemas.openxmlformats.org/wordprocessingml/2006/main" xmlns:w14="http://schemas.microsoft.com/office/word/2010/wordml" xmlns:w15="http://schemas.microsoft.com/office/word/2012/wordml" xmlns:wpg="http://schemas.microsoft.com/office/word/2010/wordprocessingGroup" xmlns:wpi="http://schemas.microsoft.com/office/word/2010/wordprocessingInk" xmlns:wne="http://schemas.microsoft.com/office/word/2006/wordml" xmlns:wps="http://schemas.microsoft.com/office/word/2010/wordprocessingShape" mc:Ignorable="w14 w15 wp14">
-  <w:abstractNum w:abstractNumId="0" w15:restartNumberingAfterBreak="0">
+<w:numbering xmlns:wpc="http://schemas.microsoft.com/office/word/2010/wordprocessingCanvas" xmlns:mo="http://schemas.microsoft.com/office/mac/office/2008/main" xmlns:mc="http://schemas.openxmlformats.org/markup-compatibility/2006" xmlns:mv="urn:schemas-microsoft-com:mac:vml" xmlns:o="urn:schemas-microsoft-com:office:office" xmlns:r="http://schemas.openxmlformats.org/officeDocument/2006/relationships" xmlns:m="http://schemas.openxmlformats.org/officeDocument/2006/math" xmlns:v="urn:schemas-microsoft-com:vml" xmlns:wp14="http://schemas.microsoft.com/office/word/2010/wordprocessingDrawing" xmlns:wp="http://schemas.openxmlformats.org/drawingml/2006/wordprocessingDrawing" xmlns:w10="urn:schemas-microsoft-com:office:word" xmlns:w="http://schemas.openxmlformats.org/wordprocessingml/2006/main" xmlns:w14="http://schemas.microsoft.com/office/word/2010/wordml" xmlns:wpg="http://schemas.microsoft.com/office/word/2010/wordprocessingGroup" xmlns:wpi="http://schemas.microsoft.com/office/word/2010/wordprocessingInk" xmlns:wne="http://schemas.microsoft.com/office/word/2006/wordml" xmlns:wps="http://schemas.microsoft.com/office/word/2010/wordprocessingShape" mc:Ignorable="w14 wp14">
+  <w:abstractNum w:abstractNumId="0">
     <w:nsid w:val="01096258"/>
     <w:multiLevelType w:val="multilevel"/>
     <w:tmpl w:val="47D2C7B0"/>
@@ -2727,7 +2463,7 @@
       </w:rPr>
     </w:lvl>
   </w:abstractNum>
-  <w:abstractNum w:abstractNumId="1" w15:restartNumberingAfterBreak="0">
+  <w:abstractNum w:abstractNumId="1">
     <w:nsid w:val="13EF636E"/>
     <w:multiLevelType w:val="hybridMultilevel"/>
     <w:tmpl w:val="62A23DCA"/>
@@ -2813,7 +2549,7 @@
       </w:pPr>
     </w:lvl>
   </w:abstractNum>
-  <w:abstractNum w:abstractNumId="2" w15:restartNumberingAfterBreak="0">
+  <w:abstractNum w:abstractNumId="2">
     <w:nsid w:val="2EB922C6"/>
     <w:multiLevelType w:val="multilevel"/>
     <w:tmpl w:val="99106ECE"/>
@@ -2962,7 +2698,7 @@
       </w:rPr>
     </w:lvl>
   </w:abstractNum>
-  <w:abstractNum w:abstractNumId="3" w15:restartNumberingAfterBreak="0">
+  <w:abstractNum w:abstractNumId="3">
     <w:nsid w:val="34694B26"/>
     <w:multiLevelType w:val="multilevel"/>
     <w:tmpl w:val="89947C36"/>
@@ -3111,7 +2847,7 @@
       </w:rPr>
     </w:lvl>
   </w:abstractNum>
-  <w:abstractNum w:abstractNumId="4" w15:restartNumberingAfterBreak="0">
+  <w:abstractNum w:abstractNumId="4">
     <w:nsid w:val="40B768E6"/>
     <w:multiLevelType w:val="hybridMultilevel"/>
     <w:tmpl w:val="2534B3D4"/>
@@ -3200,7 +2936,7 @@
       </w:pPr>
     </w:lvl>
   </w:abstractNum>
-  <w:abstractNum w:abstractNumId="5" w15:restartNumberingAfterBreak="0">
+  <w:abstractNum w:abstractNumId="5">
     <w:nsid w:val="4B44324B"/>
     <w:multiLevelType w:val="hybridMultilevel"/>
     <w:tmpl w:val="6B08AA7E"/>
@@ -3313,7 +3049,7 @@
       </w:rPr>
     </w:lvl>
   </w:abstractNum>
-  <w:abstractNum w:abstractNumId="6" w15:restartNumberingAfterBreak="0">
+  <w:abstractNum w:abstractNumId="6">
     <w:nsid w:val="58B60F92"/>
     <w:multiLevelType w:val="hybridMultilevel"/>
     <w:tmpl w:val="FC362678"/>
@@ -3426,7 +3162,7 @@
       </w:rPr>
     </w:lvl>
   </w:abstractNum>
-  <w:abstractNum w:abstractNumId="7" w15:restartNumberingAfterBreak="0">
+  <w:abstractNum w:abstractNumId="7">
     <w:nsid w:val="5D6E7DCE"/>
     <w:multiLevelType w:val="hybridMultilevel"/>
     <w:tmpl w:val="22F69B84"/>
@@ -3512,7 +3248,7 @@
       </w:pPr>
     </w:lvl>
   </w:abstractNum>
-  <w:abstractNum w:abstractNumId="8" w15:restartNumberingAfterBreak="0">
+  <w:abstractNum w:abstractNumId="8">
     <w:nsid w:val="6DAD4609"/>
     <w:multiLevelType w:val="hybridMultilevel"/>
     <w:tmpl w:val="D674C10A"/>
@@ -3632,7 +3368,7 @@
 </file>
 
 <file path=word/styles.xml><?xml version="1.0" encoding="utf-8"?>
-<w:styles xmlns:mc="http://schemas.openxmlformats.org/markup-compatibility/2006" xmlns:r="http://schemas.openxmlformats.org/officeDocument/2006/relationships" xmlns:w="http://schemas.openxmlformats.org/wordprocessingml/2006/main" xmlns:w14="http://schemas.microsoft.com/office/word/2010/wordml" xmlns:w15="http://schemas.microsoft.com/office/word/2012/wordml" mc:Ignorable="w14 w15">
+<w:styles xmlns:mc="http://schemas.openxmlformats.org/markup-compatibility/2006" xmlns:r="http://schemas.openxmlformats.org/officeDocument/2006/relationships" xmlns:w="http://schemas.openxmlformats.org/wordprocessingml/2006/main" xmlns:w14="http://schemas.microsoft.com/office/word/2010/wordml" mc:Ignorable="w14">
   <w:docDefaults>
     <w:rPrDefault>
       <w:rPr>
@@ -3648,389 +3384,164 @@
       </w:pPr>
     </w:pPrDefault>
   </w:docDefaults>
-  <w:latentStyles w:defLockedState="0" w:defUIPriority="99" w:defSemiHidden="0" w:defUnhideWhenUsed="0" w:defQFormat="0" w:count="371">
-    <w:lsdException w:name="Normal" w:uiPriority="0" w:qFormat="1"/>
-    <w:lsdException w:name="heading 1" w:uiPriority="9" w:qFormat="1"/>
-    <w:lsdException w:name="heading 2" w:semiHidden="1" w:uiPriority="9" w:unhideWhenUsed="1" w:qFormat="1"/>
-    <w:lsdException w:name="heading 3" w:semiHidden="1" w:uiPriority="9" w:unhideWhenUsed="1" w:qFormat="1"/>
-    <w:lsdException w:name="heading 4" w:semiHidden="1" w:uiPriority="9" w:unhideWhenUsed="1" w:qFormat="1"/>
-    <w:lsdException w:name="heading 5" w:semiHidden="1" w:uiPriority="9" w:unhideWhenUsed="1" w:qFormat="1"/>
-    <w:lsdException w:name="heading 6" w:semiHidden="1" w:uiPriority="9" w:unhideWhenUsed="1" w:qFormat="1"/>
-    <w:lsdException w:name="heading 7" w:semiHidden="1" w:uiPriority="9" w:unhideWhenUsed="1" w:qFormat="1"/>
-    <w:lsdException w:name="heading 8" w:semiHidden="1" w:uiPriority="9" w:unhideWhenUsed="1" w:qFormat="1"/>
-    <w:lsdException w:name="heading 9" w:semiHidden="1" w:uiPriority="9" w:unhideWhenUsed="1" w:qFormat="1"/>
-    <w:lsdException w:name="index 1" w:semiHidden="1" w:unhideWhenUsed="1"/>
-    <w:lsdException w:name="index 2" w:semiHidden="1" w:unhideWhenUsed="1"/>
-    <w:lsdException w:name="index 3" w:semiHidden="1" w:unhideWhenUsed="1"/>
-    <w:lsdException w:name="index 4" w:semiHidden="1" w:unhideWhenUsed="1"/>
-    <w:lsdException w:name="index 5" w:semiHidden="1" w:unhideWhenUsed="1"/>
-    <w:lsdException w:name="index 6" w:semiHidden="1" w:unhideWhenUsed="1"/>
-    <w:lsdException w:name="index 7" w:semiHidden="1" w:unhideWhenUsed="1"/>
-    <w:lsdException w:name="index 8" w:semiHidden="1" w:unhideWhenUsed="1"/>
-    <w:lsdException w:name="index 9" w:semiHidden="1" w:unhideWhenUsed="1"/>
-    <w:lsdException w:name="toc 1" w:semiHidden="1" w:uiPriority="39" w:unhideWhenUsed="1"/>
-    <w:lsdException w:name="toc 2" w:semiHidden="1" w:uiPriority="39" w:unhideWhenUsed="1"/>
-    <w:lsdException w:name="toc 3" w:semiHidden="1" w:uiPriority="39" w:unhideWhenUsed="1"/>
-    <w:lsdException w:name="toc 4" w:semiHidden="1" w:uiPriority="39" w:unhideWhenUsed="1"/>
-    <w:lsdException w:name="toc 5" w:semiHidden="1" w:uiPriority="39" w:unhideWhenUsed="1"/>
-    <w:lsdException w:name="toc 6" w:semiHidden="1" w:uiPriority="39" w:unhideWhenUsed="1"/>
-    <w:lsdException w:name="toc 7" w:semiHidden="1" w:uiPriority="39" w:unhideWhenUsed="1"/>
-    <w:lsdException w:name="toc 8" w:semiHidden="1" w:uiPriority="39" w:unhideWhenUsed="1"/>
-    <w:lsdException w:name="toc 9" w:semiHidden="1" w:uiPriority="39" w:unhideWhenUsed="1"/>
-    <w:lsdException w:name="Normal Indent" w:semiHidden="1" w:unhideWhenUsed="1"/>
-    <w:lsdException w:name="footnote text" w:semiHidden="1" w:unhideWhenUsed="1"/>
-    <w:lsdException w:name="annotation text" w:semiHidden="1" w:unhideWhenUsed="1"/>
-    <w:lsdException w:name="header" w:semiHidden="1" w:unhideWhenUsed="1"/>
-    <w:lsdException w:name="footer" w:semiHidden="1" w:unhideWhenUsed="1"/>
-    <w:lsdException w:name="index heading" w:semiHidden="1" w:unhideWhenUsed="1"/>
-    <w:lsdException w:name="caption" w:semiHidden="1" w:uiPriority="35" w:unhideWhenUsed="1" w:qFormat="1"/>
-    <w:lsdException w:name="table of figures" w:semiHidden="1" w:unhideWhenUsed="1"/>
-    <w:lsdException w:name="envelope address" w:semiHidden="1" w:unhideWhenUsed="1"/>
-    <w:lsdException w:name="envelope return" w:semiHidden="1" w:unhideWhenUsed="1"/>
-    <w:lsdException w:name="footnote reference" w:semiHidden="1" w:unhideWhenUsed="1"/>
-    <w:lsdException w:name="annotation reference" w:semiHidden="1" w:unhideWhenUsed="1"/>
-    <w:lsdException w:name="line number" w:semiHidden="1" w:unhideWhenUsed="1"/>
-    <w:lsdException w:name="page number" w:semiHidden="1" w:unhideWhenUsed="1"/>
-    <w:lsdException w:name="endnote reference" w:semiHidden="1" w:unhideWhenUsed="1"/>
-    <w:lsdException w:name="endnote text" w:semiHidden="1" w:unhideWhenUsed="1"/>
-    <w:lsdException w:name="table of authorities" w:semiHidden="1" w:unhideWhenUsed="1"/>
-    <w:lsdException w:name="macro" w:semiHidden="1" w:unhideWhenUsed="1"/>
-    <w:lsdException w:name="toa heading" w:semiHidden="1" w:unhideWhenUsed="1"/>
-    <w:lsdException w:name="List" w:semiHidden="1" w:unhideWhenUsed="1"/>
-    <w:lsdException w:name="List Bullet" w:semiHidden="1" w:unhideWhenUsed="1"/>
-    <w:lsdException w:name="List Number" w:semiHidden="1" w:unhideWhenUsed="1"/>
-    <w:lsdException w:name="List 2" w:semiHidden="1" w:unhideWhenUsed="1"/>
-    <w:lsdException w:name="List 3" w:semiHidden="1" w:unhideWhenUsed="1"/>
-    <w:lsdException w:name="List 4" w:semiHidden="1" w:unhideWhenUsed="1"/>
-    <w:lsdException w:name="List 5" w:semiHidden="1" w:unhideWhenUsed="1"/>
-    <w:lsdException w:name="List Bullet 2" w:semiHidden="1" w:unhideWhenUsed="1"/>
-    <w:lsdException w:name="List Bullet 3" w:semiHidden="1" w:unhideWhenUsed="1"/>
-    <w:lsdException w:name="List Bullet 4" w:semiHidden="1" w:unhideWhenUsed="1"/>
-    <w:lsdException w:name="List Bullet 5" w:semiHidden="1" w:unhideWhenUsed="1"/>
-    <w:lsdException w:name="List Number 2" w:semiHidden="1" w:unhideWhenUsed="1"/>
-    <w:lsdException w:name="List Number 3" w:semiHidden="1" w:unhideWhenUsed="1"/>
-    <w:lsdException w:name="List Number 4" w:semiHidden="1" w:unhideWhenUsed="1"/>
-    <w:lsdException w:name="List Number 5" w:semiHidden="1" w:unhideWhenUsed="1"/>
-    <w:lsdException w:name="Title" w:uiPriority="10" w:qFormat="1"/>
-    <w:lsdException w:name="Closing" w:semiHidden="1" w:unhideWhenUsed="1"/>
-    <w:lsdException w:name="Signature" w:semiHidden="1" w:unhideWhenUsed="1"/>
-    <w:lsdException w:name="Default Paragraph Font" w:semiHidden="1" w:uiPriority="1" w:unhideWhenUsed="1"/>
-    <w:lsdException w:name="Body Text" w:semiHidden="1" w:unhideWhenUsed="1"/>
-    <w:lsdException w:name="Body Text Indent" w:semiHidden="1" w:unhideWhenUsed="1"/>
-    <w:lsdException w:name="List Continue" w:semiHidden="1" w:unhideWhenUsed="1"/>
-    <w:lsdException w:name="List Continue 2" w:semiHidden="1" w:unhideWhenUsed="1"/>
-    <w:lsdException w:name="List Continue 3" w:semiHidden="1" w:unhideWhenUsed="1"/>
-    <w:lsdException w:name="List Continue 4" w:semiHidden="1" w:unhideWhenUsed="1"/>
-    <w:lsdException w:name="List Continue 5" w:semiHidden="1" w:unhideWhenUsed="1"/>
-    <w:lsdException w:name="Message Header" w:semiHidden="1" w:unhideWhenUsed="1"/>
-    <w:lsdException w:name="Subtitle" w:uiPriority="11" w:qFormat="1"/>
-    <w:lsdException w:name="Salutation" w:semiHidden="1" w:unhideWhenUsed="1"/>
-    <w:lsdException w:name="Date" w:semiHidden="1" w:unhideWhenUsed="1"/>
-    <w:lsdException w:name="Body Text First Indent" w:semiHidden="1" w:unhideWhenUsed="1"/>
-    <w:lsdException w:name="Body Text First Indent 2" w:semiHidden="1" w:unhideWhenUsed="1"/>
-    <w:lsdException w:name="Note Heading" w:semiHidden="1" w:unhideWhenUsed="1"/>
-    <w:lsdException w:name="Body Text 2" w:semiHidden="1" w:unhideWhenUsed="1"/>
-    <w:lsdException w:name="Body Text 3" w:semiHidden="1" w:unhideWhenUsed="1"/>
-    <w:lsdException w:name="Body Text Indent 2" w:semiHidden="1" w:unhideWhenUsed="1"/>
-    <w:lsdException w:name="Body Text Indent 3" w:semiHidden="1" w:unhideWhenUsed="1"/>
-    <w:lsdException w:name="Block Text" w:semiHidden="1" w:unhideWhenUsed="1"/>
-    <w:lsdException w:name="Hyperlink" w:semiHidden="1" w:unhideWhenUsed="1"/>
-    <w:lsdException w:name="FollowedHyperlink" w:semiHidden="1" w:unhideWhenUsed="1"/>
-    <w:lsdException w:name="Strong" w:uiPriority="22" w:qFormat="1"/>
-    <w:lsdException w:name="Emphasis" w:uiPriority="20" w:qFormat="1"/>
-    <w:lsdException w:name="Document Map" w:semiHidden="1" w:unhideWhenUsed="1"/>
-    <w:lsdException w:name="Plain Text" w:semiHidden="1" w:unhideWhenUsed="1"/>
-    <w:lsdException w:name="E-mail Signature" w:semiHidden="1" w:unhideWhenUsed="1"/>
-    <w:lsdException w:name="HTML Top of Form" w:semiHidden="1" w:unhideWhenUsed="1"/>
-    <w:lsdException w:name="HTML Bottom of Form" w:semiHidden="1" w:unhideWhenUsed="1"/>
-    <w:lsdException w:name="Normal (Web)" w:semiHidden="1" w:unhideWhenUsed="1"/>
-    <w:lsdException w:name="HTML Acronym" w:semiHidden="1" w:unhideWhenUsed="1"/>
-    <w:lsdException w:name="HTML Address" w:semiHidden="1" w:unhideWhenUsed="1"/>
-    <w:lsdException w:name="HTML Cite" w:semiHidden="1" w:unhideWhenUsed="1"/>
-    <w:lsdException w:name="HTML Code" w:semiHidden="1" w:unhideWhenUsed="1"/>
-    <w:lsdException w:name="HTML Definition" w:semiHidden="1" w:unhideWhenUsed="1"/>
-    <w:lsdException w:name="HTML Keyboard" w:semiHidden="1" w:unhideWhenUsed="1"/>
-    <w:lsdException w:name="HTML Preformatted" w:semiHidden="1" w:unhideWhenUsed="1"/>
-    <w:lsdException w:name="HTML Sample" w:semiHidden="1" w:unhideWhenUsed="1"/>
-    <w:lsdException w:name="HTML Typewriter" w:semiHidden="1" w:unhideWhenUsed="1"/>
-    <w:lsdException w:name="HTML Variable" w:semiHidden="1" w:unhideWhenUsed="1"/>
-    <w:lsdException w:name="Normal Table" w:semiHidden="1" w:unhideWhenUsed="1"/>
-    <w:lsdException w:name="annotation subject" w:semiHidden="1" w:unhideWhenUsed="1"/>
-    <w:lsdException w:name="No List" w:semiHidden="1" w:unhideWhenUsed="1"/>
-    <w:lsdException w:name="Outline List 1" w:semiHidden="1" w:unhideWhenUsed="1"/>
-    <w:lsdException w:name="Outline List 2" w:semiHidden="1" w:unhideWhenUsed="1"/>
-    <w:lsdException w:name="Outline List 3" w:semiHidden="1" w:unhideWhenUsed="1"/>
-    <w:lsdException w:name="Table Simple 1" w:semiHidden="1" w:unhideWhenUsed="1"/>
-    <w:lsdException w:name="Table Simple 2" w:semiHidden="1" w:unhideWhenUsed="1"/>
-    <w:lsdException w:name="Table Simple 3" w:semiHidden="1" w:unhideWhenUsed="1"/>
-    <w:lsdException w:name="Table Classic 1" w:semiHidden="1" w:unhideWhenUsed="1"/>
-    <w:lsdException w:name="Table Classic 2" w:semiHidden="1" w:unhideWhenUsed="1"/>
-    <w:lsdException w:name="Table Classic 3" w:semiHidden="1" w:unhideWhenUsed="1"/>
-    <w:lsdException w:name="Table Classic 4" w:semiHidden="1" w:unhideWhenUsed="1"/>
-    <w:lsdException w:name="Table Colorful 1" w:semiHidden="1" w:unhideWhenUsed="1"/>
-    <w:lsdException w:name="Table Colorful 2" w:semiHidden="1" w:unhideWhenUsed="1"/>
-    <w:lsdException w:name="Table Colorful 3" w:semiHidden="1" w:unhideWhenUsed="1"/>
-    <w:lsdException w:name="Table Columns 1" w:semiHidden="1" w:unhideWhenUsed="1"/>
-    <w:lsdException w:name="Table Columns 2" w:semiHidden="1" w:unhideWhenUsed="1"/>
-    <w:lsdException w:name="Table Columns 3" w:semiHidden="1" w:unhideWhenUsed="1"/>
-    <w:lsdException w:name="Table Columns 4" w:semiHidden="1" w:unhideWhenUsed="1"/>
-    <w:lsdException w:name="Table Columns 5" w:semiHidden="1" w:unhideWhenUsed="1"/>
-    <w:lsdException w:name="Table Grid 1" w:semiHidden="1" w:unhideWhenUsed="1"/>
-    <w:lsdException w:name="Table Grid 2" w:semiHidden="1" w:unhideWhenUsed="1"/>
-    <w:lsdException w:name="Table Grid 3" w:semiHidden="1" w:unhideWhenUsed="1"/>
-    <w:lsdException w:name="Table Grid 4" w:semiHidden="1" w:unhideWhenUsed="1"/>
-    <w:lsdException w:name="Table Grid 5" w:semiHidden="1" w:unhideWhenUsed="1"/>
-    <w:lsdException w:name="Table Grid 6" w:semiHidden="1" w:unhideWhenUsed="1"/>
-    <w:lsdException w:name="Table Grid 7" w:semiHidden="1" w:unhideWhenUsed="1"/>
-    <w:lsdException w:name="Table Grid 8" w:semiHidden="1" w:unhideWhenUsed="1"/>
-    <w:lsdException w:name="Table List 1" w:semiHidden="1" w:unhideWhenUsed="1"/>
-    <w:lsdException w:name="Table List 2" w:semiHidden="1" w:unhideWhenUsed="1"/>
-    <w:lsdException w:name="Table List 3" w:semiHidden="1" w:unhideWhenUsed="1"/>
-    <w:lsdException w:name="Table List 4" w:semiHidden="1" w:unhideWhenUsed="1"/>
-    <w:lsdException w:name="Table List 5" w:semiHidden="1" w:unhideWhenUsed="1"/>
-    <w:lsdException w:name="Table List 6" w:semiHidden="1" w:unhideWhenUsed="1"/>
-    <w:lsdException w:name="Table List 7" w:semiHidden="1" w:unhideWhenUsed="1"/>
-    <w:lsdException w:name="Table List 8" w:semiHidden="1" w:unhideWhenUsed="1"/>
-    <w:lsdException w:name="Table 3D effects 1" w:semiHidden="1" w:unhideWhenUsed="1"/>
-    <w:lsdException w:name="Table 3D effects 2" w:semiHidden="1" w:unhideWhenUsed="1"/>
-    <w:lsdException w:name="Table 3D effects 3" w:semiHidden="1" w:unhideWhenUsed="1"/>
-    <w:lsdException w:name="Table Contemporary" w:semiHidden="1" w:unhideWhenUsed="1"/>
-    <w:lsdException w:name="Table Elegant" w:semiHidden="1" w:unhideWhenUsed="1"/>
-    <w:lsdException w:name="Table Professional" w:semiHidden="1" w:unhideWhenUsed="1"/>
-    <w:lsdException w:name="Table Subtle 1" w:semiHidden="1" w:unhideWhenUsed="1"/>
-    <w:lsdException w:name="Table Subtle 2" w:semiHidden="1" w:unhideWhenUsed="1"/>
-    <w:lsdException w:name="Table Web 1" w:semiHidden="1" w:unhideWhenUsed="1"/>
-    <w:lsdException w:name="Table Web 2" w:semiHidden="1" w:unhideWhenUsed="1"/>
-    <w:lsdException w:name="Table Web 3" w:semiHidden="1" w:unhideWhenUsed="1"/>
-    <w:lsdException w:name="Balloon Text" w:semiHidden="1" w:unhideWhenUsed="1"/>
-    <w:lsdException w:name="Table Grid" w:uiPriority="59"/>
-    <w:lsdException w:name="Table Theme" w:semiHidden="1" w:unhideWhenUsed="1"/>
-    <w:lsdException w:name="Placeholder Text" w:semiHidden="1"/>
-    <w:lsdException w:name="No Spacing" w:uiPriority="1" w:qFormat="1"/>
-    <w:lsdException w:name="Light Shading" w:uiPriority="60"/>
-    <w:lsdException w:name="Light List" w:uiPriority="61"/>
-    <w:lsdException w:name="Light Grid" w:uiPriority="62"/>
-    <w:lsdException w:name="Medium Shading 1" w:uiPriority="63"/>
-    <w:lsdException w:name="Medium Shading 2" w:uiPriority="64"/>
-    <w:lsdException w:name="Medium List 1" w:uiPriority="65"/>
-    <w:lsdException w:name="Medium List 2" w:uiPriority="66"/>
-    <w:lsdException w:name="Medium Grid 1" w:uiPriority="67"/>
-    <w:lsdException w:name="Medium Grid 2" w:uiPriority="68"/>
-    <w:lsdException w:name="Medium Grid 3" w:uiPriority="69"/>
-    <w:lsdException w:name="Dark List" w:uiPriority="70"/>
-    <w:lsdException w:name="Colorful Shading" w:uiPriority="71"/>
-    <w:lsdException w:name="Colorful List" w:uiPriority="72"/>
-    <w:lsdException w:name="Colorful Grid" w:uiPriority="73"/>
-    <w:lsdException w:name="Light Shading Accent 1" w:uiPriority="60"/>
-    <w:lsdException w:name="Light List Accent 1" w:uiPriority="61"/>
-    <w:lsdException w:name="Light Grid Accent 1" w:uiPriority="62"/>
-    <w:lsdException w:name="Medium Shading 1 Accent 1" w:uiPriority="63"/>
-    <w:lsdException w:name="Medium Shading 2 Accent 1" w:uiPriority="64"/>
-    <w:lsdException w:name="Medium List 1 Accent 1" w:uiPriority="65"/>
-    <w:lsdException w:name="Revision" w:semiHidden="1"/>
-    <w:lsdException w:name="List Paragraph" w:uiPriority="34" w:qFormat="1"/>
-    <w:lsdException w:name="Quote" w:uiPriority="29" w:qFormat="1"/>
-    <w:lsdException w:name="Intense Quote" w:uiPriority="30" w:qFormat="1"/>
-    <w:lsdException w:name="Medium List 2 Accent 1" w:uiPriority="66"/>
-    <w:lsdException w:name="Medium Grid 1 Accent 1" w:uiPriority="67"/>
-    <w:lsdException w:name="Medium Grid 2 Accent 1" w:uiPriority="68"/>
-    <w:lsdException w:name="Medium Grid 3 Accent 1" w:uiPriority="69"/>
-    <w:lsdException w:name="Dark List Accent 1" w:uiPriority="70"/>
-    <w:lsdException w:name="Colorful Shading Accent 1" w:uiPriority="71"/>
-    <w:lsdException w:name="Colorful List Accent 1" w:uiPriority="72"/>
-    <w:lsdException w:name="Colorful Grid Accent 1" w:uiPriority="73"/>
-    <w:lsdException w:name="Light Shading Accent 2" w:uiPriority="60"/>
-    <w:lsdException w:name="Light List Accent 2" w:uiPriority="61"/>
-    <w:lsdException w:name="Light Grid Accent 2" w:uiPriority="62"/>
-    <w:lsdException w:name="Medium Shading 1 Accent 2" w:uiPriority="63"/>
-    <w:lsdException w:name="Medium Shading 2 Accent 2" w:uiPriority="64"/>
-    <w:lsdException w:name="Medium List 1 Accent 2" w:uiPriority="65"/>
-    <w:lsdException w:name="Medium List 2 Accent 2" w:uiPriority="66"/>
-    <w:lsdException w:name="Medium Grid 1 Accent 2" w:uiPriority="67"/>
-    <w:lsdException w:name="Medium Grid 2 Accent 2" w:uiPriority="68"/>
-    <w:lsdException w:name="Medium Grid 3 Accent 2" w:uiPriority="69"/>
-    <w:lsdException w:name="Dark List Accent 2" w:uiPriority="70"/>
-    <w:lsdException w:name="Colorful Shading Accent 2" w:uiPriority="71"/>
-    <w:lsdException w:name="Colorful List Accent 2" w:uiPriority="72"/>
-    <w:lsdException w:name="Colorful Grid Accent 2" w:uiPriority="73"/>
-    <w:lsdException w:name="Light Shading Accent 3" w:uiPriority="60"/>
-    <w:lsdException w:name="Light List Accent 3" w:uiPriority="61"/>
-    <w:lsdException w:name="Light Grid Accent 3" w:uiPriority="62"/>
-    <w:lsdException w:name="Medium Shading 1 Accent 3" w:uiPriority="63"/>
-    <w:lsdException w:name="Medium Shading 2 Accent 3" w:uiPriority="64"/>
-    <w:lsdException w:name="Medium List 1 Accent 3" w:uiPriority="65"/>
-    <w:lsdException w:name="Medium List 2 Accent 3" w:uiPriority="66"/>
-    <w:lsdException w:name="Medium Grid 1 Accent 3" w:uiPriority="67"/>
-    <w:lsdException w:name="Medium Grid 2 Accent 3" w:uiPriority="68"/>
-    <w:lsdException w:name="Medium Grid 3 Accent 3" w:uiPriority="69"/>
-    <w:lsdException w:name="Dark List Accent 3" w:uiPriority="70"/>
-    <w:lsdException w:name="Colorful Shading Accent 3" w:uiPriority="71"/>
-    <w:lsdException w:name="Colorful List Accent 3" w:uiPriority="72"/>
-    <w:lsdException w:name="Colorful Grid Accent 3" w:uiPriority="73"/>
-    <w:lsdException w:name="Light Shading Accent 4" w:uiPriority="60"/>
-    <w:lsdException w:name="Light List Accent 4" w:uiPriority="61"/>
-    <w:lsdException w:name="Light Grid Accent 4" w:uiPriority="62"/>
-    <w:lsdException w:name="Medium Shading 1 Accent 4" w:uiPriority="63"/>
-    <w:lsdException w:name="Medium Shading 2 Accent 4" w:uiPriority="64"/>
-    <w:lsdException w:name="Medium List 1 Accent 4" w:uiPriority="65"/>
-    <w:lsdException w:name="Medium List 2 Accent 4" w:uiPriority="66"/>
-    <w:lsdException w:name="Medium Grid 1 Accent 4" w:uiPriority="67"/>
-    <w:lsdException w:name="Medium Grid 2 Accent 4" w:uiPriority="68"/>
-    <w:lsdException w:name="Medium Grid 3 Accent 4" w:uiPriority="69"/>
-    <w:lsdException w:name="Dark List Accent 4" w:uiPriority="70"/>
-    <w:lsdException w:name="Colorful Shading Accent 4" w:uiPriority="71"/>
-    <w:lsdException w:name="Colorful List Accent 4" w:uiPriority="72"/>
-    <w:lsdException w:name="Colorful Grid Accent 4" w:uiPriority="73"/>
-    <w:lsdException w:name="Light Shading Accent 5" w:uiPriority="60"/>
-    <w:lsdException w:name="Light List Accent 5" w:uiPriority="61"/>
-    <w:lsdException w:name="Light Grid Accent 5" w:uiPriority="62"/>
-    <w:lsdException w:name="Medium Shading 1 Accent 5" w:uiPriority="63"/>
-    <w:lsdException w:name="Medium Shading 2 Accent 5" w:uiPriority="64"/>
-    <w:lsdException w:name="Medium List 1 Accent 5" w:uiPriority="65"/>
-    <w:lsdException w:name="Medium List 2 Accent 5" w:uiPriority="66"/>
-    <w:lsdException w:name="Medium Grid 1 Accent 5" w:uiPriority="67"/>
-    <w:lsdException w:name="Medium Grid 2 Accent 5" w:uiPriority="68"/>
-    <w:lsdException w:name="Medium Grid 3 Accent 5" w:uiPriority="69"/>
-    <w:lsdException w:name="Dark List Accent 5" w:uiPriority="70"/>
-    <w:lsdException w:name="Colorful Shading Accent 5" w:uiPriority="71"/>
-    <w:lsdException w:name="Colorful List Accent 5" w:uiPriority="72"/>
-    <w:lsdException w:name="Colorful Grid Accent 5" w:uiPriority="73"/>
-    <w:lsdException w:name="Light Shading Accent 6" w:uiPriority="60"/>
-    <w:lsdException w:name="Light List Accent 6" w:uiPriority="61"/>
-    <w:lsdException w:name="Light Grid Accent 6" w:uiPriority="62"/>
-    <w:lsdException w:name="Medium Shading 1 Accent 6" w:uiPriority="63"/>
-    <w:lsdException w:name="Medium Shading 2 Accent 6" w:uiPriority="64"/>
-    <w:lsdException w:name="Medium List 1 Accent 6" w:uiPriority="65"/>
-    <w:lsdException w:name="Medium List 2 Accent 6" w:uiPriority="66"/>
-    <w:lsdException w:name="Medium Grid 1 Accent 6" w:uiPriority="67"/>
-    <w:lsdException w:name="Medium Grid 2 Accent 6" w:uiPriority="68"/>
-    <w:lsdException w:name="Medium Grid 3 Accent 6" w:uiPriority="69"/>
-    <w:lsdException w:name="Dark List Accent 6" w:uiPriority="70"/>
-    <w:lsdException w:name="Colorful Shading Accent 6" w:uiPriority="71"/>
-    <w:lsdException w:name="Colorful List Accent 6" w:uiPriority="72"/>
-    <w:lsdException w:name="Colorful Grid Accent 6" w:uiPriority="73"/>
-    <w:lsdException w:name="Subtle Emphasis" w:uiPriority="19" w:qFormat="1"/>
-    <w:lsdException w:name="Intense Emphasis" w:uiPriority="21" w:qFormat="1"/>
-    <w:lsdException w:name="Subtle Reference" w:uiPriority="31" w:qFormat="1"/>
-    <w:lsdException w:name="Intense Reference" w:uiPriority="32" w:qFormat="1"/>
-    <w:lsdException w:name="Book Title" w:uiPriority="33" w:qFormat="1"/>
-    <w:lsdException w:name="Bibliography" w:semiHidden="1" w:uiPriority="37" w:unhideWhenUsed="1"/>
-    <w:lsdException w:name="TOC Heading" w:semiHidden="1" w:uiPriority="39" w:unhideWhenUsed="1" w:qFormat="1"/>
-    <w:lsdException w:name="Plain Table 1" w:uiPriority="41"/>
-    <w:lsdException w:name="Plain Table 2" w:uiPriority="42"/>
-    <w:lsdException w:name="Plain Table 3" w:uiPriority="43"/>
-    <w:lsdException w:name="Plain Table 4" w:uiPriority="44"/>
-    <w:lsdException w:name="Plain Table 5" w:uiPriority="45"/>
-    <w:lsdException w:name="Grid Table Light" w:uiPriority="40"/>
-    <w:lsdException w:name="Grid Table 1 Light" w:uiPriority="46"/>
-    <w:lsdException w:name="Grid Table 2" w:uiPriority="47"/>
-    <w:lsdException w:name="Grid Table 3" w:uiPriority="48"/>
-    <w:lsdException w:name="Grid Table 4" w:uiPriority="49"/>
-    <w:lsdException w:name="Grid Table 5 Dark" w:uiPriority="50"/>
-    <w:lsdException w:name="Grid Table 6 Colorful" w:uiPriority="51"/>
-    <w:lsdException w:name="Grid Table 7 Colorful" w:uiPriority="52"/>
-    <w:lsdException w:name="Grid Table 1 Light Accent 1" w:uiPriority="46"/>
-    <w:lsdException w:name="Grid Table 2 Accent 1" w:uiPriority="47"/>
-    <w:lsdException w:name="Grid Table 3 Accent 1" w:uiPriority="48"/>
-    <w:lsdException w:name="Grid Table 4 Accent 1" w:uiPriority="49"/>
-    <w:lsdException w:name="Grid Table 5 Dark Accent 1" w:uiPriority="50"/>
-    <w:lsdException w:name="Grid Table 6 Colorful Accent 1" w:uiPriority="51"/>
-    <w:lsdException w:name="Grid Table 7 Colorful Accent 1" w:uiPriority="52"/>
-    <w:lsdException w:name="Grid Table 1 Light Accent 2" w:uiPriority="46"/>
-    <w:lsdException w:name="Grid Table 2 Accent 2" w:uiPriority="47"/>
-    <w:lsdException w:name="Grid Table 3 Accent 2" w:uiPriority="48"/>
-    <w:lsdException w:name="Grid Table 4 Accent 2" w:uiPriority="49"/>
-    <w:lsdException w:name="Grid Table 5 Dark Accent 2" w:uiPriority="50"/>
-    <w:lsdException w:name="Grid Table 6 Colorful Accent 2" w:uiPriority="51"/>
-    <w:lsdException w:name="Grid Table 7 Colorful Accent 2" w:uiPriority="52"/>
-    <w:lsdException w:name="Grid Table 1 Light Accent 3" w:uiPriority="46"/>
-    <w:lsdException w:name="Grid Table 2 Accent 3" w:uiPriority="47"/>
-    <w:lsdException w:name="Grid Table 3 Accent 3" w:uiPriority="48"/>
-    <w:lsdException w:name="Grid Table 4 Accent 3" w:uiPriority="49"/>
-    <w:lsdException w:name="Grid Table 5 Dark Accent 3" w:uiPriority="50"/>
-    <w:lsdException w:name="Grid Table 6 Colorful Accent 3" w:uiPriority="51"/>
-    <w:lsdException w:name="Grid Table 7 Colorful Accent 3" w:uiPriority="52"/>
-    <w:lsdException w:name="Grid Table 1 Light Accent 4" w:uiPriority="46"/>
-    <w:lsdException w:name="Grid Table 2 Accent 4" w:uiPriority="47"/>
-    <w:lsdException w:name="Grid Table 3 Accent 4" w:uiPriority="48"/>
-    <w:lsdException w:name="Grid Table 4 Accent 4" w:uiPriority="49"/>
-    <w:lsdException w:name="Grid Table 5 Dark Accent 4" w:uiPriority="50"/>
-    <w:lsdException w:name="Grid Table 6 Colorful Accent 4" w:uiPriority="51"/>
-    <w:lsdException w:name="Grid Table 7 Colorful Accent 4" w:uiPriority="52"/>
-    <w:lsdException w:name="Grid Table 1 Light Accent 5" w:uiPriority="46"/>
-    <w:lsdException w:name="Grid Table 2 Accent 5" w:uiPriority="47"/>
-    <w:lsdException w:name="Grid Table 3 Accent 5" w:uiPriority="48"/>
-    <w:lsdException w:name="Grid Table 4 Accent 5" w:uiPriority="49"/>
-    <w:lsdException w:name="Grid Table 5 Dark Accent 5" w:uiPriority="50"/>
-    <w:lsdException w:name="Grid Table 6 Colorful Accent 5" w:uiPriority="51"/>
-    <w:lsdException w:name="Grid Table 7 Colorful Accent 5" w:uiPriority="52"/>
-    <w:lsdException w:name="Grid Table 1 Light Accent 6" w:uiPriority="46"/>
-    <w:lsdException w:name="Grid Table 2 Accent 6" w:uiPriority="47"/>
-    <w:lsdException w:name="Grid Table 3 Accent 6" w:uiPriority="48"/>
-    <w:lsdException w:name="Grid Table 4 Accent 6" w:uiPriority="49"/>
-    <w:lsdException w:name="Grid Table 5 Dark Accent 6" w:uiPriority="50"/>
-    <w:lsdException w:name="Grid Table 6 Colorful Accent 6" w:uiPriority="51"/>
-    <w:lsdException w:name="Grid Table 7 Colorful Accent 6" w:uiPriority="52"/>
-    <w:lsdException w:name="List Table 1 Light" w:uiPriority="46"/>
-    <w:lsdException w:name="List Table 2" w:uiPriority="47"/>
-    <w:lsdException w:name="List Table 3" w:uiPriority="48"/>
-    <w:lsdException w:name="List Table 4" w:uiPriority="49"/>
-    <w:lsdException w:name="List Table 5 Dark" w:uiPriority="50"/>
-    <w:lsdException w:name="List Table 6 Colorful" w:uiPriority="51"/>
-    <w:lsdException w:name="List Table 7 Colorful" w:uiPriority="52"/>
-    <w:lsdException w:name="List Table 1 Light Accent 1" w:uiPriority="46"/>
-    <w:lsdException w:name="List Table 2 Accent 1" w:uiPriority="47"/>
-    <w:lsdException w:name="List Table 3 Accent 1" w:uiPriority="48"/>
-    <w:lsdException w:name="List Table 4 Accent 1" w:uiPriority="49"/>
-    <w:lsdException w:name="List Table 5 Dark Accent 1" w:uiPriority="50"/>
-    <w:lsdException w:name="List Table 6 Colorful Accent 1" w:uiPriority="51"/>
-    <w:lsdException w:name="List Table 7 Colorful Accent 1" w:uiPriority="52"/>
-    <w:lsdException w:name="List Table 1 Light Accent 2" w:uiPriority="46"/>
-    <w:lsdException w:name="List Table 2 Accent 2" w:uiPriority="47"/>
-    <w:lsdException w:name="List Table 3 Accent 2" w:uiPriority="48"/>
-    <w:lsdException w:name="List Table 4 Accent 2" w:uiPriority="49"/>
-    <w:lsdException w:name="List Table 5 Dark Accent 2" w:uiPriority="50"/>
-    <w:lsdException w:name="List Table 6 Colorful Accent 2" w:uiPriority="51"/>
-    <w:lsdException w:name="List Table 7 Colorful Accent 2" w:uiPriority="52"/>
-    <w:lsdException w:name="List Table 1 Light Accent 3" w:uiPriority="46"/>
-    <w:lsdException w:name="List Table 2 Accent 3" w:uiPriority="47"/>
-    <w:lsdException w:name="List Table 3 Accent 3" w:uiPriority="48"/>
-    <w:lsdException w:name="List Table 4 Accent 3" w:uiPriority="49"/>
-    <w:lsdException w:name="List Table 5 Dark Accent 3" w:uiPriority="50"/>
-    <w:lsdException w:name="List Table 6 Colorful Accent 3" w:uiPriority="51"/>
-    <w:lsdException w:name="List Table 7 Colorful Accent 3" w:uiPriority="52"/>
-    <w:lsdException w:name="List Table 1 Light Accent 4" w:uiPriority="46"/>
-    <w:lsdException w:name="List Table 2 Accent 4" w:uiPriority="47"/>
-    <w:lsdException w:name="List Table 3 Accent 4" w:uiPriority="48"/>
-    <w:lsdException w:name="List Table 4 Accent 4" w:uiPriority="49"/>
-    <w:lsdException w:name="List Table 5 Dark Accent 4" w:uiPriority="50"/>
-    <w:lsdException w:name="List Table 6 Colorful Accent 4" w:uiPriority="51"/>
-    <w:lsdException w:name="List Table 7 Colorful Accent 4" w:uiPriority="52"/>
-    <w:lsdException w:name="List Table 1 Light Accent 5" w:uiPriority="46"/>
-    <w:lsdException w:name="List Table 2 Accent 5" w:uiPriority="47"/>
-    <w:lsdException w:name="List Table 3 Accent 5" w:uiPriority="48"/>
-    <w:lsdException w:name="List Table 4 Accent 5" w:uiPriority="49"/>
-    <w:lsdException w:name="List Table 5 Dark Accent 5" w:uiPriority="50"/>
-    <w:lsdException w:name="List Table 6 Colorful Accent 5" w:uiPriority="51"/>
-    <w:lsdException w:name="List Table 7 Colorful Accent 5" w:uiPriority="52"/>
-    <w:lsdException w:name="List Table 1 Light Accent 6" w:uiPriority="46"/>
-    <w:lsdException w:name="List Table 2 Accent 6" w:uiPriority="47"/>
-    <w:lsdException w:name="List Table 3 Accent 6" w:uiPriority="48"/>
-    <w:lsdException w:name="List Table 4 Accent 6" w:uiPriority="49"/>
-    <w:lsdException w:name="List Table 5 Dark Accent 6" w:uiPriority="50"/>
-    <w:lsdException w:name="List Table 6 Colorful Accent 6" w:uiPriority="51"/>
-    <w:lsdException w:name="List Table 7 Colorful Accent 6" w:uiPriority="52"/>
+  <w:latentStyles w:defLockedState="0" w:defUIPriority="99" w:defSemiHidden="1" w:defUnhideWhenUsed="1" w:defQFormat="0" w:count="276">
+    <w:lsdException w:name="Normal" w:semiHidden="0" w:uiPriority="0" w:unhideWhenUsed="0" w:qFormat="1"/>
+    <w:lsdException w:name="heading 1" w:semiHidden="0" w:uiPriority="9" w:unhideWhenUsed="0" w:qFormat="1"/>
+    <w:lsdException w:name="heading 2" w:uiPriority="9" w:qFormat="1"/>
+    <w:lsdException w:name="heading 3" w:uiPriority="9" w:qFormat="1"/>
+    <w:lsdException w:name="heading 4" w:uiPriority="9" w:qFormat="1"/>
+    <w:lsdException w:name="heading 5" w:uiPriority="9" w:qFormat="1"/>
+    <w:lsdException w:name="heading 6" w:uiPriority="9" w:qFormat="1"/>
+    <w:lsdException w:name="heading 7" w:uiPriority="9" w:qFormat="1"/>
+    <w:lsdException w:name="heading 8" w:uiPriority="9" w:qFormat="1"/>
+    <w:lsdException w:name="heading 9" w:uiPriority="9" w:qFormat="1"/>
+    <w:lsdException w:name="toc 1" w:uiPriority="39"/>
+    <w:lsdException w:name="toc 2" w:uiPriority="39"/>
+    <w:lsdException w:name="toc 3" w:uiPriority="39"/>
+    <w:lsdException w:name="toc 4" w:uiPriority="39"/>
+    <w:lsdException w:name="toc 5" w:uiPriority="39"/>
+    <w:lsdException w:name="toc 6" w:uiPriority="39"/>
+    <w:lsdException w:name="toc 7" w:uiPriority="39"/>
+    <w:lsdException w:name="toc 8" w:uiPriority="39"/>
+    <w:lsdException w:name="toc 9" w:uiPriority="39"/>
+    <w:lsdException w:name="caption" w:uiPriority="35" w:qFormat="1"/>
+    <w:lsdException w:name="Title" w:semiHidden="0" w:uiPriority="10" w:unhideWhenUsed="0" w:qFormat="1"/>
+    <w:lsdException w:name="Default Paragraph Font" w:uiPriority="1"/>
+    <w:lsdException w:name="Subtitle" w:semiHidden="0" w:uiPriority="11" w:unhideWhenUsed="0" w:qFormat="1"/>
+    <w:lsdException w:name="Strong" w:semiHidden="0" w:uiPriority="22" w:unhideWhenUsed="0" w:qFormat="1"/>
+    <w:lsdException w:name="Emphasis" w:semiHidden="0" w:uiPriority="20" w:unhideWhenUsed="0" w:qFormat="1"/>
+    <w:lsdException w:name="Table Grid" w:semiHidden="0" w:uiPriority="59" w:unhideWhenUsed="0"/>
+    <w:lsdException w:name="Note Level 1" w:semiHidden="0" w:unhideWhenUsed="0"/>
+    <w:lsdException w:name="Note Level 2" w:semiHidden="0" w:unhideWhenUsed="0"/>
+    <w:lsdException w:name="Note Level 3" w:semiHidden="0" w:unhideWhenUsed="0"/>
+    <w:lsdException w:name="Note Level 4" w:semiHidden="0" w:unhideWhenUsed="0"/>
+    <w:lsdException w:name="Note Level 5" w:semiHidden="0" w:unhideWhenUsed="0"/>
+    <w:lsdException w:name="Note Level 6" w:semiHidden="0" w:unhideWhenUsed="0"/>
+    <w:lsdException w:name="Note Level 7" w:semiHidden="0" w:unhideWhenUsed="0"/>
+    <w:lsdException w:name="Note Level 8" w:semiHidden="0" w:unhideWhenUsed="0"/>
+    <w:lsdException w:name="Note Level 9" w:semiHidden="0" w:unhideWhenUsed="0"/>
+    <w:lsdException w:name="Placeholder Text" w:unhideWhenUsed="0"/>
+    <w:lsdException w:name="No Spacing" w:semiHidden="0" w:uiPriority="1" w:unhideWhenUsed="0" w:qFormat="1"/>
+    <w:lsdException w:name="Light Shading" w:semiHidden="0" w:uiPriority="60" w:unhideWhenUsed="0"/>
+    <w:lsdException w:name="Light List" w:semiHidden="0" w:uiPriority="61" w:unhideWhenUsed="0"/>
+    <w:lsdException w:name="Light Grid" w:semiHidden="0" w:uiPriority="62" w:unhideWhenUsed="0"/>
+    <w:lsdException w:name="Medium Shading 1" w:semiHidden="0" w:uiPriority="63" w:unhideWhenUsed="0"/>
+    <w:lsdException w:name="Medium Shading 2" w:semiHidden="0" w:uiPriority="64" w:unhideWhenUsed="0"/>
+    <w:lsdException w:name="Medium List 1" w:semiHidden="0" w:uiPriority="65" w:unhideWhenUsed="0"/>
+    <w:lsdException w:name="Medium List 2" w:semiHidden="0" w:uiPriority="66" w:unhideWhenUsed="0"/>
+    <w:lsdException w:name="Medium Grid 1" w:semiHidden="0" w:uiPriority="67" w:unhideWhenUsed="0"/>
+    <w:lsdException w:name="Medium Grid 2" w:semiHidden="0" w:uiPriority="68" w:unhideWhenUsed="0"/>
+    <w:lsdException w:name="Medium Grid 3" w:semiHidden="0" w:uiPriority="69" w:unhideWhenUsed="0"/>
+    <w:lsdException w:name="Dark List" w:semiHidden="0" w:uiPriority="70" w:unhideWhenUsed="0"/>
+    <w:lsdException w:name="Colorful Shading" w:semiHidden="0" w:uiPriority="71" w:unhideWhenUsed="0"/>
+    <w:lsdException w:name="Colorful List" w:semiHidden="0" w:uiPriority="72" w:unhideWhenUsed="0"/>
+    <w:lsdException w:name="Colorful Grid" w:semiHidden="0" w:uiPriority="73" w:unhideWhenUsed="0"/>
+    <w:lsdException w:name="Light Shading Accent 1" w:semiHidden="0" w:uiPriority="60" w:unhideWhenUsed="0"/>
+    <w:lsdException w:name="Light List Accent 1" w:semiHidden="0" w:uiPriority="61" w:unhideWhenUsed="0"/>
+    <w:lsdException w:name="Light Grid Accent 1" w:semiHidden="0" w:uiPriority="62" w:unhideWhenUsed="0"/>
+    <w:lsdException w:name="Medium Shading 1 Accent 1" w:semiHidden="0" w:uiPriority="63" w:unhideWhenUsed="0"/>
+    <w:lsdException w:name="Medium Shading 2 Accent 1" w:semiHidden="0" w:uiPriority="64" w:unhideWhenUsed="0"/>
+    <w:lsdException w:name="Medium List 1 Accent 1" w:semiHidden="0" w:uiPriority="65" w:unhideWhenUsed="0"/>
+    <w:lsdException w:name="Revision" w:unhideWhenUsed="0"/>
+    <w:lsdException w:name="List Paragraph" w:semiHidden="0" w:uiPriority="34" w:unhideWhenUsed="0" w:qFormat="1"/>
+    <w:lsdException w:name="Quote" w:semiHidden="0" w:uiPriority="29" w:unhideWhenUsed="0" w:qFormat="1"/>
+    <w:lsdException w:name="Intense Quote" w:semiHidden="0" w:uiPriority="30" w:unhideWhenUsed="0" w:qFormat="1"/>
+    <w:lsdException w:name="Medium List 2 Accent 1" w:semiHidden="0" w:uiPriority="66" w:unhideWhenUsed="0"/>
+    <w:lsdException w:name="Medium Grid 1 Accent 1" w:semiHidden="0" w:uiPriority="67" w:unhideWhenUsed="0"/>
+    <w:lsdException w:name="Medium Grid 2 Accent 1" w:semiHidden="0" w:uiPriority="68" w:unhideWhenUsed="0"/>
+    <w:lsdException w:name="Medium Grid 3 Accent 1" w:semiHidden="0" w:uiPriority="69" w:unhideWhenUsed="0"/>
+    <w:lsdException w:name="Dark List Accent 1" w:semiHidden="0" w:uiPriority="70" w:unhideWhenUsed="0"/>
+    <w:lsdException w:name="Colorful Shading Accent 1" w:semiHidden="0" w:uiPriority="71" w:unhideWhenUsed="0"/>
+    <w:lsdException w:name="Colorful List Accent 1" w:semiHidden="0" w:uiPriority="72" w:unhideWhenUsed="0"/>
+    <w:lsdException w:name="Colorful Grid Accent 1" w:semiHidden="0" w:uiPriority="73" w:unhideWhenUsed="0"/>
+    <w:lsdException w:name="Light Shading Accent 2" w:semiHidden="0" w:uiPriority="60" w:unhideWhenUsed="0"/>
+    <w:lsdException w:name="Light List Accent 2" w:semiHidden="0" w:uiPriority="61" w:unhideWhenUsed="0"/>
+    <w:lsdException w:name="Light Grid Accent 2" w:semiHidden="0" w:uiPriority="62" w:unhideWhenUsed="0"/>
+    <w:lsdException w:name="Medium Shading 1 Accent 2" w:semiHidden="0" w:uiPriority="63" w:unhideWhenUsed="0"/>
+    <w:lsdException w:name="Medium Shading 2 Accent 2" w:semiHidden="0" w:uiPriority="64" w:unhideWhenUsed="0"/>
+    <w:lsdException w:name="Medium List 1 Accent 2" w:semiHidden="0" w:uiPriority="65" w:unhideWhenUsed="0"/>
+    <w:lsdException w:name="Medium List 2 Accent 2" w:semiHidden="0" w:uiPriority="66" w:unhideWhenUsed="0"/>
+    <w:lsdException w:name="Medium Grid 1 Accent 2" w:semiHidden="0" w:uiPriority="67" w:unhideWhenUsed="0"/>
+    <w:lsdException w:name="Medium Grid 2 Accent 2" w:semiHidden="0" w:uiPriority="68" w:unhideWhenUsed="0"/>
+    <w:lsdException w:name="Medium Grid 3 Accent 2" w:semiHidden="0" w:uiPriority="69" w:unhideWhenUsed="0"/>
+    <w:lsdException w:name="Dark List Accent 2" w:semiHidden="0" w:uiPriority="70" w:unhideWhenUsed="0"/>
+    <w:lsdException w:name="Colorful Shading Accent 2" w:semiHidden="0" w:uiPriority="71" w:unhideWhenUsed="0"/>
+    <w:lsdException w:name="Colorful List Accent 2" w:semiHidden="0" w:uiPriority="72" w:unhideWhenUsed="0"/>
+    <w:lsdException w:name="Colorful Grid Accent 2" w:semiHidden="0" w:uiPriority="73" w:unhideWhenUsed="0"/>
+    <w:lsdException w:name="Light Shading Accent 3" w:semiHidden="0" w:uiPriority="60" w:unhideWhenUsed="0"/>
+    <w:lsdException w:name="Light List Accent 3" w:semiHidden="0" w:uiPriority="61" w:unhideWhenUsed="0"/>
+    <w:lsdException w:name="Light Grid Accent 3" w:semiHidden="0" w:uiPriority="62" w:unhideWhenUsed="0"/>
+    <w:lsdException w:name="Medium Shading 1 Accent 3" w:semiHidden="0" w:uiPriority="63" w:unhideWhenUsed="0"/>
+    <w:lsdException w:name="Medium Shading 2 Accent 3" w:semiHidden="0" w:uiPriority="64" w:unhideWhenUsed="0"/>
+    <w:lsdException w:name="Medium List 1 Accent 3" w:semiHidden="0" w:uiPriority="65" w:unhideWhenUsed="0"/>
+    <w:lsdException w:name="Medium List 2 Accent 3" w:semiHidden="0" w:uiPriority="66" w:unhideWhenUsed="0"/>
+    <w:lsdException w:name="Medium Grid 1 Accent 3" w:semiHidden="0" w:uiPriority="67" w:unhideWhenUsed="0"/>
+    <w:lsdException w:name="Medium Grid 2 Accent 3" w:semiHidden="0" w:uiPriority="68" w:unhideWhenUsed="0"/>
+    <w:lsdException w:name="Medium Grid 3 Accent 3" w:semiHidden="0" w:uiPriority="69" w:unhideWhenUsed="0"/>
+    <w:lsdException w:name="Dark List Accent 3" w:semiHidden="0" w:uiPriority="70" w:unhideWhenUsed="0"/>
+    <w:lsdException w:name="Colorful Shading Accent 3" w:semiHidden="0" w:uiPriority="71" w:unhideWhenUsed="0"/>
+    <w:lsdException w:name="Colorful List Accent 3" w:semiHidden="0" w:uiPriority="72" w:unhideWhenUsed="0"/>
+    <w:lsdException w:name="Colorful Grid Accent 3" w:semiHidden="0" w:uiPriority="73" w:unhideWhenUsed="0"/>
+    <w:lsdException w:name="Light Shading Accent 4" w:semiHidden="0" w:uiPriority="60" w:unhideWhenUsed="0"/>
+    <w:lsdException w:name="Light List Accent 4" w:semiHidden="0" w:uiPriority="61" w:unhideWhenUsed="0"/>
+    <w:lsdException w:name="Light Grid Accent 4" w:semiHidden="0" w:uiPriority="62" w:unhideWhenUsed="0"/>
+    <w:lsdException w:name="Medium Shading 1 Accent 4" w:semiHidden="0" w:uiPriority="63" w:unhideWhenUsed="0"/>
+    <w:lsdException w:name="Medium Shading 2 Accent 4" w:semiHidden="0" w:uiPriority="64" w:unhideWhenUsed="0"/>
+    <w:lsdException w:name="Medium List 1 Accent 4" w:semiHidden="0" w:uiPriority="65" w:unhideWhenUsed="0"/>
+    <w:lsdException w:name="Medium List 2 Accent 4" w:semiHidden="0" w:uiPriority="66" w:unhideWhenUsed="0"/>
+    <w:lsdException w:name="Medium Grid 1 Accent 4" w:semiHidden="0" w:uiPriority="67" w:unhideWhenUsed="0"/>
+    <w:lsdException w:name="Medium Grid 2 Accent 4" w:semiHidden="0" w:uiPriority="68" w:unhideWhenUsed="0"/>
+    <w:lsdException w:name="Medium Grid 3 Accent 4" w:semiHidden="0" w:uiPriority="69" w:unhideWhenUsed="0"/>
+    <w:lsdException w:name="Dark List Accent 4" w:semiHidden="0" w:uiPriority="70" w:unhideWhenUsed="0"/>
+    <w:lsdException w:name="Colorful Shading Accent 4" w:semiHidden="0" w:uiPriority="71" w:unhideWhenUsed="0"/>
+    <w:lsdException w:name="Colorful List Accent 4" w:semiHidden="0" w:uiPriority="72" w:unhideWhenUsed="0"/>
+    <w:lsdException w:name="Colorful Grid Accent 4" w:semiHidden="0" w:uiPriority="73" w:unhideWhenUsed="0"/>
+    <w:lsdException w:name="Light Shading Accent 5" w:semiHidden="0" w:uiPriority="60" w:unhideWhenUsed="0"/>
+    <w:lsdException w:name="Light List Accent 5" w:semiHidden="0" w:uiPriority="61" w:unhideWhenUsed="0"/>
+    <w:lsdException w:name="Light Grid Accent 5" w:semiHidden="0" w:uiPriority="62" w:unhideWhenUsed="0"/>
+    <w:lsdException w:name="Medium Shading 1 Accent 5" w:semiHidden="0" w:uiPriority="63" w:unhideWhenUsed="0"/>
+    <w:lsdException w:name="Medium Shading 2 Accent 5" w:semiHidden="0" w:uiPriority="64" w:unhideWhenUsed="0"/>
+    <w:lsdException w:name="Medium List 1 Accent 5" w:semiHidden="0" w:uiPriority="65" w:unhideWhenUsed="0"/>
+    <w:lsdException w:name="Medium List 2 Accent 5" w:semiHidden="0" w:uiPriority="66" w:unhideWhenUsed="0"/>
+    <w:lsdException w:name="Medium Grid 1 Accent 5" w:semiHidden="0" w:uiPriority="67" w:unhideWhenUsed="0"/>
+    <w:lsdException w:name="Medium Grid 2 Accent 5" w:semiHidden="0" w:uiPriority="68" w:unhideWhenUsed="0"/>
+    <w:lsdException w:name="Medium Grid 3 Accent 5" w:semiHidden="0" w:uiPriority="69" w:unhideWhenUsed="0"/>
+    <w:lsdException w:name="Dark List Accent 5" w:semiHidden="0" w:uiPriority="70" w:unhideWhenUsed="0"/>
+    <w:lsdException w:name="Colorful Shading Accent 5" w:semiHidden="0" w:uiPriority="71" w:unhideWhenUsed="0"/>
+    <w:lsdException w:name="Colorful List Accent 5" w:semiHidden="0" w:uiPriority="72" w:unhideWhenUsed="0"/>
+    <w:lsdException w:name="Colorful Grid Accent 5" w:semiHidden="0" w:uiPriority="73" w:unhideWhenUsed="0"/>
+    <w:lsdException w:name="Light Shading Accent 6" w:semiHidden="0" w:uiPriority="60" w:unhideWhenUsed="0"/>
+    <w:lsdException w:name="Light List Accent 6" w:semiHidden="0" w:uiPriority="61" w:unhideWhenUsed="0"/>
+    <w:lsdException w:name="Light Grid Accent 6" w:semiHidden="0" w:uiPriority="62" w:unhideWhenUsed="0"/>
+    <w:lsdException w:name="Medium Shading 1 Accent 6" w:semiHidden="0" w:uiPriority="63" w:unhideWhenUsed="0"/>
+    <w:lsdException w:name="Medium Shading 2 Accent 6" w:semiHidden="0" w:uiPriority="64" w:unhideWhenUsed="0"/>
+    <w:lsdException w:name="Medium List 1 Accent 6" w:semiHidden="0" w:uiPriority="65" w:unhideWhenUsed="0"/>
+    <w:lsdException w:name="Medium List 2 Accent 6" w:semiHidden="0" w:uiPriority="66" w:unhideWhenUsed="0"/>
+    <w:lsdException w:name="Medium Grid 1 Accent 6" w:semiHidden="0" w:uiPriority="67" w:unhideWhenUsed="0"/>
+    <w:lsdException w:name="Medium Grid 2 Accent 6" w:semiHidden="0" w:uiPriority="68" w:unhideWhenUsed="0"/>
+    <w:lsdException w:name="Medium Grid 3 Accent 6" w:semiHidden="0" w:uiPriority="69" w:unhideWhenUsed="0"/>
+    <w:lsdException w:name="Dark List Accent 6" w:semiHidden="0" w:uiPriority="70" w:unhideWhenUsed="0"/>
+    <w:lsdException w:name="Colorful Shading Accent 6" w:semiHidden="0" w:uiPriority="71" w:unhideWhenUsed="0"/>
+    <w:lsdException w:name="Colorful List Accent 6" w:semiHidden="0" w:uiPriority="72" w:unhideWhenUsed="0"/>
+    <w:lsdException w:name="Colorful Grid Accent 6" w:semiHidden="0" w:uiPriority="73" w:unhideWhenUsed="0"/>
+    <w:lsdException w:name="Subtle Emphasis" w:semiHidden="0" w:uiPriority="19" w:unhideWhenUsed="0" w:qFormat="1"/>
+    <w:lsdException w:name="Intense Emphasis" w:semiHidden="0" w:uiPriority="21" w:unhideWhenUsed="0" w:qFormat="1"/>
+    <w:lsdException w:name="Subtle Reference" w:semiHidden="0" w:uiPriority="31" w:unhideWhenUsed="0" w:qFormat="1"/>
+    <w:lsdException w:name="Intense Reference" w:semiHidden="0" w:uiPriority="32" w:unhideWhenUsed="0" w:qFormat="1"/>
+    <w:lsdException w:name="Book Title" w:semiHidden="0" w:uiPriority="33" w:unhideWhenUsed="0" w:qFormat="1"/>
+    <w:lsdException w:name="Bibliography" w:uiPriority="37"/>
+    <w:lsdException w:name="TOC Heading" w:uiPriority="39" w:qFormat="1"/>
   </w:latentStyles>
-  <w:style w:type="paragraph" w:default="1" w:styleId="a">
+  <w:style w:type="paragraph" w:default="1" w:styleId="Normal">
     <w:name w:val="Normal"/>
     <w:qFormat/>
     <w:rsid w:val="00F500CC"/>
   </w:style>
-  <w:style w:type="paragraph" w:styleId="1">
+  <w:style w:type="paragraph" w:styleId="Heading1">
     <w:name w:val="heading 1"/>
-    <w:basedOn w:val="a"/>
-    <w:next w:val="a"/>
-    <w:link w:val="1Char"/>
+    <w:basedOn w:val="Normal"/>
+    <w:next w:val="Normal"/>
+    <w:link w:val="Heading1Char"/>
     <w:uiPriority w:val="9"/>
     <w:qFormat/>
     <w:rsid w:val="004A375C"/>
@@ -4048,13 +3559,13 @@
       <w:szCs w:val="44"/>
     </w:rPr>
   </w:style>
-  <w:style w:type="character" w:default="1" w:styleId="a0">
+  <w:style w:type="character" w:default="1" w:styleId="DefaultParagraphFont">
     <w:name w:val="Default Paragraph Font"/>
     <w:uiPriority w:val="1"/>
     <w:semiHidden/>
     <w:unhideWhenUsed/>
   </w:style>
-  <w:style w:type="table" w:default="1" w:styleId="a1">
+  <w:style w:type="table" w:default="1" w:styleId="TableNormal">
     <w:name w:val="Normal Table"/>
     <w:uiPriority w:val="99"/>
     <w:semiHidden/>
@@ -4069,15 +3580,15 @@
       </w:tblCellMar>
     </w:tblPr>
   </w:style>
-  <w:style w:type="numbering" w:default="1" w:styleId="a2">
+  <w:style w:type="numbering" w:default="1" w:styleId="NoList">
     <w:name w:val="No List"/>
     <w:uiPriority w:val="99"/>
     <w:semiHidden/>
     <w:unhideWhenUsed/>
   </w:style>
-  <w:style w:type="character" w:styleId="a3">
+  <w:style w:type="character" w:styleId="Hyperlink">
     <w:name w:val="Hyperlink"/>
-    <w:basedOn w:val="a0"/>
+    <w:basedOn w:val="DefaultParagraphFont"/>
     <w:uiPriority w:val="99"/>
     <w:unhideWhenUsed/>
     <w:rsid w:val="00F500CC"/>
@@ -4086,9 +3597,9 @@
       <w:u w:val="single"/>
     </w:rPr>
   </w:style>
-  <w:style w:type="paragraph" w:styleId="a4">
+  <w:style w:type="paragraph" w:styleId="ListParagraph">
     <w:name w:val="List Paragraph"/>
-    <w:basedOn w:val="a"/>
+    <w:basedOn w:val="Normal"/>
     <w:uiPriority w:val="34"/>
     <w:qFormat/>
     <w:rsid w:val="0020296C"/>
@@ -4097,10 +3608,10 @@
       <w:contextualSpacing/>
     </w:pPr>
   </w:style>
-  <w:style w:type="character" w:customStyle="1" w:styleId="1Char">
-    <w:name w:val="标题 1 Char"/>
-    <w:basedOn w:val="a0"/>
-    <w:link w:val="1"/>
+  <w:style w:type="character" w:customStyle="1" w:styleId="Heading1Char">
+    <w:name w:val="Heading 1 Char"/>
+    <w:basedOn w:val="DefaultParagraphFont"/>
+    <w:link w:val="Heading1"/>
     <w:uiPriority w:val="9"/>
     <w:rsid w:val="004A375C"/>
     <w:rPr>
@@ -4111,11 +3622,11 @@
       <w:szCs w:val="44"/>
     </w:rPr>
   </w:style>
-  <w:style w:type="paragraph" w:styleId="a5">
+  <w:style w:type="paragraph" w:styleId="Title">
     <w:name w:val="Title"/>
-    <w:basedOn w:val="a"/>
-    <w:next w:val="a"/>
-    <w:link w:val="Char"/>
+    <w:basedOn w:val="Normal"/>
+    <w:next w:val="Normal"/>
+    <w:link w:val="TitleChar"/>
     <w:uiPriority w:val="10"/>
     <w:qFormat/>
     <w:rsid w:val="00811D5B"/>
@@ -4132,10 +3643,10 @@
       <w:szCs w:val="32"/>
     </w:rPr>
   </w:style>
-  <w:style w:type="character" w:customStyle="1" w:styleId="Char">
-    <w:name w:val="标题 Char"/>
-    <w:basedOn w:val="a0"/>
-    <w:link w:val="a5"/>
+  <w:style w:type="character" w:customStyle="1" w:styleId="TitleChar">
+    <w:name w:val="Title Char"/>
+    <w:basedOn w:val="DefaultParagraphFont"/>
+    <w:link w:val="Title"/>
     <w:uiPriority w:val="10"/>
     <w:rsid w:val="00811D5B"/>
     <w:rPr>
@@ -4146,15 +3657,16 @@
       <w:szCs w:val="32"/>
     </w:rPr>
   </w:style>
-  <w:style w:type="table" w:styleId="a6">
+  <w:style w:type="table" w:styleId="TableGrid">
     <w:name w:val="Table Grid"/>
-    <w:basedOn w:val="a1"/>
+    <w:basedOn w:val="TableNormal"/>
     <w:uiPriority w:val="59"/>
     <w:rsid w:val="007F311A"/>
     <w:pPr>
       <w:spacing w:after="0" w:line="240" w:lineRule="auto"/>
     </w:pPr>
     <w:tblPr>
+      <w:tblInd w:w="0" w:type="dxa"/>
       <w:tblBorders>
         <w:top w:val="single" w:sz="4" w:space="0" w:color="auto"/>
         <w:left w:val="single" w:sz="4" w:space="0" w:color="auto"/>
@@ -4163,7 +3675,392 @@
         <w:insideH w:val="single" w:sz="4" w:space="0" w:color="auto"/>
         <w:insideV w:val="single" w:sz="4" w:space="0" w:color="auto"/>
       </w:tblBorders>
+      <w:tblCellMar>
+        <w:top w:w="0" w:type="dxa"/>
+        <w:left w:w="108" w:type="dxa"/>
+        <w:bottom w:w="0" w:type="dxa"/>
+        <w:right w:w="108" w:type="dxa"/>
+      </w:tblCellMar>
     </w:tblPr>
+  </w:style>
+  <w:style w:type="paragraph" w:styleId="BalloonText">
+    <w:name w:val="Balloon Text"/>
+    <w:basedOn w:val="Normal"/>
+    <w:link w:val="BalloonTextChar"/>
+    <w:uiPriority w:val="99"/>
+    <w:semiHidden/>
+    <w:unhideWhenUsed/>
+    <w:rsid w:val="004D187F"/>
+    <w:pPr>
+      <w:spacing w:after="0" w:line="240" w:lineRule="auto"/>
+    </w:pPr>
+    <w:rPr>
+      <w:rFonts w:ascii="Lucida Grande" w:hAnsi="Lucida Grande" w:cs="Lucida Grande"/>
+      <w:sz w:val="18"/>
+      <w:szCs w:val="18"/>
+    </w:rPr>
+  </w:style>
+  <w:style w:type="character" w:customStyle="1" w:styleId="BalloonTextChar">
+    <w:name w:val="Balloon Text Char"/>
+    <w:basedOn w:val="DefaultParagraphFont"/>
+    <w:link w:val="BalloonText"/>
+    <w:uiPriority w:val="99"/>
+    <w:semiHidden/>
+    <w:rsid w:val="004D187F"/>
+    <w:rPr>
+      <w:rFonts w:ascii="Lucida Grande" w:hAnsi="Lucida Grande" w:cs="Lucida Grande"/>
+      <w:sz w:val="18"/>
+      <w:szCs w:val="18"/>
+    </w:rPr>
+  </w:style>
+</w:styles>
+</file>
+
+<file path=word/stylesWithEffects.xml><?xml version="1.0" encoding="utf-8"?>
+<w:styles xmlns:wpc="http://schemas.microsoft.com/office/word/2010/wordprocessingCanvas" xmlns:mo="http://schemas.microsoft.com/office/mac/office/2008/main" xmlns:mc="http://schemas.openxmlformats.org/markup-compatibility/2006" xmlns:mv="urn:schemas-microsoft-com:mac:vml" xmlns:o="urn:schemas-microsoft-com:office:office" xmlns:r="http://schemas.openxmlformats.org/officeDocument/2006/relationships" xmlns:m="http://schemas.openxmlformats.org/officeDocument/2006/math" xmlns:v="urn:schemas-microsoft-com:vml" xmlns:wp14="http://schemas.microsoft.com/office/word/2010/wordprocessingDrawing" xmlns:wp="http://schemas.openxmlformats.org/drawingml/2006/wordprocessingDrawing" xmlns:w10="urn:schemas-microsoft-com:office:word" xmlns:w="http://schemas.openxmlformats.org/wordprocessingml/2006/main" xmlns:w14="http://schemas.microsoft.com/office/word/2010/wordml" xmlns:wpg="http://schemas.microsoft.com/office/word/2010/wordprocessingGroup" xmlns:wpi="http://schemas.microsoft.com/office/word/2010/wordprocessingInk" xmlns:wne="http://schemas.microsoft.com/office/word/2006/wordml" xmlns:wps="http://schemas.microsoft.com/office/word/2010/wordprocessingShape" mc:Ignorable="w14 wp14">
+  <w:docDefaults>
+    <w:rPrDefault>
+      <w:rPr>
+        <w:rFonts w:asciiTheme="minorHAnsi" w:eastAsiaTheme="minorEastAsia" w:hAnsiTheme="minorHAnsi" w:cstheme="minorBidi"/>
+        <w:sz w:val="22"/>
+        <w:szCs w:val="22"/>
+        <w:lang w:val="en-US" w:eastAsia="zh-CN" w:bidi="ar-SA"/>
+      </w:rPr>
+    </w:rPrDefault>
+    <w:pPrDefault>
+      <w:pPr>
+        <w:spacing w:after="200" w:line="276" w:lineRule="auto"/>
+      </w:pPr>
+    </w:pPrDefault>
+  </w:docDefaults>
+  <w:latentStyles w:defLockedState="0" w:defUIPriority="99" w:defSemiHidden="1" w:defUnhideWhenUsed="1" w:defQFormat="0" w:count="276">
+    <w:lsdException w:name="Normal" w:semiHidden="0" w:uiPriority="0" w:unhideWhenUsed="0" w:qFormat="1"/>
+    <w:lsdException w:name="heading 1" w:semiHidden="0" w:uiPriority="9" w:unhideWhenUsed="0" w:qFormat="1"/>
+    <w:lsdException w:name="heading 2" w:uiPriority="9" w:qFormat="1"/>
+    <w:lsdException w:name="heading 3" w:uiPriority="9" w:qFormat="1"/>
+    <w:lsdException w:name="heading 4" w:uiPriority="9" w:qFormat="1"/>
+    <w:lsdException w:name="heading 5" w:uiPriority="9" w:qFormat="1"/>
+    <w:lsdException w:name="heading 6" w:uiPriority="9" w:qFormat="1"/>
+    <w:lsdException w:name="heading 7" w:uiPriority="9" w:qFormat="1"/>
+    <w:lsdException w:name="heading 8" w:uiPriority="9" w:qFormat="1"/>
+    <w:lsdException w:name="heading 9" w:uiPriority="9" w:qFormat="1"/>
+    <w:lsdException w:name="toc 1" w:uiPriority="39"/>
+    <w:lsdException w:name="toc 2" w:uiPriority="39"/>
+    <w:lsdException w:name="toc 3" w:uiPriority="39"/>
+    <w:lsdException w:name="toc 4" w:uiPriority="39"/>
+    <w:lsdException w:name="toc 5" w:uiPriority="39"/>
+    <w:lsdException w:name="toc 6" w:uiPriority="39"/>
+    <w:lsdException w:name="toc 7" w:uiPriority="39"/>
+    <w:lsdException w:name="toc 8" w:uiPriority="39"/>
+    <w:lsdException w:name="toc 9" w:uiPriority="39"/>
+    <w:lsdException w:name="caption" w:uiPriority="35" w:qFormat="1"/>
+    <w:lsdException w:name="Title" w:semiHidden="0" w:uiPriority="10" w:unhideWhenUsed="0" w:qFormat="1"/>
+    <w:lsdException w:name="Default Paragraph Font" w:uiPriority="1"/>
+    <w:lsdException w:name="Subtitle" w:semiHidden="0" w:uiPriority="11" w:unhideWhenUsed="0" w:qFormat="1"/>
+    <w:lsdException w:name="Strong" w:semiHidden="0" w:uiPriority="22" w:unhideWhenUsed="0" w:qFormat="1"/>
+    <w:lsdException w:name="Emphasis" w:semiHidden="0" w:uiPriority="20" w:unhideWhenUsed="0" w:qFormat="1"/>
+    <w:lsdException w:name="Table Grid" w:semiHidden="0" w:uiPriority="59" w:unhideWhenUsed="0"/>
+    <w:lsdException w:name="Note Level 1" w:semiHidden="0" w:unhideWhenUsed="0"/>
+    <w:lsdException w:name="Note Level 2" w:semiHidden="0" w:unhideWhenUsed="0"/>
+    <w:lsdException w:name="Note Level 3" w:semiHidden="0" w:unhideWhenUsed="0"/>
+    <w:lsdException w:name="Note Level 4" w:semiHidden="0" w:unhideWhenUsed="0"/>
+    <w:lsdException w:name="Note Level 5" w:semiHidden="0" w:unhideWhenUsed="0"/>
+    <w:lsdException w:name="Note Level 6" w:semiHidden="0" w:unhideWhenUsed="0"/>
+    <w:lsdException w:name="Note Level 7" w:semiHidden="0" w:unhideWhenUsed="0"/>
+    <w:lsdException w:name="Note Level 8" w:semiHidden="0" w:unhideWhenUsed="0"/>
+    <w:lsdException w:name="Note Level 9" w:semiHidden="0" w:unhideWhenUsed="0"/>
+    <w:lsdException w:name="Placeholder Text" w:unhideWhenUsed="0"/>
+    <w:lsdException w:name="No Spacing" w:semiHidden="0" w:uiPriority="1" w:unhideWhenUsed="0" w:qFormat="1"/>
+    <w:lsdException w:name="Light Shading" w:semiHidden="0" w:uiPriority="60" w:unhideWhenUsed="0"/>
+    <w:lsdException w:name="Light List" w:semiHidden="0" w:uiPriority="61" w:unhideWhenUsed="0"/>
+    <w:lsdException w:name="Light Grid" w:semiHidden="0" w:uiPriority="62" w:unhideWhenUsed="0"/>
+    <w:lsdException w:name="Medium Shading 1" w:semiHidden="0" w:uiPriority="63" w:unhideWhenUsed="0"/>
+    <w:lsdException w:name="Medium Shading 2" w:semiHidden="0" w:uiPriority="64" w:unhideWhenUsed="0"/>
+    <w:lsdException w:name="Medium List 1" w:semiHidden="0" w:uiPriority="65" w:unhideWhenUsed="0"/>
+    <w:lsdException w:name="Medium List 2" w:semiHidden="0" w:uiPriority="66" w:unhideWhenUsed="0"/>
+    <w:lsdException w:name="Medium Grid 1" w:semiHidden="0" w:uiPriority="67" w:unhideWhenUsed="0"/>
+    <w:lsdException w:name="Medium Grid 2" w:semiHidden="0" w:uiPriority="68" w:unhideWhenUsed="0"/>
+    <w:lsdException w:name="Medium Grid 3" w:semiHidden="0" w:uiPriority="69" w:unhideWhenUsed="0"/>
+    <w:lsdException w:name="Dark List" w:semiHidden="0" w:uiPriority="70" w:unhideWhenUsed="0"/>
+    <w:lsdException w:name="Colorful Shading" w:semiHidden="0" w:uiPriority="71" w:unhideWhenUsed="0"/>
+    <w:lsdException w:name="Colorful List" w:semiHidden="0" w:uiPriority="72" w:unhideWhenUsed="0"/>
+    <w:lsdException w:name="Colorful Grid" w:semiHidden="0" w:uiPriority="73" w:unhideWhenUsed="0"/>
+    <w:lsdException w:name="Light Shading Accent 1" w:semiHidden="0" w:uiPriority="60" w:unhideWhenUsed="0"/>
+    <w:lsdException w:name="Light List Accent 1" w:semiHidden="0" w:uiPriority="61" w:unhideWhenUsed="0"/>
+    <w:lsdException w:name="Light Grid Accent 1" w:semiHidden="0" w:uiPriority="62" w:unhideWhenUsed="0"/>
+    <w:lsdException w:name="Medium Shading 1 Accent 1" w:semiHidden="0" w:uiPriority="63" w:unhideWhenUsed="0"/>
+    <w:lsdException w:name="Medium Shading 2 Accent 1" w:semiHidden="0" w:uiPriority="64" w:unhideWhenUsed="0"/>
+    <w:lsdException w:name="Medium List 1 Accent 1" w:semiHidden="0" w:uiPriority="65" w:unhideWhenUsed="0"/>
+    <w:lsdException w:name="Revision" w:unhideWhenUsed="0"/>
+    <w:lsdException w:name="List Paragraph" w:semiHidden="0" w:uiPriority="34" w:unhideWhenUsed="0" w:qFormat="1"/>
+    <w:lsdException w:name="Quote" w:semiHidden="0" w:uiPriority="29" w:unhideWhenUsed="0" w:qFormat="1"/>
+    <w:lsdException w:name="Intense Quote" w:semiHidden="0" w:uiPriority="30" w:unhideWhenUsed="0" w:qFormat="1"/>
+    <w:lsdException w:name="Medium List 2 Accent 1" w:semiHidden="0" w:uiPriority="66" w:unhideWhenUsed="0"/>
+    <w:lsdException w:name="Medium Grid 1 Accent 1" w:semiHidden="0" w:uiPriority="67" w:unhideWhenUsed="0"/>
+    <w:lsdException w:name="Medium Grid 2 Accent 1" w:semiHidden="0" w:uiPriority="68" w:unhideWhenUsed="0"/>
+    <w:lsdException w:name="Medium Grid 3 Accent 1" w:semiHidden="0" w:uiPriority="69" w:unhideWhenUsed="0"/>
+    <w:lsdException w:name="Dark List Accent 1" w:semiHidden="0" w:uiPriority="70" w:unhideWhenUsed="0"/>
+    <w:lsdException w:name="Colorful Shading Accent 1" w:semiHidden="0" w:uiPriority="71" w:unhideWhenUsed="0"/>
+    <w:lsdException w:name="Colorful List Accent 1" w:semiHidden="0" w:uiPriority="72" w:unhideWhenUsed="0"/>
+    <w:lsdException w:name="Colorful Grid Accent 1" w:semiHidden="0" w:uiPriority="73" w:unhideWhenUsed="0"/>
+    <w:lsdException w:name="Light Shading Accent 2" w:semiHidden="0" w:uiPriority="60" w:unhideWhenUsed="0"/>
+    <w:lsdException w:name="Light List Accent 2" w:semiHidden="0" w:uiPriority="61" w:unhideWhenUsed="0"/>
+    <w:lsdException w:name="Light Grid Accent 2" w:semiHidden="0" w:uiPriority="62" w:unhideWhenUsed="0"/>
+    <w:lsdException w:name="Medium Shading 1 Accent 2" w:semiHidden="0" w:uiPriority="63" w:unhideWhenUsed="0"/>
+    <w:lsdException w:name="Medium Shading 2 Accent 2" w:semiHidden="0" w:uiPriority="64" w:unhideWhenUsed="0"/>
+    <w:lsdException w:name="Medium List 1 Accent 2" w:semiHidden="0" w:uiPriority="65" w:unhideWhenUsed="0"/>
+    <w:lsdException w:name="Medium List 2 Accent 2" w:semiHidden="0" w:uiPriority="66" w:unhideWhenUsed="0"/>
+    <w:lsdException w:name="Medium Grid 1 Accent 2" w:semiHidden="0" w:uiPriority="67" w:unhideWhenUsed="0"/>
+    <w:lsdException w:name="Medium Grid 2 Accent 2" w:semiHidden="0" w:uiPriority="68" w:unhideWhenUsed="0"/>
+    <w:lsdException w:name="Medium Grid 3 Accent 2" w:semiHidden="0" w:uiPriority="69" w:unhideWhenUsed="0"/>
+    <w:lsdException w:name="Dark List Accent 2" w:semiHidden="0" w:uiPriority="70" w:unhideWhenUsed="0"/>
+    <w:lsdException w:name="Colorful Shading Accent 2" w:semiHidden="0" w:uiPriority="71" w:unhideWhenUsed="0"/>
+    <w:lsdException w:name="Colorful List Accent 2" w:semiHidden="0" w:uiPriority="72" w:unhideWhenUsed="0"/>
+    <w:lsdException w:name="Colorful Grid Accent 2" w:semiHidden="0" w:uiPriority="73" w:unhideWhenUsed="0"/>
+    <w:lsdException w:name="Light Shading Accent 3" w:semiHidden="0" w:uiPriority="60" w:unhideWhenUsed="0"/>
+    <w:lsdException w:name="Light List Accent 3" w:semiHidden="0" w:uiPriority="61" w:unhideWhenUsed="0"/>
+    <w:lsdException w:name="Light Grid Accent 3" w:semiHidden="0" w:uiPriority="62" w:unhideWhenUsed="0"/>
+    <w:lsdException w:name="Medium Shading 1 Accent 3" w:semiHidden="0" w:uiPriority="63" w:unhideWhenUsed="0"/>
+    <w:lsdException w:name="Medium Shading 2 Accent 3" w:semiHidden="0" w:uiPriority="64" w:unhideWhenUsed="0"/>
+    <w:lsdException w:name="Medium List 1 Accent 3" w:semiHidden="0" w:uiPriority="65" w:unhideWhenUsed="0"/>
+    <w:lsdException w:name="Medium List 2 Accent 3" w:semiHidden="0" w:uiPriority="66" w:unhideWhenUsed="0"/>
+    <w:lsdException w:name="Medium Grid 1 Accent 3" w:semiHidden="0" w:uiPriority="67" w:unhideWhenUsed="0"/>
+    <w:lsdException w:name="Medium Grid 2 Accent 3" w:semiHidden="0" w:uiPriority="68" w:unhideWhenUsed="0"/>
+    <w:lsdException w:name="Medium Grid 3 Accent 3" w:semiHidden="0" w:uiPriority="69" w:unhideWhenUsed="0"/>
+    <w:lsdException w:name="Dark List Accent 3" w:semiHidden="0" w:uiPriority="70" w:unhideWhenUsed="0"/>
+    <w:lsdException w:name="Colorful Shading Accent 3" w:semiHidden="0" w:uiPriority="71" w:unhideWhenUsed="0"/>
+    <w:lsdException w:name="Colorful List Accent 3" w:semiHidden="0" w:uiPriority="72" w:unhideWhenUsed="0"/>
+    <w:lsdException w:name="Colorful Grid Accent 3" w:semiHidden="0" w:uiPriority="73" w:unhideWhenUsed="0"/>
+    <w:lsdException w:name="Light Shading Accent 4" w:semiHidden="0" w:uiPriority="60" w:unhideWhenUsed="0"/>
+    <w:lsdException w:name="Light List Accent 4" w:semiHidden="0" w:uiPriority="61" w:unhideWhenUsed="0"/>
+    <w:lsdException w:name="Light Grid Accent 4" w:semiHidden="0" w:uiPriority="62" w:unhideWhenUsed="0"/>
+    <w:lsdException w:name="Medium Shading 1 Accent 4" w:semiHidden="0" w:uiPriority="63" w:unhideWhenUsed="0"/>
+    <w:lsdException w:name="Medium Shading 2 Accent 4" w:semiHidden="0" w:uiPriority="64" w:unhideWhenUsed="0"/>
+    <w:lsdException w:name="Medium List 1 Accent 4" w:semiHidden="0" w:uiPriority="65" w:unhideWhenUsed="0"/>
+    <w:lsdException w:name="Medium List 2 Accent 4" w:semiHidden="0" w:uiPriority="66" w:unhideWhenUsed="0"/>
+    <w:lsdException w:name="Medium Grid 1 Accent 4" w:semiHidden="0" w:uiPriority="67" w:unhideWhenUsed="0"/>
+    <w:lsdException w:name="Medium Grid 2 Accent 4" w:semiHidden="0" w:uiPriority="68" w:unhideWhenUsed="0"/>
+    <w:lsdException w:name="Medium Grid 3 Accent 4" w:semiHidden="0" w:uiPriority="69" w:unhideWhenUsed="0"/>
+    <w:lsdException w:name="Dark List Accent 4" w:semiHidden="0" w:uiPriority="70" w:unhideWhenUsed="0"/>
+    <w:lsdException w:name="Colorful Shading Accent 4" w:semiHidden="0" w:uiPriority="71" w:unhideWhenUsed="0"/>
+    <w:lsdException w:name="Colorful List Accent 4" w:semiHidden="0" w:uiPriority="72" w:unhideWhenUsed="0"/>
+    <w:lsdException w:name="Colorful Grid Accent 4" w:semiHidden="0" w:uiPriority="73" w:unhideWhenUsed="0"/>
+    <w:lsdException w:name="Light Shading Accent 5" w:semiHidden="0" w:uiPriority="60" w:unhideWhenUsed="0"/>
+    <w:lsdException w:name="Light List Accent 5" w:semiHidden="0" w:uiPriority="61" w:unhideWhenUsed="0"/>
+    <w:lsdException w:name="Light Grid Accent 5" w:semiHidden="0" w:uiPriority="62" w:unhideWhenUsed="0"/>
+    <w:lsdException w:name="Medium Shading 1 Accent 5" w:semiHidden="0" w:uiPriority="63" w:unhideWhenUsed="0"/>
+    <w:lsdException w:name="Medium Shading 2 Accent 5" w:semiHidden="0" w:uiPriority="64" w:unhideWhenUsed="0"/>
+    <w:lsdException w:name="Medium List 1 Accent 5" w:semiHidden="0" w:uiPriority="65" w:unhideWhenUsed="0"/>
+    <w:lsdException w:name="Medium List 2 Accent 5" w:semiHidden="0" w:uiPriority="66" w:unhideWhenUsed="0"/>
+    <w:lsdException w:name="Medium Grid 1 Accent 5" w:semiHidden="0" w:uiPriority="67" w:unhideWhenUsed="0"/>
+    <w:lsdException w:name="Medium Grid 2 Accent 5" w:semiHidden="0" w:uiPriority="68" w:unhideWhenUsed="0"/>
+    <w:lsdException w:name="Medium Grid 3 Accent 5" w:semiHidden="0" w:uiPriority="69" w:unhideWhenUsed="0"/>
+    <w:lsdException w:name="Dark List Accent 5" w:semiHidden="0" w:uiPriority="70" w:unhideWhenUsed="0"/>
+    <w:lsdException w:name="Colorful Shading Accent 5" w:semiHidden="0" w:uiPriority="71" w:unhideWhenUsed="0"/>
+    <w:lsdException w:name="Colorful List Accent 5" w:semiHidden="0" w:uiPriority="72" w:unhideWhenUsed="0"/>
+    <w:lsdException w:name="Colorful Grid Accent 5" w:semiHidden="0" w:uiPriority="73" w:unhideWhenUsed="0"/>
+    <w:lsdException w:name="Light Shading Accent 6" w:semiHidden="0" w:uiPriority="60" w:unhideWhenUsed="0"/>
+    <w:lsdException w:name="Light List Accent 6" w:semiHidden="0" w:uiPriority="61" w:unhideWhenUsed="0"/>
+    <w:lsdException w:name="Light Grid Accent 6" w:semiHidden="0" w:uiPriority="62" w:unhideWhenUsed="0"/>
+    <w:lsdException w:name="Medium Shading 1 Accent 6" w:semiHidden="0" w:uiPriority="63" w:unhideWhenUsed="0"/>
+    <w:lsdException w:name="Medium Shading 2 Accent 6" w:semiHidden="0" w:uiPriority="64" w:unhideWhenUsed="0"/>
+    <w:lsdException w:name="Medium List 1 Accent 6" w:semiHidden="0" w:uiPriority="65" w:unhideWhenUsed="0"/>
+    <w:lsdException w:name="Medium List 2 Accent 6" w:semiHidden="0" w:uiPriority="66" w:unhideWhenUsed="0"/>
+    <w:lsdException w:name="Medium Grid 1 Accent 6" w:semiHidden="0" w:uiPriority="67" w:unhideWhenUsed="0"/>
+    <w:lsdException w:name="Medium Grid 2 Accent 6" w:semiHidden="0" w:uiPriority="68" w:unhideWhenUsed="0"/>
+    <w:lsdException w:name="Medium Grid 3 Accent 6" w:semiHidden="0" w:uiPriority="69" w:unhideWhenUsed="0"/>
+    <w:lsdException w:name="Dark List Accent 6" w:semiHidden="0" w:uiPriority="70" w:unhideWhenUsed="0"/>
+    <w:lsdException w:name="Colorful Shading Accent 6" w:semiHidden="0" w:uiPriority="71" w:unhideWhenUsed="0"/>
+    <w:lsdException w:name="Colorful List Accent 6" w:semiHidden="0" w:uiPriority="72" w:unhideWhenUsed="0"/>
+    <w:lsdException w:name="Colorful Grid Accent 6" w:semiHidden="0" w:uiPriority="73" w:unhideWhenUsed="0"/>
+    <w:lsdException w:name="Subtle Emphasis" w:semiHidden="0" w:uiPriority="19" w:unhideWhenUsed="0" w:qFormat="1"/>
+    <w:lsdException w:name="Intense Emphasis" w:semiHidden="0" w:uiPriority="21" w:unhideWhenUsed="0" w:qFormat="1"/>
+    <w:lsdException w:name="Subtle Reference" w:semiHidden="0" w:uiPriority="31" w:unhideWhenUsed="0" w:qFormat="1"/>
+    <w:lsdException w:name="Intense Reference" w:semiHidden="0" w:uiPriority="32" w:unhideWhenUsed="0" w:qFormat="1"/>
+    <w:lsdException w:name="Book Title" w:semiHidden="0" w:uiPriority="33" w:unhideWhenUsed="0" w:qFormat="1"/>
+    <w:lsdException w:name="Bibliography" w:uiPriority="37"/>
+    <w:lsdException w:name="TOC Heading" w:uiPriority="39" w:qFormat="1"/>
+  </w:latentStyles>
+  <w:style w:type="paragraph" w:default="1" w:styleId="Normal">
+    <w:name w:val="Normal"/>
+    <w:qFormat/>
+    <w:rsid w:val="00F500CC"/>
+  </w:style>
+  <w:style w:type="paragraph" w:styleId="Heading1">
+    <w:name w:val="heading 1"/>
+    <w:basedOn w:val="Normal"/>
+    <w:next w:val="Normal"/>
+    <w:link w:val="Heading1Char"/>
+    <w:uiPriority w:val="9"/>
+    <w:qFormat/>
+    <w:rsid w:val="004A375C"/>
+    <w:pPr>
+      <w:keepNext/>
+      <w:keepLines/>
+      <w:spacing w:before="340" w:after="330" w:line="578" w:lineRule="auto"/>
+      <w:outlineLvl w:val="0"/>
+    </w:pPr>
+    <w:rPr>
+      <w:b/>
+      <w:bCs/>
+      <w:kern w:val="44"/>
+      <w:sz w:val="44"/>
+      <w:szCs w:val="44"/>
+    </w:rPr>
+  </w:style>
+  <w:style w:type="character" w:default="1" w:styleId="DefaultParagraphFont">
+    <w:name w:val="Default Paragraph Font"/>
+    <w:uiPriority w:val="1"/>
+    <w:semiHidden/>
+    <w:unhideWhenUsed/>
+  </w:style>
+  <w:style w:type="table" w:default="1" w:styleId="TableNormal">
+    <w:name w:val="Normal Table"/>
+    <w:uiPriority w:val="99"/>
+    <w:semiHidden/>
+    <w:unhideWhenUsed/>
+    <w:tblPr>
+      <w:tblInd w:w="0" w:type="dxa"/>
+      <w:tblCellMar>
+        <w:top w:w="0" w:type="dxa"/>
+        <w:left w:w="108" w:type="dxa"/>
+        <w:bottom w:w="0" w:type="dxa"/>
+        <w:right w:w="108" w:type="dxa"/>
+      </w:tblCellMar>
+    </w:tblPr>
+  </w:style>
+  <w:style w:type="numbering" w:default="1" w:styleId="NoList">
+    <w:name w:val="No List"/>
+    <w:uiPriority w:val="99"/>
+    <w:semiHidden/>
+    <w:unhideWhenUsed/>
+  </w:style>
+  <w:style w:type="character" w:styleId="Hyperlink">
+    <w:name w:val="Hyperlink"/>
+    <w:basedOn w:val="DefaultParagraphFont"/>
+    <w:uiPriority w:val="99"/>
+    <w:unhideWhenUsed/>
+    <w:rsid w:val="00F500CC"/>
+    <w:rPr>
+      <w:color w:val="0000FF" w:themeColor="hyperlink"/>
+      <w:u w:val="single"/>
+    </w:rPr>
+  </w:style>
+  <w:style w:type="paragraph" w:styleId="ListParagraph">
+    <w:name w:val="List Paragraph"/>
+    <w:basedOn w:val="Normal"/>
+    <w:uiPriority w:val="34"/>
+    <w:qFormat/>
+    <w:rsid w:val="0020296C"/>
+    <w:pPr>
+      <w:ind w:left="720"/>
+      <w:contextualSpacing/>
+    </w:pPr>
+  </w:style>
+  <w:style w:type="character" w:customStyle="1" w:styleId="Heading1Char">
+    <w:name w:val="Heading 1 Char"/>
+    <w:basedOn w:val="DefaultParagraphFont"/>
+    <w:link w:val="Heading1"/>
+    <w:uiPriority w:val="9"/>
+    <w:rsid w:val="004A375C"/>
+    <w:rPr>
+      <w:b/>
+      <w:bCs/>
+      <w:kern w:val="44"/>
+      <w:sz w:val="44"/>
+      <w:szCs w:val="44"/>
+    </w:rPr>
+  </w:style>
+  <w:style w:type="paragraph" w:styleId="Title">
+    <w:name w:val="Title"/>
+    <w:basedOn w:val="Normal"/>
+    <w:next w:val="Normal"/>
+    <w:link w:val="TitleChar"/>
+    <w:uiPriority w:val="10"/>
+    <w:qFormat/>
+    <w:rsid w:val="00811D5B"/>
+    <w:pPr>
+      <w:spacing w:before="240" w:after="60"/>
+      <w:jc w:val="center"/>
+      <w:outlineLvl w:val="0"/>
+    </w:pPr>
+    <w:rPr>
+      <w:rFonts w:asciiTheme="majorHAnsi" w:eastAsia="宋体" w:hAnsiTheme="majorHAnsi" w:cstheme="majorBidi"/>
+      <w:b/>
+      <w:bCs/>
+      <w:sz w:val="32"/>
+      <w:szCs w:val="32"/>
+    </w:rPr>
+  </w:style>
+  <w:style w:type="character" w:customStyle="1" w:styleId="TitleChar">
+    <w:name w:val="Title Char"/>
+    <w:basedOn w:val="DefaultParagraphFont"/>
+    <w:link w:val="Title"/>
+    <w:uiPriority w:val="10"/>
+    <w:rsid w:val="00811D5B"/>
+    <w:rPr>
+      <w:rFonts w:asciiTheme="majorHAnsi" w:eastAsia="宋体" w:hAnsiTheme="majorHAnsi" w:cstheme="majorBidi"/>
+      <w:b/>
+      <w:bCs/>
+      <w:sz w:val="32"/>
+      <w:szCs w:val="32"/>
+    </w:rPr>
+  </w:style>
+  <w:style w:type="table" w:styleId="TableGrid">
+    <w:name w:val="Table Grid"/>
+    <w:basedOn w:val="TableNormal"/>
+    <w:uiPriority w:val="59"/>
+    <w:rsid w:val="007F311A"/>
+    <w:pPr>
+      <w:spacing w:after="0" w:line="240" w:lineRule="auto"/>
+    </w:pPr>
+    <w:tblPr>
+      <w:tblInd w:w="0" w:type="dxa"/>
+      <w:tblBorders>
+        <w:top w:val="single" w:sz="4" w:space="0" w:color="auto"/>
+        <w:left w:val="single" w:sz="4" w:space="0" w:color="auto"/>
+        <w:bottom w:val="single" w:sz="4" w:space="0" w:color="auto"/>
+        <w:right w:val="single" w:sz="4" w:space="0" w:color="auto"/>
+        <w:insideH w:val="single" w:sz="4" w:space="0" w:color="auto"/>
+        <w:insideV w:val="single" w:sz="4" w:space="0" w:color="auto"/>
+      </w:tblBorders>
+      <w:tblCellMar>
+        <w:top w:w="0" w:type="dxa"/>
+        <w:left w:w="108" w:type="dxa"/>
+        <w:bottom w:w="0" w:type="dxa"/>
+        <w:right w:w="108" w:type="dxa"/>
+      </w:tblCellMar>
+    </w:tblPr>
+  </w:style>
+  <w:style w:type="paragraph" w:styleId="BalloonText">
+    <w:name w:val="Balloon Text"/>
+    <w:basedOn w:val="Normal"/>
+    <w:link w:val="BalloonTextChar"/>
+    <w:uiPriority w:val="99"/>
+    <w:semiHidden/>
+    <w:unhideWhenUsed/>
+    <w:rsid w:val="004D187F"/>
+    <w:pPr>
+      <w:spacing w:after="0" w:line="240" w:lineRule="auto"/>
+    </w:pPr>
+    <w:rPr>
+      <w:rFonts w:ascii="Lucida Grande" w:hAnsi="Lucida Grande" w:cs="Lucida Grande"/>
+      <w:sz w:val="18"/>
+      <w:szCs w:val="18"/>
+    </w:rPr>
+  </w:style>
+  <w:style w:type="character" w:customStyle="1" w:styleId="BalloonTextChar">
+    <w:name w:val="Balloon Text Char"/>
+    <w:basedOn w:val="DefaultParagraphFont"/>
+    <w:link w:val="BalloonText"/>
+    <w:uiPriority w:val="99"/>
+    <w:semiHidden/>
+    <w:rsid w:val="004D187F"/>
+    <w:rPr>
+      <w:rFonts w:ascii="Lucida Grande" w:hAnsi="Lucida Grande" w:cs="Lucida Grande"/>
+      <w:sz w:val="18"/>
+      <w:szCs w:val="18"/>
+    </w:rPr>
   </w:style>
 </w:styles>
 </file>

--- a/Project Proposal/ProjectProposal.docx
+++ b/Project Proposal/ProjectProposal.docx
@@ -97,13 +97,17 @@
         <w:ind w:firstLineChars="100" w:firstLine="220"/>
       </w:pPr>
       <w:r>
-        <w:t>Most people rely on Yelp to locate great restaurants, write reviews, and upload restaurant photos to Yelp via their mobile devices. Yelp is now hosting tens of millions of photos shared by Yelpers all over the world. Yelp aims to add attribute labels for each restaurant photo shared by Yelpers, classifying restaurants into different categories. By labeling restaurants with distinct business attributes, Yelp is able to translate uploaded photos into more explicit category information for each restaurant. There are 9 different business attributes listed, 1) good for lunch, 2) good for dinner, 3) takes reservations, 4) outdoor seating, 5) restaurant is expensive, 6) has alcohol, 7) ambience is classy, 8) has table service, 9) good for kids. Currently, these restaurant labels can only be manually selected by Yelp users while submitting a review. Since this selection is optional, many uploaded restaurant photos are not or partially classified. To Yelp users, when looking for certain category restaurants, these restaurant labels will help them quickly find out the ones that satisfy their requirement</w:t>
+        <w:t>Most people rely on Yelp to locate great restaurants, write reviews, and upload restaurant photos to Yelp via their mobile devices. Yelp is now hosting tens of millions of photos shared by Yelpers all over the world. Yelp aims to add attribute labels for each restaurant photo shared by Yelpers, classifying restaurants into different categories. By labeling restaurants with distinct business attributes, Yelp is able to translate uploaded photos into more explicit category</w:t>
+      </w:r>
+      <w:r>
+        <w:t xml:space="preserve"> information</w:t>
+      </w:r>
+      <w:r>
+        <w:t>. There are 9 different business attributes listed, 1) good for lunch, 2) good for dinner, 3) takes reservations, 4) outdoor seating, 5) restaurant is expensive, 6) has alcohol, 7) ambience is classy, 8) has table service, 9) good for kids. Currently, these restaurant labels can only be manually selected by Yelp users while submitting a review. Since this selection is optional, many uploaded restaurant photos are not or partially classified. To Yelp users, when looking for certain category restaurants, these restaurant labels will help them quickly find out the ones that satisfy their requirement</w:t>
       </w:r>
       <w:r>
         <w:t>s</w:t>
       </w:r>
-      <w:bookmarkStart w:id="0" w:name="_GoBack"/>
-      <w:bookmarkEnd w:id="0"/>
       <w:r>
         <w:t xml:space="preserve">. For example, Sam would like to treat his parents a great dinner. He will be interested in restaurants whose attribute label is good for dinner. With the help with restaurant category label, he is able to quickly find out desirable restaurants. </w:t>
       </w:r>
@@ -113,7 +117,16 @@
         <w:ind w:firstLineChars="100" w:firstLine="220"/>
       </w:pPr>
       <w:r>
-        <w:t>There is no doubt that, classifying restaurants into different categories can better serve users’ request in a more efficient way. Uploaded restaurant photos themselves contain great information which could be provided to users, helping them make a better decision of whether choosing a restaurant or not. Relying on only Yelp users to label restaurants is undesirable, since some users may forget to select the attribute or are willing to select at all. According to Yelp researchers, there are only a small number of users who would like to category restaurant photos uploaded. However, the accuracy of manually selected features is not reliable. It is entirely possible that, users select a feature at will without careful consideration because of limited time or other issues. However, appropriate classification of these restaurant photos plays a signific</w:t>
+        <w:t xml:space="preserve">There is no doubt that, classifying restaurants into different categories can better serve users’ request in a more efficient way. Uploaded restaurant photos themselves contain great information which could be provided to users, helping them make a better decision of whether choosing a restaurant or not. Relying on only Yelp users to label restaurants is undesirable, since some users may forget to select the attribute or are </w:t>
+      </w:r>
+      <w:r>
+        <w:rPr>
+          <w:rFonts w:hint="eastAsia"/>
+        </w:rPr>
+        <w:t>un</w:t>
+      </w:r>
+      <w:r>
+        <w:t>willing to select at all. According to Yelp researchers, there are only a small number of users who would like to category restaurant photos uploaded. However, the accuracy of manually selected features is not reliable. It is entirely possible that, users select a feature at will without careful consideration because of limited time or other issues. However, appropriate classification of these restaurant photos plays a signific</w:t>
       </w:r>
       <w:r>
         <w:t>ant role from the website’s</w:t>
@@ -1132,9 +1145,38 @@
           <w:sz w:val="24"/>
           <w:szCs w:val="24"/>
         </w:rPr>
-        <w:t>project comes from a kaggle competition, above dataset can be download from the website directly.(</w:t>
-      </w:r>
-      <w:r>
+        <w:t>project comes from a K</w:t>
+      </w:r>
+      <w:r>
+        <w:rPr>
+          <w:rFonts w:ascii="Times New Roman" w:hAnsi="Times New Roman" w:cs="Times New Roman"/>
+          <w:sz w:val="24"/>
+          <w:szCs w:val="24"/>
+        </w:rPr>
+        <w:t>aggle competition, above dataset can be download</w:t>
+      </w:r>
+      <w:r>
+        <w:rPr>
+          <w:rFonts w:ascii="Times New Roman" w:hAnsi="Times New Roman" w:cs="Times New Roman" w:hint="eastAsia"/>
+          <w:sz w:val="24"/>
+          <w:szCs w:val="24"/>
+        </w:rPr>
+        <w:t>ed</w:t>
+      </w:r>
+      <w:r>
+        <w:rPr>
+          <w:rFonts w:ascii="Times New Roman" w:hAnsi="Times New Roman" w:cs="Times New Roman"/>
+          <w:sz w:val="24"/>
+          <w:szCs w:val="24"/>
+        </w:rPr>
+        <w:t xml:space="preserve"> from the website directly</w:t>
+      </w:r>
+      <w:r>
+        <w:rPr>
+          <w:rFonts w:ascii="Times New Roman" w:hAnsi="Times New Roman" w:cs="Times New Roman" w:hint="eastAsia"/>
+          <w:sz w:val="24"/>
+          <w:szCs w:val="24"/>
+        </w:rPr>
         <w:t xml:space="preserve"> </w:t>
       </w:r>
       <w:r>
@@ -1143,6 +1185,16 @@
           <w:sz w:val="24"/>
           <w:szCs w:val="24"/>
         </w:rPr>
+        <w:t>(</w:t>
+      </w:r>
+      <w:bookmarkStart w:id="0" w:name="_GoBack"/>
+      <w:bookmarkEnd w:id="0"/>
+      <w:r>
+        <w:rPr>
+          <w:rFonts w:ascii="Times New Roman" w:hAnsi="Times New Roman" w:cs="Times New Roman"/>
+          <w:sz w:val="24"/>
+          <w:szCs w:val="24"/>
+        </w:rPr>
         <w:t>https://www.kaggle.com/c/yelp-restaurant-photo-classification/data</w:t>
       </w:r>
       <w:r>
@@ -1151,7 +1203,23 @@
           <w:sz w:val="24"/>
           <w:szCs w:val="24"/>
         </w:rPr>
-        <w:t xml:space="preserve">) </w:t>
+        <w:t>)</w:t>
+      </w:r>
+      <w:r>
+        <w:rPr>
+          <w:rFonts w:ascii="Times New Roman" w:hAnsi="Times New Roman" w:cs="Times New Roman" w:hint="eastAsia"/>
+          <w:sz w:val="24"/>
+          <w:szCs w:val="24"/>
+        </w:rPr>
+        <w:t>.</w:t>
+      </w:r>
+      <w:r>
+        <w:rPr>
+          <w:rFonts w:ascii="Times New Roman" w:hAnsi="Times New Roman" w:cs="Times New Roman"/>
+          <w:sz w:val="24"/>
+          <w:szCs w:val="24"/>
+        </w:rPr>
+        <w:t xml:space="preserve"> </w:t>
       </w:r>
     </w:p>
     <w:p>
@@ -1272,39 +1340,111 @@
           <w:sz w:val="24"/>
           <w:szCs w:val="24"/>
         </w:rPr>
-        <w:t xml:space="preserve">, which maps the photo id to business id, as well as train.csv which gives the true labels of the training set. Since the test photos are used for competition submission which didn’t contain true labels, so, </w:t>
-      </w:r>
-      <w:r>
-        <w:rPr>
-          <w:rFonts w:ascii="Times New Roman" w:hAnsi="Times New Roman" w:cs="Times New Roman"/>
-          <w:sz w:val="24"/>
-          <w:szCs w:val="24"/>
-        </w:rPr>
-        <w:t xml:space="preserve">we will train and validate our model by using cross validation method. Then we will submit our prediction result by using the test photos and </w:t>
-      </w:r>
-      <w:r>
-        <w:rPr>
-          <w:rFonts w:ascii="Times New Roman" w:eastAsia="Times New Roman" w:hAnsi="Times New Roman" w:cs="Times New Roman"/>
-          <w:sz w:val="24"/>
-          <w:szCs w:val="24"/>
-        </w:rPr>
-        <w:t>tr</w:t>
-      </w:r>
-      <w:r>
-        <w:rPr>
-          <w:rFonts w:ascii="Times New Roman" w:eastAsia="Times New Roman" w:hAnsi="Times New Roman" w:cs="Times New Roman"/>
-          <w:sz w:val="24"/>
-          <w:szCs w:val="24"/>
-        </w:rPr>
-        <w:t>ain_photo_to_biz_ids.csv</w:t>
-      </w:r>
-      <w:r>
-        <w:rPr>
-          <w:rFonts w:ascii="Times New Roman" w:eastAsia="Times New Roman" w:hAnsi="Times New Roman" w:cs="Times New Roman"/>
-          <w:sz w:val="24"/>
-          <w:szCs w:val="24"/>
-        </w:rPr>
-        <w:t>, in this step we can get the accuracy of our model given by Kaggle.</w:t>
+        <w:t xml:space="preserve">, which maps the photo id to business id, as well as train.csv which gives the true labels of the training set. Since the test photos are used for competition </w:t>
+      </w:r>
+      <w:r>
+        <w:rPr>
+          <w:rFonts w:ascii="Times New Roman" w:eastAsia="Times New Roman" w:hAnsi="Times New Roman" w:cs="Times New Roman"/>
+          <w:sz w:val="24"/>
+          <w:szCs w:val="24"/>
+        </w:rPr>
+        <w:t>submission which do</w:t>
+      </w:r>
+      <w:r>
+        <w:rPr>
+          <w:rFonts w:ascii="Times New Roman" w:eastAsia="Times New Roman" w:hAnsi="Times New Roman" w:cs="Times New Roman" w:hint="eastAsia"/>
+          <w:sz w:val="24"/>
+          <w:szCs w:val="24"/>
+        </w:rPr>
+        <w:t xml:space="preserve"> not</w:t>
+      </w:r>
+      <w:r>
+        <w:rPr>
+          <w:rFonts w:ascii="Times New Roman" w:eastAsia="Times New Roman" w:hAnsi="Times New Roman" w:cs="Times New Roman"/>
+          <w:sz w:val="24"/>
+          <w:szCs w:val="24"/>
+        </w:rPr>
+        <w:t xml:space="preserve"> contain true labels, so, </w:t>
+      </w:r>
+      <w:r>
+        <w:rPr>
+          <w:rFonts w:ascii="Times New Roman" w:hAnsi="Times New Roman" w:cs="Times New Roman"/>
+          <w:sz w:val="24"/>
+          <w:szCs w:val="24"/>
+        </w:rPr>
+        <w:t>we will</w:t>
+      </w:r>
+      <w:r>
+        <w:rPr>
+          <w:rFonts w:ascii="Times New Roman" w:hAnsi="Times New Roman" w:cs="Times New Roman"/>
+          <w:sz w:val="24"/>
+          <w:szCs w:val="24"/>
+        </w:rPr>
+        <w:t xml:space="preserve"> train and validate our model</w:t>
+      </w:r>
+      <w:r>
+        <w:rPr>
+          <w:rFonts w:ascii="Times New Roman" w:hAnsi="Times New Roman" w:cs="Times New Roman"/>
+          <w:sz w:val="24"/>
+          <w:szCs w:val="24"/>
+        </w:rPr>
+        <w:t xml:space="preserve"> using cross validation method. </w:t>
+      </w:r>
+      <w:r>
+        <w:rPr>
+          <w:rFonts w:ascii="Times New Roman" w:hAnsi="Times New Roman" w:cs="Times New Roman"/>
+          <w:sz w:val="24"/>
+          <w:szCs w:val="24"/>
+        </w:rPr>
+        <w:t>Meanwhile, we will submit our prediction result by using the test photos</w:t>
+      </w:r>
+      <w:r>
+        <w:rPr>
+          <w:rFonts w:ascii="Times New Roman" w:hAnsi="Times New Roman" w:cs="Times New Roman"/>
+          <w:sz w:val="24"/>
+          <w:szCs w:val="24"/>
+        </w:rPr>
+        <w:t xml:space="preserve"> and train_photo_to_biz_ids.csv</w:t>
+      </w:r>
+      <w:r>
+        <w:rPr>
+          <w:rFonts w:ascii="Times New Roman" w:hAnsi="Times New Roman" w:cs="Times New Roman" w:hint="eastAsia"/>
+          <w:sz w:val="24"/>
+          <w:szCs w:val="24"/>
+        </w:rPr>
+        <w:t>.</w:t>
+      </w:r>
+      <w:r>
+        <w:rPr>
+          <w:rFonts w:ascii="Times New Roman" w:hAnsi="Times New Roman" w:cs="Times New Roman"/>
+          <w:sz w:val="24"/>
+          <w:szCs w:val="24"/>
+        </w:rPr>
+        <w:t xml:space="preserve"> T</w:t>
+      </w:r>
+      <w:r>
+        <w:rPr>
+          <w:rFonts w:ascii="Times New Roman" w:hAnsi="Times New Roman" w:cs="Times New Roman"/>
+          <w:sz w:val="24"/>
+          <w:szCs w:val="24"/>
+        </w:rPr>
+        <w:t>hus,</w:t>
+      </w:r>
+      <w:r>
+        <w:rPr>
+          <w:rFonts w:ascii="Times New Roman" w:hAnsi="Times New Roman" w:cs="Times New Roman" w:hint="eastAsia"/>
+          <w:sz w:val="24"/>
+          <w:szCs w:val="24"/>
+        </w:rPr>
+        <w:t xml:space="preserve"> </w:t>
+      </w:r>
+      <w:r>
+        <w:rPr>
+          <w:rFonts w:ascii="Times New Roman" w:hAnsi="Times New Roman" w:cs="Times New Roman"/>
+          <w:sz w:val="24"/>
+          <w:szCs w:val="24"/>
+        </w:rPr>
+        <w:t>we can get the performance of our model assessed by Kaggle.</w:t>
       </w:r>
     </w:p>
     <w:p>
@@ -1383,7 +1523,23 @@
           <w:sz w:val="24"/>
           <w:szCs w:val="24"/>
         </w:rPr>
-        <w:t xml:space="preserve">. We may also use the restricted boltman machine to </w:t>
+        <w:t xml:space="preserve">. We may also </w:t>
+      </w:r>
+      <w:r>
+        <w:rPr>
+          <w:rFonts w:ascii="Times New Roman" w:hAnsi="Times New Roman" w:cs="Times New Roman" w:hint="eastAsia"/>
+          <w:sz w:val="24"/>
+          <w:szCs w:val="24"/>
+        </w:rPr>
+        <w:t>adopt</w:t>
+      </w:r>
+      <w:r>
+        <w:rPr>
+          <w:rFonts w:ascii="Times New Roman" w:hAnsi="Times New Roman" w:cs="Times New Roman"/>
+          <w:sz w:val="24"/>
+          <w:szCs w:val="24"/>
+        </w:rPr>
+        <w:t xml:space="preserve"> the restricted boltman machine to </w:t>
       </w:r>
       <w:r>
         <w:rPr>
@@ -1411,6 +1567,14 @@
       </w:r>
       <w:r>
         <w:rPr>
+          <w:rFonts w:ascii="Times New Roman" w:hAnsi="Times New Roman" w:cs="Times New Roman" w:hint="eastAsia"/>
+          <w:sz w:val="24"/>
+          <w:szCs w:val="24"/>
+        </w:rPr>
+        <w:t>ing</w:t>
+      </w:r>
+      <w:r>
+        <w:rPr>
           <w:rFonts w:ascii="Times New Roman" w:hAnsi="Times New Roman" w:cs="Times New Roman"/>
           <w:sz w:val="24"/>
           <w:szCs w:val="24"/>
@@ -1431,7 +1595,23 @@
           <w:sz w:val="24"/>
           <w:szCs w:val="24"/>
         </w:rPr>
-        <w:t>automatically. For example, we may want to preprocess our photos by given it some tag such as “outdoor”, “indoor” and “</w:t>
+        <w:t>automatically. For example, we may want t</w:t>
+      </w:r>
+      <w:r>
+        <w:rPr>
+          <w:rFonts w:ascii="Times New Roman" w:hAnsi="Times New Roman" w:cs="Times New Roman"/>
+          <w:sz w:val="24"/>
+          <w:szCs w:val="24"/>
+        </w:rPr>
+        <w:t>o preprocess our photos by giving</w:t>
+      </w:r>
+      <w:r>
+        <w:rPr>
+          <w:rFonts w:ascii="Times New Roman" w:hAnsi="Times New Roman" w:cs="Times New Roman"/>
+          <w:sz w:val="24"/>
+          <w:szCs w:val="24"/>
+        </w:rPr>
+        <w:t xml:space="preserve"> it some tag such as “outdoor”, “indoor” and “</w:t>
       </w:r>
       <w:r>
         <w:t xml:space="preserve"> </w:t>
@@ -1484,7 +1664,61 @@
         <w:rPr>
           <w:rFonts w:ascii="Times New Roman" w:eastAsia="Times New Roman" w:hAnsi="Times New Roman" w:cs="Times New Roman"/>
         </w:rPr>
-        <w:t>Since we got data from Kaggle website, they offer a test data set for us. So we will train our model on the training set and predict labels on the test data set, and the performance can be given by submitting the prediction result to kaggle, where we can get our mean F1-Score to exam the accuracy of our model.</w:t>
+        <w:t>Since we work</w:t>
+      </w:r>
+      <w:r>
+        <w:rPr>
+          <w:rFonts w:ascii="Times New Roman" w:eastAsia="Times New Roman" w:hAnsi="Times New Roman" w:cs="Times New Roman" w:hint="eastAsia"/>
+        </w:rPr>
+        <w:t xml:space="preserve"> on a competition project</w:t>
+      </w:r>
+      <w:r>
+        <w:rPr>
+          <w:rFonts w:ascii="Times New Roman" w:eastAsia="Times New Roman" w:hAnsi="Times New Roman" w:cs="Times New Roman"/>
+        </w:rPr>
+        <w:t xml:space="preserve"> </w:t>
+      </w:r>
+      <w:r>
+        <w:rPr>
+          <w:rFonts w:ascii="Times New Roman" w:eastAsia="Times New Roman" w:hAnsi="Times New Roman" w:cs="Times New Roman"/>
+        </w:rPr>
+        <w:t xml:space="preserve">from Kaggle website, they offer a test data set for us. So we will train our model on the training set and predict labels on the test data set, and the performance can be </w:t>
+      </w:r>
+      <w:r>
+        <w:rPr>
+          <w:rFonts w:ascii="Times New Roman" w:eastAsia="Times New Roman" w:hAnsi="Times New Roman" w:cs="Times New Roman" w:hint="eastAsia"/>
+        </w:rPr>
+        <w:t>evaluated</w:t>
+      </w:r>
+      <w:r>
+        <w:rPr>
+          <w:rFonts w:ascii="Times New Roman" w:eastAsia="Times New Roman" w:hAnsi="Times New Roman" w:cs="Times New Roman"/>
+        </w:rPr>
+        <w:t xml:space="preserve"> by submi</w:t>
+      </w:r>
+      <w:r>
+        <w:rPr>
+          <w:rFonts w:ascii="Times New Roman" w:eastAsia="Times New Roman" w:hAnsi="Times New Roman" w:cs="Times New Roman"/>
+        </w:rPr>
+        <w:t>tting the prediction result</w:t>
+      </w:r>
+      <w:r>
+        <w:rPr>
+          <w:rFonts w:ascii="Times New Roman" w:eastAsia="Times New Roman" w:hAnsi="Times New Roman" w:cs="Times New Roman" w:hint="eastAsia"/>
+        </w:rPr>
+        <w:t>s</w:t>
+      </w:r>
+      <w:r>
+        <w:rPr>
+          <w:rFonts w:ascii="Times New Roman" w:eastAsia="Times New Roman" w:hAnsi="Times New Roman" w:cs="Times New Roman"/>
+        </w:rPr>
+        <w:t xml:space="preserve"> to K</w:t>
+      </w:r>
+      <w:r>
+        <w:rPr>
+          <w:rFonts w:ascii="Times New Roman" w:eastAsia="Times New Roman" w:hAnsi="Times New Roman" w:cs="Times New Roman"/>
+        </w:rPr>
+        <w:t>aggle, where we can get our mean F1-Score to exam the accuracy of our model.</w:t>
       </w:r>
       <w:r>
         <w:rPr>
@@ -1834,23 +2068,57 @@
       </w:pPr>
       <w:r>
         <w:rPr>
-          <w:rFonts w:ascii="Times New Roman" w:hAnsi="Times New Roman" w:cs="Times New Roman"/>
-        </w:rPr>
-        <w:t xml:space="preserve">Also, when we need to do classify, we think we can also draw an </w:t>
-      </w:r>
-      <w:hyperlink r:id="rId11" w:history="1">
-        <w:r>
-          <w:rPr>
-            <w:rFonts w:ascii="Times New Roman" w:hAnsi="Times New Roman" w:cs="Times New Roman"/>
-          </w:rPr>
-          <w:t>ROC curve</w:t>
-        </w:r>
-      </w:hyperlink>
-      <w:r>
-        <w:rPr>
-          <w:rFonts w:ascii="Times New Roman" w:hAnsi="Times New Roman" w:cs="Times New Roman"/>
-        </w:rPr>
-        <w:t xml:space="preserve"> during we are choosing the threshold of our algorithm. ROC analysis provides tools to select possibly optimal models and to discard suboptimal ones independently from (and prior to specifying) the cost context or the class distribution. </w:t>
+          <w:rFonts w:ascii="Times New Roman" w:hAnsi="Times New Roman" w:cs="Times New Roman" w:hint="eastAsia"/>
+        </w:rPr>
+        <w:t xml:space="preserve">Also, </w:t>
+      </w:r>
+      <w:r>
+        <w:rPr>
+          <w:rFonts w:ascii="Times New Roman" w:hAnsi="Times New Roman" w:cs="Times New Roman" w:hint="eastAsia"/>
+        </w:rPr>
+        <w:t>during</w:t>
+      </w:r>
+      <w:r>
+        <w:rPr>
+          <w:rFonts w:ascii="Times New Roman" w:hAnsi="Times New Roman" w:cs="Times New Roman" w:hint="eastAsia"/>
+        </w:rPr>
+        <w:t xml:space="preserve"> </w:t>
+      </w:r>
+      <w:r>
+        <w:rPr>
+          <w:rFonts w:ascii="Times New Roman" w:hAnsi="Times New Roman" w:cs="Times New Roman" w:hint="eastAsia"/>
+        </w:rPr>
+        <w:t xml:space="preserve">the </w:t>
+      </w:r>
+      <w:r>
+        <w:rPr>
+          <w:rFonts w:ascii="Times New Roman" w:hAnsi="Times New Roman" w:cs="Times New Roman" w:hint="eastAsia"/>
+        </w:rPr>
+        <w:t>classification</w:t>
+      </w:r>
+      <w:r>
+        <w:rPr>
+          <w:rFonts w:ascii="Times New Roman" w:hAnsi="Times New Roman" w:cs="Times New Roman" w:hint="eastAsia"/>
+        </w:rPr>
+        <w:t xml:space="preserve"> process</w:t>
+      </w:r>
+      <w:r>
+        <w:rPr>
+          <w:rFonts w:ascii="Times New Roman" w:hAnsi="Times New Roman" w:cs="Times New Roman" w:hint="eastAsia"/>
+        </w:rPr>
+        <w:t xml:space="preserve">, we can also </w:t>
+      </w:r>
+      <w:r>
+        <w:rPr>
+          <w:rFonts w:ascii="Times New Roman" w:hAnsi="Times New Roman" w:cs="Times New Roman" w:hint="eastAsia"/>
+        </w:rPr>
+        <w:t>draw an ROC curve while choosing the threshold of our algorithm</w:t>
+      </w:r>
+      <w:r>
+        <w:rPr>
+          <w:rFonts w:ascii="Times New Roman" w:hAnsi="Times New Roman" w:cs="Times New Roman"/>
+        </w:rPr>
+        <w:t xml:space="preserve">. ROC analysis provides tools to select possibly optimal models and to discard suboptimal ones independently from (and prior to specifying) the cost context or the class distribution. </w:t>
       </w:r>
     </w:p>
     <w:p>
@@ -2168,7 +2436,15 @@
                 <w:sz w:val="24"/>
                 <w:szCs w:val="24"/>
               </w:rPr>
-              <w:t xml:space="preserve">Submission on </w:t>
+              <w:t>Submit to</w:t>
+            </w:r>
+            <w:r>
+              <w:rPr>
+                <w:rFonts w:ascii="Times New Roman" w:hAnsi="Times New Roman" w:cs="Times New Roman" w:hint="eastAsia"/>
+                <w:sz w:val="24"/>
+                <w:szCs w:val="24"/>
+              </w:rPr>
+              <w:t xml:space="preserve"> </w:t>
             </w:r>
             <w:r>
               <w:rPr>

--- a/Project Proposal/ProjectProposal.docx
+++ b/Project Proposal/ProjectProposal.docx
@@ -1,13 +1,10 @@
 
 <file path=word/document.xml><?xml version="1.0" encoding="utf-8"?>
-<w:document xmlns:wpc="http://schemas.microsoft.com/office/word/2010/wordprocessingCanvas" xmlns:mo="http://schemas.microsoft.com/office/mac/office/2008/main" xmlns:mc="http://schemas.openxmlformats.org/markup-compatibility/2006" xmlns:mv="urn:schemas-microsoft-com:mac:vml" xmlns:o="urn:schemas-microsoft-com:office:office" xmlns:r="http://schemas.openxmlformats.org/officeDocument/2006/relationships" xmlns:m="http://schemas.openxmlformats.org/officeDocument/2006/math" xmlns:v="urn:schemas-microsoft-com:vml" xmlns:wp14="http://schemas.microsoft.com/office/word/2010/wordprocessingDrawing" xmlns:wp="http://schemas.openxmlformats.org/drawingml/2006/wordprocessingDrawing" xmlns:w10="urn:schemas-microsoft-com:office:word" xmlns:w="http://schemas.openxmlformats.org/wordprocessingml/2006/main" xmlns:w14="http://schemas.microsoft.com/office/word/2010/wordml" xmlns:wpg="http://schemas.microsoft.com/office/word/2010/wordprocessingGroup" xmlns:wpi="http://schemas.microsoft.com/office/word/2010/wordprocessingInk" xmlns:wne="http://schemas.microsoft.com/office/word/2006/wordml" xmlns:wps="http://schemas.microsoft.com/office/word/2010/wordprocessingShape" mc:Ignorable="w14 wp14">
+<w:document xmlns:wpc="http://schemas.microsoft.com/office/word/2010/wordprocessingCanvas" xmlns:mc="http://schemas.openxmlformats.org/markup-compatibility/2006" xmlns:o="urn:schemas-microsoft-com:office:office" xmlns:r="http://schemas.openxmlformats.org/officeDocument/2006/relationships" xmlns:m="http://schemas.openxmlformats.org/officeDocument/2006/math" xmlns:v="urn:schemas-microsoft-com:vml" xmlns:wp14="http://schemas.microsoft.com/office/word/2010/wordprocessingDrawing" xmlns:wp="http://schemas.openxmlformats.org/drawingml/2006/wordprocessingDrawing" xmlns:w10="urn:schemas-microsoft-com:office:word" xmlns:w="http://schemas.openxmlformats.org/wordprocessingml/2006/main" xmlns:w14="http://schemas.microsoft.com/office/word/2010/wordml" xmlns:w15="http://schemas.microsoft.com/office/word/2012/wordml" xmlns:wpg="http://schemas.microsoft.com/office/word/2010/wordprocessingGroup" xmlns:wpi="http://schemas.microsoft.com/office/word/2010/wordprocessingInk" xmlns:wne="http://schemas.microsoft.com/office/word/2006/wordml" xmlns:wps="http://schemas.microsoft.com/office/word/2010/wordprocessingShape" mc:Ignorable="w14 w15 wp14">
   <w:body>
     <w:p>
       <w:pPr>
-        <w:pStyle w:val="Title"/>
-        <w:tabs>
-          <w:tab w:val="left" w:pos="6840"/>
-        </w:tabs>
+        <w:pStyle w:val="a5"/>
         <w:rPr>
           <w:sz w:val="44"/>
           <w:szCs w:val="44"/>
@@ -57,7 +54,35 @@
         <w:rPr>
           <w:rFonts w:ascii="Times New Roman" w:eastAsia="Times New Roman" w:hAnsi="Times New Roman" w:cs="Times New Roman"/>
         </w:rPr>
-        <w:t>Yu Wen, Huijing Zhang, Qian Shen, Shiyu Zhang</w:t>
+        <w:t xml:space="preserve">Yu Wen, </w:t>
+      </w:r>
+      <w:proofErr w:type="spellStart"/>
+      <w:r>
+        <w:rPr>
+          <w:rFonts w:ascii="Times New Roman" w:eastAsia="Times New Roman" w:hAnsi="Times New Roman" w:cs="Times New Roman"/>
+        </w:rPr>
+        <w:t>Huijing</w:t>
+      </w:r>
+      <w:proofErr w:type="spellEnd"/>
+      <w:r>
+        <w:rPr>
+          <w:rFonts w:ascii="Times New Roman" w:eastAsia="Times New Roman" w:hAnsi="Times New Roman" w:cs="Times New Roman"/>
+        </w:rPr>
+        <w:t xml:space="preserve"> Zhang, Qian Shen, </w:t>
+      </w:r>
+      <w:proofErr w:type="spellStart"/>
+      <w:r>
+        <w:rPr>
+          <w:rFonts w:ascii="Times New Roman" w:eastAsia="Times New Roman" w:hAnsi="Times New Roman" w:cs="Times New Roman"/>
+        </w:rPr>
+        <w:t>Shiyu</w:t>
+      </w:r>
+      <w:proofErr w:type="spellEnd"/>
+      <w:r>
+        <w:rPr>
+          <w:rFonts w:ascii="Times New Roman" w:eastAsia="Times New Roman" w:hAnsi="Times New Roman" w:cs="Times New Roman"/>
+        </w:rPr>
+        <w:t xml:space="preserve"> Zhang</w:t>
       </w:r>
     </w:p>
     <w:p>
@@ -82,14 +107,17 @@
     </w:p>
     <w:p>
       <w:pPr>
-        <w:pStyle w:val="Title"/>
+        <w:pStyle w:val="a5"/>
         <w:jc w:val="left"/>
       </w:pPr>
       <w:r>
         <w:t>1</w:t>
       </w:r>
       <w:r>
-        <w:t>. Problem and goal</w:t>
+        <w:t>. Problem and G</w:t>
+      </w:r>
+      <w:r>
+        <w:t>oal</w:t>
       </w:r>
     </w:p>
     <w:p>
@@ -97,19 +125,23 @@
         <w:ind w:firstLineChars="100" w:firstLine="220"/>
       </w:pPr>
       <w:r>
-        <w:t>Most people rely on Yelp to locate great restaurants, write reviews, and upload restaurant photos to Yelp via their mobile devices. Yelp is now hosting tens of millions of photos shared by Yelpers all over the world. Yelp aims to add attribute labels for each restaurant photo shared by Yelpers, classifying restaurants into different categories. By labeling restaurants with distinct business attributes, Yelp is able to translate uploaded photos into more explicit category</w:t>
-      </w:r>
-      <w:r>
-        <w:t xml:space="preserve"> information</w:t>
-      </w:r>
-      <w:r>
-        <w:t>. There are 9 different business attributes listed, 1) good for lunch, 2) good for dinner, 3) takes reservations, 4) outdoor seating, 5) restaurant is expensive, 6) has alcohol, 7) ambience is classy, 8) has table service, 9) good for kids. Currently, these restaurant labels can only be manually selected by Yelp users while submitting a review. Since this selection is optional, many uploaded restaurant photos are not or partially classified. To Yelp users, when looking for certain category restaurants, these restaurant labels will help them quickly find out the ones that satisfy their requirement</w:t>
-      </w:r>
-      <w:r>
-        <w:t>s</w:t>
-      </w:r>
-      <w:r>
-        <w:t xml:space="preserve">. For example, Sam would like to treat his parents a great dinner. He will be interested in restaurants whose attribute label is good for dinner. With the help with restaurant category label, he is able to quickly find out desirable restaurants. </w:t>
+        <w:t xml:space="preserve">Most people rely on Yelp to locate great restaurants, write reviews, and upload restaurant photos to </w:t>
+      </w:r>
+      <w:proofErr w:type="gramStart"/>
+      <w:r>
+        <w:t>Yelp</w:t>
+      </w:r>
+      <w:proofErr w:type="gramEnd"/>
+      <w:r>
+        <w:t xml:space="preserve"> via their mobile devices. Yelp is now hosting tens of millions of photos shared by Yelpers all over the world. Yelp aims to add attribute labels for each restaurant photo shared by Yelpers, classifying restaurants into different categories. By labeling restaurants with distinct business attributes, Yelp is able to translate uploaded photos into more explicit category information for each restaurant. There are 9 different business attributes listed, 1) good for lunch, 2) good for dinner, 3) takes reservations, 4) outdoor seating, 5) restaurant is expensive, 6) has alcohol, 7) ambience is classy, 8) has table service, 9) good for kids. Currently, these restaurant labels can only be manually selected by Yelp users while submitting a review. Since this selection is optional, many uploaded restaurant photos are not or partially classified. To </w:t>
+      </w:r>
+      <w:proofErr w:type="gramStart"/>
+      <w:r>
+        <w:t>Yelp</w:t>
+      </w:r>
+      <w:proofErr w:type="gramEnd"/>
+      <w:r>
+        <w:t xml:space="preserve"> users, when looking for certain category restaurants, these restaurant labels will help them quickly find out the ones that satisfy their requirement. For example, Sam would like to treat his parents a great dinner. He will be interested in restaurants whose attribute label is good for dinner. With the help with restaurant category label, he is able to quickly find out desirable restaurants. </w:t>
       </w:r>
     </w:p>
     <w:p>
@@ -117,22 +149,7 @@
         <w:ind w:firstLineChars="100" w:firstLine="220"/>
       </w:pPr>
       <w:r>
-        <w:t xml:space="preserve">There is no doubt that, classifying restaurants into different categories can better serve users’ request in a more efficient way. Uploaded restaurant photos themselves contain great information which could be provided to users, helping them make a better decision of whether choosing a restaurant or not. Relying on only Yelp users to label restaurants is undesirable, since some users may forget to select the attribute or are </w:t>
-      </w:r>
-      <w:r>
-        <w:rPr>
-          <w:rFonts w:hint="eastAsia"/>
-        </w:rPr>
-        <w:t>un</w:t>
-      </w:r>
-      <w:r>
-        <w:t>willing to select at all. According to Yelp researchers, there are only a small number of users who would like to category restaurant photos uploaded. However, the accuracy of manually selected features is not reliable. It is entirely possible that, users select a feature at will without careful consideration because of limited time or other issues. However, appropriate classification of these restaurant photos plays a signific</w:t>
-      </w:r>
-      <w:r>
-        <w:t>ant role from the website’s</w:t>
-      </w:r>
-      <w:r>
-        <w:t xml:space="preserve"> perspective. Lacking th</w:t>
+        <w:t>There is no doubt that, classifying restaurants into different categories can better serve users’ request in a more efficient way. Uploaded restaurant photos themselves contain great information which could be provided to users, helping them make a better decision of whether choosing a restaurant or not. Relying on only Yelp users to label restaurants is undesirable, since some users may forget to select the attribute or are willing to select at all. According to Yelp researchers, there are only a small number of users who would like to category restaurant photos uploaded. However, the accuracy of manually selected features is not reliable. It is entirely possible that, users select a feature at will without careful consideration because of limited time or other issues. However, appropriate classification of these restaurant photos plays a significant role from the website’s side perspective. Lacking th</w:t>
       </w:r>
       <w:r>
         <w:rPr>
@@ -167,7 +184,7 @@
     </w:p>
     <w:p>
       <w:pPr>
-        <w:pStyle w:val="Title"/>
+        <w:pStyle w:val="a5"/>
         <w:jc w:val="left"/>
       </w:pPr>
       <w:r>
@@ -177,7 +194,10 @@
         <w:t>.</w:t>
       </w:r>
       <w:r>
-        <w:t xml:space="preserve"> Data plan</w:t>
+        <w:t xml:space="preserve"> Data P</w:t>
+      </w:r>
+      <w:r>
+        <w:t>lan</w:t>
       </w:r>
     </w:p>
     <w:p>
@@ -201,7 +221,7 @@
     </w:p>
     <w:p>
       <w:pPr>
-        <w:pStyle w:val="ListParagraph"/>
+        <w:pStyle w:val="a4"/>
         <w:numPr>
           <w:ilvl w:val="0"/>
           <w:numId w:val="9"/>
@@ -213,13 +233,23 @@
           <w:szCs w:val="24"/>
         </w:rPr>
       </w:pPr>
-      <w:r>
-        <w:rPr>
-          <w:rFonts w:ascii="Times New Roman" w:eastAsia="Times New Roman" w:hAnsi="Times New Roman" w:cs="Times New Roman"/>
-          <w:sz w:val="24"/>
-          <w:szCs w:val="24"/>
-        </w:rPr>
-        <w:t xml:space="preserve">train_photo: an folder contains </w:t>
+      <w:proofErr w:type="spellStart"/>
+      <w:r>
+        <w:rPr>
+          <w:rFonts w:ascii="Times New Roman" w:eastAsia="Times New Roman" w:hAnsi="Times New Roman" w:cs="Times New Roman"/>
+          <w:sz w:val="24"/>
+          <w:szCs w:val="24"/>
+        </w:rPr>
+        <w:t>train_photo</w:t>
+      </w:r>
+      <w:proofErr w:type="spellEnd"/>
+      <w:r>
+        <w:rPr>
+          <w:rFonts w:ascii="Times New Roman" w:eastAsia="Times New Roman" w:hAnsi="Times New Roman" w:cs="Times New Roman"/>
+          <w:sz w:val="24"/>
+          <w:szCs w:val="24"/>
+        </w:rPr>
+        <w:t xml:space="preserve">: an folder contains </w:t>
       </w:r>
       <w:r>
         <w:rPr>
@@ -232,7 +262,7 @@
     </w:p>
     <w:p>
       <w:pPr>
-        <w:pStyle w:val="ListParagraph"/>
+        <w:pStyle w:val="a4"/>
         <w:spacing w:after="0" w:line="240" w:lineRule="auto"/>
         <w:ind w:left="360"/>
         <w:rPr>
@@ -241,13 +271,23 @@
           <w:szCs w:val="24"/>
         </w:rPr>
       </w:pPr>
+      <w:proofErr w:type="gramStart"/>
       <w:r>
         <w:rPr>
           <w:rFonts w:ascii="Times New Roman" w:hAnsi="Times New Roman" w:cs="Times New Roman" w:hint="eastAsia"/>
           <w:sz w:val="24"/>
           <w:szCs w:val="24"/>
         </w:rPr>
-        <w:t xml:space="preserve">contains </w:t>
+        <w:t>contains</w:t>
+      </w:r>
+      <w:proofErr w:type="gramEnd"/>
+      <w:r>
+        <w:rPr>
+          <w:rFonts w:ascii="Times New Roman" w:hAnsi="Times New Roman" w:cs="Times New Roman" w:hint="eastAsia"/>
+          <w:sz w:val="24"/>
+          <w:szCs w:val="24"/>
+        </w:rPr>
+        <w:t xml:space="preserve"> </w:t>
       </w:r>
       <w:r>
         <w:rPr>
@@ -303,12 +343,22 @@
           <w:sz w:val="24"/>
           <w:szCs w:val="24"/>
         </w:rPr>
-        <w:t xml:space="preserve"> each photo has a photo_id</w:t>
-      </w:r>
+        <w:t xml:space="preserve"> each photo has a </w:t>
+      </w:r>
+      <w:proofErr w:type="spellStart"/>
+      <w:r>
+        <w:rPr>
+          <w:rFonts w:ascii="Times New Roman" w:hAnsi="Times New Roman" w:cs="Times New Roman"/>
+          <w:sz w:val="24"/>
+          <w:szCs w:val="24"/>
+        </w:rPr>
+        <w:t>photo_id</w:t>
+      </w:r>
+      <w:proofErr w:type="spellEnd"/>
     </w:p>
     <w:p>
       <w:pPr>
-        <w:pStyle w:val="ListParagraph"/>
+        <w:pStyle w:val="a4"/>
         <w:spacing w:after="0" w:line="240" w:lineRule="auto"/>
         <w:ind w:left="360"/>
         <w:rPr>
@@ -320,7 +370,7 @@
     </w:p>
     <w:p>
       <w:pPr>
-        <w:pStyle w:val="ListParagraph"/>
+        <w:pStyle w:val="a4"/>
         <w:numPr>
           <w:ilvl w:val="0"/>
           <w:numId w:val="9"/>
@@ -332,13 +382,23 @@
           <w:szCs w:val="24"/>
         </w:rPr>
       </w:pPr>
-      <w:r>
-        <w:rPr>
-          <w:rFonts w:ascii="Times New Roman" w:eastAsia="Times New Roman" w:hAnsi="Times New Roman" w:cs="Times New Roman"/>
-          <w:sz w:val="24"/>
-          <w:szCs w:val="24"/>
-        </w:rPr>
-        <w:t xml:space="preserve">test_photo: an folder contains </w:t>
+      <w:proofErr w:type="spellStart"/>
+      <w:r>
+        <w:rPr>
+          <w:rFonts w:ascii="Times New Roman" w:eastAsia="Times New Roman" w:hAnsi="Times New Roman" w:cs="Times New Roman"/>
+          <w:sz w:val="24"/>
+          <w:szCs w:val="24"/>
+        </w:rPr>
+        <w:t>test_photo</w:t>
+      </w:r>
+      <w:proofErr w:type="spellEnd"/>
+      <w:r>
+        <w:rPr>
+          <w:rFonts w:ascii="Times New Roman" w:eastAsia="Times New Roman" w:hAnsi="Times New Roman" w:cs="Times New Roman"/>
+          <w:sz w:val="24"/>
+          <w:szCs w:val="24"/>
+        </w:rPr>
+        <w:t xml:space="preserve">: an folder contains </w:t>
       </w:r>
       <w:r>
         <w:rPr>
@@ -351,7 +411,7 @@
     </w:p>
     <w:p>
       <w:pPr>
-        <w:pStyle w:val="ListParagraph"/>
+        <w:pStyle w:val="a4"/>
         <w:spacing w:after="0" w:line="240" w:lineRule="auto"/>
         <w:ind w:left="360"/>
         <w:rPr>
@@ -360,13 +420,23 @@
           <w:szCs w:val="24"/>
         </w:rPr>
       </w:pPr>
+      <w:proofErr w:type="gramStart"/>
       <w:r>
         <w:rPr>
           <w:rFonts w:ascii="Times New Roman" w:hAnsi="Times New Roman" w:cs="Times New Roman" w:hint="eastAsia"/>
           <w:sz w:val="24"/>
           <w:szCs w:val="24"/>
         </w:rPr>
-        <w:t xml:space="preserve">contains 7GB photos of </w:t>
+        <w:t>contains</w:t>
+      </w:r>
+      <w:proofErr w:type="gramEnd"/>
+      <w:r>
+        <w:rPr>
+          <w:rFonts w:ascii="Times New Roman" w:hAnsi="Times New Roman" w:cs="Times New Roman" w:hint="eastAsia"/>
+          <w:sz w:val="24"/>
+          <w:szCs w:val="24"/>
+        </w:rPr>
+        <w:t xml:space="preserve"> 7GB photos of </w:t>
       </w:r>
       <w:r>
         <w:rPr>
@@ -390,12 +460,22 @@
           <w:sz w:val="24"/>
           <w:szCs w:val="24"/>
         </w:rPr>
-        <w:t xml:space="preserve"> each photo has a photo_id</w:t>
-      </w:r>
+        <w:t xml:space="preserve"> each photo has a </w:t>
+      </w:r>
+      <w:proofErr w:type="spellStart"/>
+      <w:r>
+        <w:rPr>
+          <w:rFonts w:ascii="Times New Roman" w:hAnsi="Times New Roman" w:cs="Times New Roman"/>
+          <w:sz w:val="24"/>
+          <w:szCs w:val="24"/>
+        </w:rPr>
+        <w:t>photo_id</w:t>
+      </w:r>
+      <w:proofErr w:type="spellEnd"/>
     </w:p>
     <w:p>
       <w:pPr>
-        <w:pStyle w:val="ListParagraph"/>
+        <w:pStyle w:val="a4"/>
         <w:spacing w:after="0" w:line="240" w:lineRule="auto"/>
         <w:ind w:left="360"/>
         <w:rPr>
@@ -407,7 +487,7 @@
     </w:p>
     <w:p>
       <w:pPr>
-        <w:pStyle w:val="ListParagraph"/>
+        <w:pStyle w:val="a4"/>
         <w:numPr>
           <w:ilvl w:val="0"/>
           <w:numId w:val="9"/>
@@ -427,13 +507,23 @@
         </w:rPr>
         <w:t xml:space="preserve">train_photo_to_biz_ids.csv: maps the </w:t>
       </w:r>
-      <w:r>
-        <w:rPr>
-          <w:rFonts w:ascii="Times New Roman" w:eastAsia="Times New Roman" w:hAnsi="Times New Roman" w:cs="Times New Roman"/>
-          <w:sz w:val="24"/>
-          <w:szCs w:val="24"/>
-        </w:rPr>
-        <w:t>train_photo id to business id, for example</w:t>
+      <w:proofErr w:type="spellStart"/>
+      <w:r>
+        <w:rPr>
+          <w:rFonts w:ascii="Times New Roman" w:eastAsia="Times New Roman" w:hAnsi="Times New Roman" w:cs="Times New Roman"/>
+          <w:sz w:val="24"/>
+          <w:szCs w:val="24"/>
+        </w:rPr>
+        <w:t>train_photo</w:t>
+      </w:r>
+      <w:proofErr w:type="spellEnd"/>
+      <w:r>
+        <w:rPr>
+          <w:rFonts w:ascii="Times New Roman" w:eastAsia="Times New Roman" w:hAnsi="Times New Roman" w:cs="Times New Roman"/>
+          <w:sz w:val="24"/>
+          <w:szCs w:val="24"/>
+        </w:rPr>
+        <w:t xml:space="preserve"> id to business id, for example</w:t>
       </w:r>
     </w:p>
     <w:tbl>
@@ -474,6 +564,7 @@
                 <w:color w:val="000000"/>
               </w:rPr>
             </w:pPr>
+            <w:proofErr w:type="spellStart"/>
             <w:r>
               <w:rPr>
                 <w:rFonts w:ascii="宋体" w:eastAsia="宋体" w:hAnsi="宋体" w:cs="宋体" w:hint="eastAsia"/>
@@ -481,6 +572,7 @@
               </w:rPr>
               <w:t>photo_id</w:t>
             </w:r>
+            <w:proofErr w:type="spellEnd"/>
           </w:p>
         </w:tc>
         <w:tc>
@@ -499,6 +591,7 @@
                 <w:color w:val="000000"/>
               </w:rPr>
             </w:pPr>
+            <w:proofErr w:type="spellStart"/>
             <w:r>
               <w:rPr>
                 <w:rFonts w:ascii="宋体" w:eastAsia="宋体" w:hAnsi="宋体" w:cs="宋体" w:hint="eastAsia"/>
@@ -506,6 +599,7 @@
               </w:rPr>
               <w:t>business_id</w:t>
             </w:r>
+            <w:proofErr w:type="spellEnd"/>
           </w:p>
         </w:tc>
       </w:tr>
@@ -683,7 +777,7 @@
     </w:tbl>
     <w:p>
       <w:pPr>
-        <w:pStyle w:val="ListParagraph"/>
+        <w:pStyle w:val="a4"/>
         <w:spacing w:after="0" w:line="240" w:lineRule="auto"/>
         <w:ind w:left="360"/>
         <w:rPr>
@@ -695,7 +789,7 @@
     </w:p>
     <w:p>
       <w:pPr>
-        <w:pStyle w:val="ListParagraph"/>
+        <w:pStyle w:val="a4"/>
         <w:numPr>
           <w:ilvl w:val="0"/>
           <w:numId w:val="9"/>
@@ -729,7 +823,25 @@
           <w:sz w:val="24"/>
           <w:szCs w:val="24"/>
         </w:rPr>
-        <w:t>: maps the test_photo id to business id</w:t>
+        <w:t xml:space="preserve">: maps the </w:t>
+      </w:r>
+      <w:proofErr w:type="spellStart"/>
+      <w:r>
+        <w:rPr>
+          <w:rFonts w:ascii="Times New Roman" w:eastAsia="Times New Roman" w:hAnsi="Times New Roman" w:cs="Times New Roman"/>
+          <w:sz w:val="24"/>
+          <w:szCs w:val="24"/>
+        </w:rPr>
+        <w:t>test_photo</w:t>
+      </w:r>
+      <w:proofErr w:type="spellEnd"/>
+      <w:r>
+        <w:rPr>
+          <w:rFonts w:ascii="Times New Roman" w:eastAsia="Times New Roman" w:hAnsi="Times New Roman" w:cs="Times New Roman"/>
+          <w:sz w:val="24"/>
+          <w:szCs w:val="24"/>
+        </w:rPr>
+        <w:t xml:space="preserve"> id to business id</w:t>
       </w:r>
       <w:r>
         <w:rPr>
@@ -758,7 +870,7 @@
     </w:p>
     <w:p>
       <w:pPr>
-        <w:pStyle w:val="ListParagraph"/>
+        <w:pStyle w:val="a4"/>
         <w:spacing w:after="0" w:line="240" w:lineRule="auto"/>
         <w:ind w:left="360"/>
         <w:rPr>
@@ -770,7 +882,7 @@
     </w:p>
     <w:p>
       <w:pPr>
-        <w:pStyle w:val="ListParagraph"/>
+        <w:pStyle w:val="a4"/>
         <w:numPr>
           <w:ilvl w:val="0"/>
           <w:numId w:val="9"/>
@@ -853,6 +965,7 @@
                 <w:color w:val="000000"/>
               </w:rPr>
             </w:pPr>
+            <w:proofErr w:type="spellStart"/>
             <w:r>
               <w:rPr>
                 <w:rFonts w:ascii="宋体" w:eastAsia="宋体" w:hAnsi="宋体" w:cs="宋体" w:hint="eastAsia"/>
@@ -860,6 +973,7 @@
               </w:rPr>
               <w:t>business_id</w:t>
             </w:r>
+            <w:proofErr w:type="spellEnd"/>
           </w:p>
         </w:tc>
         <w:tc>
@@ -1145,38 +1259,37 @@
           <w:sz w:val="24"/>
           <w:szCs w:val="24"/>
         </w:rPr>
-        <w:t>project comes from a K</w:t>
-      </w:r>
-      <w:r>
-        <w:rPr>
-          <w:rFonts w:ascii="Times New Roman" w:hAnsi="Times New Roman" w:cs="Times New Roman"/>
-          <w:sz w:val="24"/>
-          <w:szCs w:val="24"/>
-        </w:rPr>
-        <w:t>aggle competition, above dataset can be download</w:t>
-      </w:r>
-      <w:r>
-        <w:rPr>
-          <w:rFonts w:ascii="Times New Roman" w:hAnsi="Times New Roman" w:cs="Times New Roman" w:hint="eastAsia"/>
-          <w:sz w:val="24"/>
-          <w:szCs w:val="24"/>
-        </w:rPr>
-        <w:t>ed</w:t>
-      </w:r>
-      <w:r>
-        <w:rPr>
-          <w:rFonts w:ascii="Times New Roman" w:hAnsi="Times New Roman" w:cs="Times New Roman"/>
-          <w:sz w:val="24"/>
-          <w:szCs w:val="24"/>
-        </w:rPr>
-        <w:t xml:space="preserve"> from the website directly</w:t>
-      </w:r>
-      <w:r>
-        <w:rPr>
-          <w:rFonts w:ascii="Times New Roman" w:hAnsi="Times New Roman" w:cs="Times New Roman" w:hint="eastAsia"/>
-          <w:sz w:val="24"/>
-          <w:szCs w:val="24"/>
-        </w:rPr>
+        <w:t xml:space="preserve">project comes from a </w:t>
+      </w:r>
+      <w:proofErr w:type="spellStart"/>
+      <w:r>
+        <w:rPr>
+          <w:rFonts w:ascii="Times New Roman" w:hAnsi="Times New Roman" w:cs="Times New Roman"/>
+          <w:sz w:val="24"/>
+          <w:szCs w:val="24"/>
+        </w:rPr>
+        <w:t>kaggle</w:t>
+      </w:r>
+      <w:proofErr w:type="spellEnd"/>
+      <w:r>
+        <w:rPr>
+          <w:rFonts w:ascii="Times New Roman" w:hAnsi="Times New Roman" w:cs="Times New Roman"/>
+          <w:sz w:val="24"/>
+          <w:szCs w:val="24"/>
+        </w:rPr>
+        <w:t xml:space="preserve"> competition, above dataset can be download from the website directly</w:t>
+      </w:r>
+      <w:proofErr w:type="gramStart"/>
+      <w:r>
+        <w:rPr>
+          <w:rFonts w:ascii="Times New Roman" w:hAnsi="Times New Roman" w:cs="Times New Roman"/>
+          <w:sz w:val="24"/>
+          <w:szCs w:val="24"/>
+        </w:rPr>
+        <w:t>.(</w:t>
+      </w:r>
+      <w:proofErr w:type="gramEnd"/>
+      <w:r>
         <w:t xml:space="preserve"> </w:t>
       </w:r>
       <w:r>
@@ -1185,16 +1298,6 @@
           <w:sz w:val="24"/>
           <w:szCs w:val="24"/>
         </w:rPr>
-        <w:t>(</w:t>
-      </w:r>
-      <w:bookmarkStart w:id="0" w:name="_GoBack"/>
-      <w:bookmarkEnd w:id="0"/>
-      <w:r>
-        <w:rPr>
-          <w:rFonts w:ascii="Times New Roman" w:hAnsi="Times New Roman" w:cs="Times New Roman"/>
-          <w:sz w:val="24"/>
-          <w:szCs w:val="24"/>
-        </w:rPr>
         <w:t>https://www.kaggle.com/c/yelp-restaurant-photo-classification/data</w:t>
       </w:r>
       <w:r>
@@ -1203,23 +1306,7 @@
           <w:sz w:val="24"/>
           <w:szCs w:val="24"/>
         </w:rPr>
-        <w:t>)</w:t>
-      </w:r>
-      <w:r>
-        <w:rPr>
-          <w:rFonts w:ascii="Times New Roman" w:hAnsi="Times New Roman" w:cs="Times New Roman" w:hint="eastAsia"/>
-          <w:sz w:val="24"/>
-          <w:szCs w:val="24"/>
-        </w:rPr>
-        <w:t>.</w:t>
-      </w:r>
-      <w:r>
-        <w:rPr>
-          <w:rFonts w:ascii="Times New Roman" w:hAnsi="Times New Roman" w:cs="Times New Roman"/>
-          <w:sz w:val="24"/>
-          <w:szCs w:val="24"/>
-        </w:rPr>
-        <w:t xml:space="preserve"> </w:t>
+        <w:t xml:space="preserve">) </w:t>
       </w:r>
     </w:p>
     <w:p>
@@ -1230,14 +1317,6 @@
           <w:szCs w:val="24"/>
         </w:rPr>
       </w:pPr>
-      <w:r>
-        <w:rPr>
-          <w:rFonts w:ascii="Times New Roman" w:hAnsi="Times New Roman" w:cs="Times New Roman"/>
-          <w:sz w:val="24"/>
-          <w:szCs w:val="24"/>
-        </w:rPr>
-        <w:br w:type="page"/>
-      </w:r>
     </w:p>
     <w:p>
       <w:pPr>
@@ -1250,18 +1329,37 @@
     </w:p>
     <w:p>
       <w:pPr>
-        <w:pStyle w:val="Title"/>
-        <w:jc w:val="left"/>
-      </w:pPr>
-      <w:r>
-        <w:t>3</w:t>
-      </w:r>
-      <w:r>
-        <w:t>. Solution Plan</w:t>
-      </w:r>
+        <w:rPr>
+          <w:rFonts w:ascii="Times New Roman" w:hAnsi="Times New Roman" w:cs="Times New Roman"/>
+          <w:sz w:val="24"/>
+          <w:szCs w:val="24"/>
+        </w:rPr>
+      </w:pPr>
     </w:p>
     <w:p>
       <w:pPr>
+        <w:rPr>
+          <w:rFonts w:ascii="Times New Roman" w:hAnsi="Times New Roman" w:cs="Times New Roman" w:hint="eastAsia"/>
+          <w:sz w:val="24"/>
+          <w:szCs w:val="24"/>
+        </w:rPr>
+      </w:pPr>
+    </w:p>
+    <w:p>
+      <w:pPr>
+        <w:pStyle w:val="a5"/>
+        <w:jc w:val="left"/>
+      </w:pPr>
+      <w:r>
+        <w:lastRenderedPageBreak/>
+        <w:t>3</w:t>
+      </w:r>
+      <w:r>
+        <w:t>. Solution Plan</w:t>
+      </w:r>
+    </w:p>
+    <w:p>
+      <w:pPr>
         <w:spacing w:before="100" w:beforeAutospacing="1" w:after="100" w:afterAutospacing="1" w:line="240" w:lineRule="auto"/>
         <w:ind w:firstLineChars="150" w:firstLine="360"/>
         <w:rPr>
@@ -1340,111 +1438,57 @@
           <w:sz w:val="24"/>
           <w:szCs w:val="24"/>
         </w:rPr>
-        <w:t xml:space="preserve">, which maps the photo id to business id, as well as train.csv which gives the true labels of the training set. Since the test photos are used for competition </w:t>
-      </w:r>
-      <w:r>
-        <w:rPr>
-          <w:rFonts w:ascii="Times New Roman" w:eastAsia="Times New Roman" w:hAnsi="Times New Roman" w:cs="Times New Roman"/>
-          <w:sz w:val="24"/>
-          <w:szCs w:val="24"/>
-        </w:rPr>
-        <w:t>submission which do</w:t>
-      </w:r>
-      <w:r>
-        <w:rPr>
-          <w:rFonts w:ascii="Times New Roman" w:eastAsia="Times New Roman" w:hAnsi="Times New Roman" w:cs="Times New Roman" w:hint="eastAsia"/>
-          <w:sz w:val="24"/>
-          <w:szCs w:val="24"/>
-        </w:rPr>
-        <w:t xml:space="preserve"> not</w:t>
-      </w:r>
-      <w:r>
-        <w:rPr>
-          <w:rFonts w:ascii="Times New Roman" w:eastAsia="Times New Roman" w:hAnsi="Times New Roman" w:cs="Times New Roman"/>
-          <w:sz w:val="24"/>
-          <w:szCs w:val="24"/>
-        </w:rPr>
-        <w:t xml:space="preserve"> contain true labels, so, </w:t>
-      </w:r>
-      <w:r>
-        <w:rPr>
-          <w:rFonts w:ascii="Times New Roman" w:hAnsi="Times New Roman" w:cs="Times New Roman"/>
-          <w:sz w:val="24"/>
-          <w:szCs w:val="24"/>
-        </w:rPr>
-        <w:t>we will</w:t>
-      </w:r>
-      <w:r>
-        <w:rPr>
-          <w:rFonts w:ascii="Times New Roman" w:hAnsi="Times New Roman" w:cs="Times New Roman"/>
-          <w:sz w:val="24"/>
-          <w:szCs w:val="24"/>
-        </w:rPr>
-        <w:t xml:space="preserve"> train and validate our model</w:t>
-      </w:r>
-      <w:r>
-        <w:rPr>
-          <w:rFonts w:ascii="Times New Roman" w:hAnsi="Times New Roman" w:cs="Times New Roman"/>
-          <w:sz w:val="24"/>
-          <w:szCs w:val="24"/>
-        </w:rPr>
-        <w:t xml:space="preserve"> using cross validation method. </w:t>
-      </w:r>
-      <w:r>
-        <w:rPr>
-          <w:rFonts w:ascii="Times New Roman" w:hAnsi="Times New Roman" w:cs="Times New Roman"/>
-          <w:sz w:val="24"/>
-          <w:szCs w:val="24"/>
-        </w:rPr>
-        <w:t>Meanwhile, we will submit our prediction result by using the test photos</w:t>
-      </w:r>
-      <w:r>
-        <w:rPr>
-          <w:rFonts w:ascii="Times New Roman" w:hAnsi="Times New Roman" w:cs="Times New Roman"/>
-          <w:sz w:val="24"/>
-          <w:szCs w:val="24"/>
-        </w:rPr>
-        <w:t xml:space="preserve"> and train_photo_to_biz_ids.csv</w:t>
-      </w:r>
-      <w:r>
-        <w:rPr>
-          <w:rFonts w:ascii="Times New Roman" w:hAnsi="Times New Roman" w:cs="Times New Roman" w:hint="eastAsia"/>
+        <w:t xml:space="preserve">, which maps the photo id to business id, as well as train.csv which gives the true labels of the training set. Since the test photos are used for competition submission which didn’t contain true labels, so, </w:t>
+      </w:r>
+      <w:r>
+        <w:rPr>
+          <w:rFonts w:ascii="Times New Roman" w:hAnsi="Times New Roman" w:cs="Times New Roman"/>
+          <w:sz w:val="24"/>
+          <w:szCs w:val="24"/>
+        </w:rPr>
+        <w:t xml:space="preserve">we will train and validate our model by using cross validation method. Then we will submit our prediction result by using the test photos and </w:t>
+      </w:r>
+      <w:r>
+        <w:rPr>
+          <w:rFonts w:ascii="Times New Roman" w:eastAsia="Times New Roman" w:hAnsi="Times New Roman" w:cs="Times New Roman"/>
+          <w:sz w:val="24"/>
+          <w:szCs w:val="24"/>
+        </w:rPr>
+        <w:t>tr</w:t>
+      </w:r>
+      <w:r>
+        <w:rPr>
+          <w:rFonts w:ascii="Times New Roman" w:eastAsia="Times New Roman" w:hAnsi="Times New Roman" w:cs="Times New Roman"/>
+          <w:sz w:val="24"/>
+          <w:szCs w:val="24"/>
+        </w:rPr>
+        <w:t>ain_photo_to_biz_ids.csv</w:t>
+      </w:r>
+      <w:r>
+        <w:rPr>
+          <w:rFonts w:ascii="Times New Roman" w:eastAsia="Times New Roman" w:hAnsi="Times New Roman" w:cs="Times New Roman"/>
+          <w:sz w:val="24"/>
+          <w:szCs w:val="24"/>
+        </w:rPr>
+        <w:t xml:space="preserve">, in this step we can get the accuracy of our model given by </w:t>
+      </w:r>
+      <w:proofErr w:type="spellStart"/>
+      <w:r>
+        <w:rPr>
+          <w:rFonts w:ascii="Times New Roman" w:eastAsia="Times New Roman" w:hAnsi="Times New Roman" w:cs="Times New Roman"/>
+          <w:sz w:val="24"/>
+          <w:szCs w:val="24"/>
+        </w:rPr>
+        <w:t>Kaggle</w:t>
+      </w:r>
+      <w:proofErr w:type="spellEnd"/>
+      <w:r>
+        <w:rPr>
+          <w:rFonts w:ascii="Times New Roman" w:eastAsia="Times New Roman" w:hAnsi="Times New Roman" w:cs="Times New Roman"/>
           <w:sz w:val="24"/>
           <w:szCs w:val="24"/>
         </w:rPr>
         <w:t>.</w:t>
-      </w:r>
-      <w:r>
-        <w:rPr>
-          <w:rFonts w:ascii="Times New Roman" w:hAnsi="Times New Roman" w:cs="Times New Roman"/>
-          <w:sz w:val="24"/>
-          <w:szCs w:val="24"/>
-        </w:rPr>
-        <w:t xml:space="preserve"> T</w:t>
-      </w:r>
-      <w:r>
-        <w:rPr>
-          <w:rFonts w:ascii="Times New Roman" w:hAnsi="Times New Roman" w:cs="Times New Roman"/>
-          <w:sz w:val="24"/>
-          <w:szCs w:val="24"/>
-        </w:rPr>
-        <w:t>hus,</w:t>
-      </w:r>
-      <w:r>
-        <w:rPr>
-          <w:rFonts w:ascii="Times New Roman" w:hAnsi="Times New Roman" w:cs="Times New Roman" w:hint="eastAsia"/>
-          <w:sz w:val="24"/>
-          <w:szCs w:val="24"/>
-        </w:rPr>
-        <w:t xml:space="preserve"> </w:t>
-      </w:r>
-      <w:r>
-        <w:rPr>
-          <w:rFonts w:ascii="Times New Roman" w:hAnsi="Times New Roman" w:cs="Times New Roman"/>
-          <w:sz w:val="24"/>
-          <w:szCs w:val="24"/>
-        </w:rPr>
-        <w:t>we can get the performance of our model assessed by Kaggle.</w:t>
       </w:r>
     </w:p>
     <w:p>
@@ -1465,8 +1509,8 @@
         </w:rPr>
         <w:t xml:space="preserve">We may use a feed forward </w:t>
       </w:r>
-      <w:bookmarkStart w:id="1" w:name="OLE_LINK1"/>
-      <w:bookmarkStart w:id="2" w:name="OLE_LINK2"/>
+      <w:bookmarkStart w:id="0" w:name="OLE_LINK1"/>
+      <w:bookmarkStart w:id="1" w:name="OLE_LINK2"/>
       <w:r>
         <w:rPr>
           <w:rFonts w:ascii="Times New Roman" w:hAnsi="Times New Roman" w:cs="Times New Roman"/>
@@ -1475,8 +1519,8 @@
         </w:rPr>
         <w:t xml:space="preserve">multilayer </w:t>
       </w:r>
+      <w:bookmarkEnd w:id="0"/>
       <w:bookmarkEnd w:id="1"/>
-      <w:bookmarkEnd w:id="2"/>
       <w:r>
         <w:rPr>
           <w:rFonts w:ascii="Times New Roman" w:hAnsi="Times New Roman" w:cs="Times New Roman"/>
@@ -1491,7 +1535,16 @@
           <w:sz w:val="24"/>
           <w:szCs w:val="24"/>
         </w:rPr>
-        <w:t xml:space="preserve"> build our model and use back</w:t>
+        <w:t xml:space="preserve"> build our model and use </w:t>
+      </w:r>
+      <w:proofErr w:type="spellStart"/>
+      <w:r>
+        <w:rPr>
+          <w:rFonts w:ascii="Times New Roman" w:hAnsi="Times New Roman" w:cs="Times New Roman"/>
+          <w:sz w:val="24"/>
+          <w:szCs w:val="24"/>
+        </w:rPr>
+        <w:t>back</w:t>
       </w:r>
       <w:r>
         <w:rPr>
@@ -1501,6 +1554,7 @@
         </w:rPr>
         <w:t>propagation</w:t>
       </w:r>
+      <w:proofErr w:type="spellEnd"/>
       <w:r>
         <w:rPr>
           <w:rFonts w:ascii="Times New Roman" w:hAnsi="Times New Roman" w:cs="Times New Roman"/>
@@ -1523,23 +1577,25 @@
           <w:sz w:val="24"/>
           <w:szCs w:val="24"/>
         </w:rPr>
-        <w:t xml:space="preserve">. We may also </w:t>
-      </w:r>
-      <w:r>
-        <w:rPr>
-          <w:rFonts w:ascii="Times New Roman" w:hAnsi="Times New Roman" w:cs="Times New Roman" w:hint="eastAsia"/>
-          <w:sz w:val="24"/>
-          <w:szCs w:val="24"/>
-        </w:rPr>
-        <w:t>adopt</w:t>
-      </w:r>
-      <w:r>
-        <w:rPr>
-          <w:rFonts w:ascii="Times New Roman" w:hAnsi="Times New Roman" w:cs="Times New Roman"/>
-          <w:sz w:val="24"/>
-          <w:szCs w:val="24"/>
-        </w:rPr>
-        <w:t xml:space="preserve"> the restricted boltman machine to </w:t>
+        <w:t xml:space="preserve">. We may also use the restricted </w:t>
+      </w:r>
+      <w:proofErr w:type="spellStart"/>
+      <w:r>
+        <w:rPr>
+          <w:rFonts w:ascii="Times New Roman" w:hAnsi="Times New Roman" w:cs="Times New Roman"/>
+          <w:sz w:val="24"/>
+          <w:szCs w:val="24"/>
+        </w:rPr>
+        <w:t>boltman</w:t>
+      </w:r>
+      <w:proofErr w:type="spellEnd"/>
+      <w:r>
+        <w:rPr>
+          <w:rFonts w:ascii="Times New Roman" w:hAnsi="Times New Roman" w:cs="Times New Roman"/>
+          <w:sz w:val="24"/>
+          <w:szCs w:val="24"/>
+        </w:rPr>
+        <w:t xml:space="preserve"> machine to </w:t>
       </w:r>
       <w:r>
         <w:rPr>
@@ -1567,14 +1623,6 @@
       </w:r>
       <w:r>
         <w:rPr>
-          <w:rFonts w:ascii="Times New Roman" w:hAnsi="Times New Roman" w:cs="Times New Roman" w:hint="eastAsia"/>
-          <w:sz w:val="24"/>
-          <w:szCs w:val="24"/>
-        </w:rPr>
-        <w:t>ing</w:t>
-      </w:r>
-      <w:r>
-        <w:rPr>
           <w:rFonts w:ascii="Times New Roman" w:hAnsi="Times New Roman" w:cs="Times New Roman"/>
           <w:sz w:val="24"/>
           <w:szCs w:val="24"/>
@@ -1595,23 +1643,16 @@
           <w:sz w:val="24"/>
           <w:szCs w:val="24"/>
         </w:rPr>
-        <w:t>automatically. For example, we may want t</w:t>
-      </w:r>
-      <w:r>
-        <w:rPr>
-          <w:rFonts w:ascii="Times New Roman" w:hAnsi="Times New Roman" w:cs="Times New Roman"/>
-          <w:sz w:val="24"/>
-          <w:szCs w:val="24"/>
-        </w:rPr>
-        <w:t>o preprocess our photos by giving</w:t>
-      </w:r>
-      <w:r>
-        <w:rPr>
-          <w:rFonts w:ascii="Times New Roman" w:hAnsi="Times New Roman" w:cs="Times New Roman"/>
-          <w:sz w:val="24"/>
-          <w:szCs w:val="24"/>
-        </w:rPr>
-        <w:t xml:space="preserve"> it some tag such as “outdoor”, “indoor” and “</w:t>
+        <w:t xml:space="preserve">automatically. For example, we may want to preprocess our photos by given it some tag such as “outdoor”, “indoor” and </w:t>
+      </w:r>
+      <w:proofErr w:type="gramStart"/>
+      <w:r>
+        <w:rPr>
+          <w:rFonts w:ascii="Times New Roman" w:hAnsi="Times New Roman" w:cs="Times New Roman"/>
+          <w:sz w:val="24"/>
+          <w:szCs w:val="24"/>
+        </w:rPr>
+        <w:t>“</w:t>
       </w:r>
       <w:r>
         <w:t xml:space="preserve"> </w:t>
@@ -1624,6 +1665,7 @@
         </w:rPr>
         <w:t>alcohol</w:t>
       </w:r>
+      <w:proofErr w:type="gramEnd"/>
       <w:r>
         <w:rPr>
           <w:rFonts w:ascii="Times New Roman" w:hAnsi="Times New Roman" w:cs="Times New Roman"/>
@@ -1644,7 +1686,7 @@
     </w:p>
     <w:p>
       <w:pPr>
-        <w:pStyle w:val="Title"/>
+        <w:pStyle w:val="a5"/>
         <w:jc w:val="left"/>
       </w:pPr>
       <w:r>
@@ -1664,61 +1706,35 @@
         <w:rPr>
           <w:rFonts w:ascii="Times New Roman" w:eastAsia="Times New Roman" w:hAnsi="Times New Roman" w:cs="Times New Roman"/>
         </w:rPr>
-        <w:t>Since we work</w:t>
-      </w:r>
-      <w:r>
-        <w:rPr>
-          <w:rFonts w:ascii="Times New Roman" w:eastAsia="Times New Roman" w:hAnsi="Times New Roman" w:cs="Times New Roman" w:hint="eastAsia"/>
-        </w:rPr>
-        <w:t xml:space="preserve"> on a competition project</w:t>
-      </w:r>
-      <w:r>
-        <w:rPr>
-          <w:rFonts w:ascii="Times New Roman" w:eastAsia="Times New Roman" w:hAnsi="Times New Roman" w:cs="Times New Roman"/>
-        </w:rPr>
-        <w:t xml:space="preserve"> </w:t>
-      </w:r>
-      <w:r>
-        <w:rPr>
-          <w:rFonts w:ascii="Times New Roman" w:eastAsia="Times New Roman" w:hAnsi="Times New Roman" w:cs="Times New Roman"/>
-        </w:rPr>
-        <w:t xml:space="preserve">from Kaggle website, they offer a test data set for us. So we will train our model on the training set and predict labels on the test data set, and the performance can be </w:t>
-      </w:r>
-      <w:r>
-        <w:rPr>
-          <w:rFonts w:ascii="Times New Roman" w:eastAsia="Times New Roman" w:hAnsi="Times New Roman" w:cs="Times New Roman" w:hint="eastAsia"/>
-        </w:rPr>
-        <w:t>evaluated</w:t>
-      </w:r>
-      <w:r>
-        <w:rPr>
-          <w:rFonts w:ascii="Times New Roman" w:eastAsia="Times New Roman" w:hAnsi="Times New Roman" w:cs="Times New Roman"/>
-        </w:rPr>
-        <w:t xml:space="preserve"> by submi</w:t>
-      </w:r>
-      <w:r>
-        <w:rPr>
-          <w:rFonts w:ascii="Times New Roman" w:eastAsia="Times New Roman" w:hAnsi="Times New Roman" w:cs="Times New Roman"/>
-        </w:rPr>
-        <w:t>tting the prediction result</w:t>
-      </w:r>
-      <w:r>
-        <w:rPr>
-          <w:rFonts w:ascii="Times New Roman" w:eastAsia="Times New Roman" w:hAnsi="Times New Roman" w:cs="Times New Roman" w:hint="eastAsia"/>
-        </w:rPr>
-        <w:t>s</w:t>
-      </w:r>
-      <w:r>
-        <w:rPr>
-          <w:rFonts w:ascii="Times New Roman" w:eastAsia="Times New Roman" w:hAnsi="Times New Roman" w:cs="Times New Roman"/>
-        </w:rPr>
-        <w:t xml:space="preserve"> to K</w:t>
-      </w:r>
-      <w:r>
-        <w:rPr>
-          <w:rFonts w:ascii="Times New Roman" w:eastAsia="Times New Roman" w:hAnsi="Times New Roman" w:cs="Times New Roman"/>
-        </w:rPr>
-        <w:t>aggle, where we can get our mean F1-Score to exam the accuracy of our model.</w:t>
+        <w:t xml:space="preserve">Since we got data from </w:t>
+      </w:r>
+      <w:proofErr w:type="spellStart"/>
+      <w:r>
+        <w:rPr>
+          <w:rFonts w:ascii="Times New Roman" w:eastAsia="Times New Roman" w:hAnsi="Times New Roman" w:cs="Times New Roman"/>
+        </w:rPr>
+        <w:t>Kaggle</w:t>
+      </w:r>
+      <w:proofErr w:type="spellEnd"/>
+      <w:r>
+        <w:rPr>
+          <w:rFonts w:ascii="Times New Roman" w:eastAsia="Times New Roman" w:hAnsi="Times New Roman" w:cs="Times New Roman"/>
+        </w:rPr>
+        <w:t xml:space="preserve"> website, they offer a test data set for us. So we will train our model on the training set and predict labels on the test data set, and the performance can be given by submitting the prediction result to </w:t>
+      </w:r>
+      <w:proofErr w:type="spellStart"/>
+      <w:r>
+        <w:rPr>
+          <w:rFonts w:ascii="Times New Roman" w:eastAsia="Times New Roman" w:hAnsi="Times New Roman" w:cs="Times New Roman"/>
+        </w:rPr>
+        <w:t>kaggle</w:t>
+      </w:r>
+      <w:proofErr w:type="spellEnd"/>
+      <w:r>
+        <w:rPr>
+          <w:rFonts w:ascii="Times New Roman" w:eastAsia="Times New Roman" w:hAnsi="Times New Roman" w:cs="Times New Roman"/>
+        </w:rPr>
+        <w:t>, where we can get our mean F1-Score to exam the accuracy of our model.</w:t>
       </w:r>
       <w:r>
         <w:rPr>
@@ -1781,7 +1797,7 @@
         </w:rPr>
         <w:t xml:space="preserve">It considers both the </w:t>
       </w:r>
-      <w:hyperlink r:id="rId6" w:history="1">
+      <w:hyperlink r:id="rId5" w:history="1">
         <w:r>
           <w:rPr>
             <w:rFonts w:ascii="Times New Roman" w:hAnsi="Times New Roman" w:cs="Times New Roman"/>
@@ -1809,7 +1825,7 @@
         </w:rPr>
         <w:t xml:space="preserve"> and the </w:t>
       </w:r>
-      <w:hyperlink r:id="rId7" w:history="1">
+      <w:hyperlink r:id="rId6" w:history="1">
         <w:r>
           <w:rPr>
             <w:rFonts w:ascii="Times New Roman" w:hAnsi="Times New Roman" w:cs="Times New Roman"/>
@@ -1878,7 +1894,7 @@
         </w:rPr>
         <w:t xml:space="preserve"> score can be interpreted as a weighted average of the </w:t>
       </w:r>
-      <w:hyperlink r:id="rId8" w:history="1">
+      <w:hyperlink r:id="rId7" w:history="1">
         <w:r>
           <w:rPr>
             <w:rFonts w:ascii="Times New Roman" w:hAnsi="Times New Roman" w:cs="Times New Roman"/>
@@ -1954,7 +1970,7 @@
         </w:rPr>
         <w:t xml:space="preserve">) is the </w:t>
       </w:r>
-      <w:hyperlink r:id="rId9" w:anchor="Harmonic_mean_of_two_numbers" w:history="1">
+      <w:hyperlink r:id="rId8" w:anchor="Harmonic_mean_of_two_numbers" w:history="1">
         <w:r>
           <w:rPr>
             <w:rFonts w:ascii="Times New Roman" w:hAnsi="Times New Roman" w:cs="Times New Roman"/>
@@ -1971,7 +1987,7 @@
     </w:p>
     <w:p>
       <w:pPr>
-        <w:ind w:firstLineChars="1050" w:firstLine="2310"/>
+        <w:ind w:firstLineChars="1450" w:firstLine="3190"/>
         <w:rPr>
           <w:rFonts w:ascii="Times New Roman" w:hAnsi="Times New Roman" w:cs="Times New Roman"/>
         </w:rPr>
@@ -1989,74 +2005,135 @@
         </w:rPr>
         <w:t xml:space="preserve"> </w:t>
       </w:r>
-      <w:r>
-        <w:rPr>
-          <w:rFonts w:ascii="Times New Roman" w:hAnsi="Times New Roman" w:cs="Times New Roman"/>
-          <w:noProof/>
-          <w:lang w:eastAsia="en-US"/>
-        </w:rPr>
-        <w:drawing>
-          <wp:inline distT="0" distB="0" distL="0" distR="0" wp14:anchorId="2154989D" wp14:editId="456F8398">
-            <wp:extent cx="1911928" cy="403434"/>
-            <wp:effectExtent l="0" t="0" r="0" b="0"/>
-            <wp:docPr id="1" name="Picture 1"/>
-            <wp:cNvGraphicFramePr>
-              <a:graphicFrameLocks xmlns:a="http://schemas.openxmlformats.org/drawingml/2006/main" noChangeAspect="1"/>
-            </wp:cNvGraphicFramePr>
-            <a:graphic xmlns:a="http://schemas.openxmlformats.org/drawingml/2006/main">
-              <a:graphicData uri="http://schemas.openxmlformats.org/drawingml/2006/picture">
-                <pic:pic xmlns:pic="http://schemas.openxmlformats.org/drawingml/2006/picture">
-                  <pic:nvPicPr>
-                    <pic:cNvPr id="0" name="Picture 1"/>
-                    <pic:cNvPicPr>
-                      <a:picLocks noChangeAspect="1" noChangeArrowheads="1"/>
-                    </pic:cNvPicPr>
-                  </pic:nvPicPr>
-                  <pic:blipFill>
-                    <a:blip r:embed="rId10">
-                      <a:extLst>
-                        <a:ext uri="{28A0092B-C50C-407E-A947-70E740481C1C}">
-                          <a14:useLocalDpi xmlns:a14="http://schemas.microsoft.com/office/drawing/2010/main" val="0"/>
-                        </a:ext>
-                      </a:extLst>
-                    </a:blip>
-                    <a:srcRect/>
-                    <a:stretch>
-                      <a:fillRect/>
-                    </a:stretch>
-                  </pic:blipFill>
-                  <pic:spPr bwMode="auto">
-                    <a:xfrm>
-                      <a:off x="0" y="0"/>
-                      <a:ext cx="1981639" cy="418144"/>
-                    </a:xfrm>
-                    <a:prstGeom prst="rect">
-                      <a:avLst/>
-                    </a:prstGeom>
-                    <a:noFill/>
-                    <a:ln>
-                      <a:noFill/>
-                    </a:ln>
-                  </pic:spPr>
-                </pic:pic>
-              </a:graphicData>
-            </a:graphic>
-          </wp:inline>
-        </w:drawing>
-      </w:r>
+      <m:oMath>
+        <m:sSub>
+          <m:sSubPr>
+            <m:ctrlPr>
+              <w:rPr>
+                <w:rFonts w:ascii="Cambria Math" w:hAnsi="Cambria Math" w:cs="Times New Roman"/>
+                <w:noProof/>
+              </w:rPr>
+            </m:ctrlPr>
+          </m:sSubPr>
+          <m:e>
+            <m:r>
+              <m:rPr>
+                <m:sty m:val="p"/>
+              </m:rPr>
+              <w:rPr>
+                <w:rFonts w:ascii="Cambria Math" w:hAnsi="Cambria Math" w:cs="Times New Roman"/>
+                <w:noProof/>
+              </w:rPr>
+              <m:t>F</m:t>
+            </m:r>
+          </m:e>
+          <m:sub>
+            <m:r>
+              <w:rPr>
+                <w:rFonts w:ascii="Cambria Math" w:hAnsi="Cambria Math" w:cs="Times New Roman"/>
+                <w:noProof/>
+              </w:rPr>
+              <m:t>1</m:t>
+            </m:r>
+          </m:sub>
+        </m:sSub>
+        <m:r>
+          <m:rPr>
+            <m:sty m:val="p"/>
+          </m:rPr>
+          <w:rPr>
+            <w:rFonts w:ascii="Cambria Math" w:hAnsi="Cambria Math" w:cs="Times New Roman"/>
+            <w:noProof/>
+          </w:rPr>
+          <m:t>=2*</m:t>
+        </m:r>
+        <m:f>
+          <m:fPr>
+            <m:ctrlPr>
+              <w:rPr>
+                <w:rFonts w:ascii="Cambria Math" w:hAnsi="Cambria Math" w:cs="Times New Roman"/>
+                <w:noProof/>
+              </w:rPr>
+            </m:ctrlPr>
+          </m:fPr>
+          <m:num>
+            <m:r>
+              <m:rPr>
+                <m:sty m:val="p"/>
+              </m:rPr>
+              <w:rPr>
+                <w:rFonts w:ascii="Cambria Math" w:hAnsi="Cambria Math" w:cs="Times New Roman"/>
+                <w:noProof/>
+              </w:rPr>
+              <m:t>precision*recall</m:t>
+            </m:r>
+          </m:num>
+          <m:den>
+            <m:r>
+              <m:rPr>
+                <m:sty m:val="p"/>
+              </m:rPr>
+              <w:rPr>
+                <w:rFonts w:ascii="Cambria Math" w:hAnsi="Cambria Math" w:cs="Times New Roman"/>
+                <w:noProof/>
+              </w:rPr>
+              <m:t>precision+recall</m:t>
+            </m:r>
+          </m:den>
+        </m:f>
+      </m:oMath>
     </w:p>
     <w:p>
       <w:pPr>
-        <w:ind w:firstLineChars="50" w:firstLine="110"/>
-        <w:rPr>
-          <w:rFonts w:ascii="Times New Roman" w:hAnsi="Times New Roman" w:cs="Times New Roman"/>
-        </w:rPr>
-      </w:pPr>
-      <w:r>
-        <w:rPr>
-          <w:rFonts w:ascii="Times New Roman" w:hAnsi="Times New Roman" w:cs="Times New Roman"/>
-        </w:rPr>
-        <w:t>The F1 metric weights recall and precision equally, and a good retrieval algorithm will maximize both precision and recall simultaneously. Thus, moderately good performance on both will be favored over extremely good performance on one and poor performance on the other.</w:t>
+        <w:ind w:firstLineChars="100" w:firstLine="220"/>
+        <w:rPr>
+          <w:rFonts w:ascii="Times New Roman" w:hAnsi="Times New Roman" w:cs="Times New Roman"/>
+        </w:rPr>
+      </w:pPr>
+      <w:r>
+        <w:rPr>
+          <w:rFonts w:ascii="Times New Roman" w:hAnsi="Times New Roman" w:cs="Times New Roman"/>
+        </w:rPr>
+        <w:t xml:space="preserve">The </w:t>
+      </w:r>
+      <m:oMath>
+        <m:sSub>
+          <m:sSubPr>
+            <m:ctrlPr>
+              <w:rPr>
+                <w:rFonts w:ascii="Cambria Math" w:hAnsi="Cambria Math" w:cs="Times New Roman"/>
+                <w:noProof/>
+              </w:rPr>
+            </m:ctrlPr>
+          </m:sSubPr>
+          <m:e>
+            <m:r>
+              <m:rPr>
+                <m:sty m:val="p"/>
+              </m:rPr>
+              <w:rPr>
+                <w:rFonts w:ascii="Cambria Math" w:hAnsi="Cambria Math" w:cs="Times New Roman"/>
+                <w:noProof/>
+              </w:rPr>
+              <m:t>F</m:t>
+            </m:r>
+          </m:e>
+          <m:sub>
+            <m:r>
+              <w:rPr>
+                <w:rFonts w:ascii="Cambria Math" w:hAnsi="Cambria Math" w:cs="Times New Roman"/>
+                <w:noProof/>
+              </w:rPr>
+              <m:t>1</m:t>
+            </m:r>
+          </m:sub>
+        </m:sSub>
+      </m:oMath>
+      <w:r>
+        <w:rPr>
+          <w:rFonts w:ascii="Times New Roman" w:hAnsi="Times New Roman" w:cs="Times New Roman"/>
+        </w:rPr>
+        <w:t xml:space="preserve"> metric weights recall and precision equally, and a good retrieval algorithm will maximize both precision and recall simultaneously. Thus, moderately good performance on both will be favored over extremely good performance on one and poor performance on the other.</w:t>
       </w:r>
     </w:p>
     <w:p>
@@ -2068,62 +2145,44 @@
       </w:pPr>
       <w:r>
         <w:rPr>
-          <w:rFonts w:ascii="Times New Roman" w:hAnsi="Times New Roman" w:cs="Times New Roman" w:hint="eastAsia"/>
-        </w:rPr>
-        <w:t xml:space="preserve">Also, </w:t>
-      </w:r>
-      <w:r>
-        <w:rPr>
-          <w:rFonts w:ascii="Times New Roman" w:hAnsi="Times New Roman" w:cs="Times New Roman" w:hint="eastAsia"/>
-        </w:rPr>
-        <w:t>during</w:t>
-      </w:r>
-      <w:r>
-        <w:rPr>
-          <w:rFonts w:ascii="Times New Roman" w:hAnsi="Times New Roman" w:cs="Times New Roman" w:hint="eastAsia"/>
-        </w:rPr>
-        <w:t xml:space="preserve"> </w:t>
-      </w:r>
-      <w:r>
-        <w:rPr>
-          <w:rFonts w:ascii="Times New Roman" w:hAnsi="Times New Roman" w:cs="Times New Roman" w:hint="eastAsia"/>
-        </w:rPr>
-        <w:t xml:space="preserve">the </w:t>
-      </w:r>
-      <w:r>
-        <w:rPr>
-          <w:rFonts w:ascii="Times New Roman" w:hAnsi="Times New Roman" w:cs="Times New Roman" w:hint="eastAsia"/>
-        </w:rPr>
-        <w:t>classification</w:t>
-      </w:r>
-      <w:r>
-        <w:rPr>
-          <w:rFonts w:ascii="Times New Roman" w:hAnsi="Times New Roman" w:cs="Times New Roman" w:hint="eastAsia"/>
-        </w:rPr>
-        <w:t xml:space="preserve"> process</w:t>
-      </w:r>
-      <w:r>
-        <w:rPr>
-          <w:rFonts w:ascii="Times New Roman" w:hAnsi="Times New Roman" w:cs="Times New Roman" w:hint="eastAsia"/>
-        </w:rPr>
-        <w:t xml:space="preserve">, we can also </w:t>
-      </w:r>
-      <w:r>
-        <w:rPr>
-          <w:rFonts w:ascii="Times New Roman" w:hAnsi="Times New Roman" w:cs="Times New Roman" w:hint="eastAsia"/>
-        </w:rPr>
-        <w:t>draw an ROC curve while choosing the threshold of our algorithm</w:t>
-      </w:r>
-      <w:r>
-        <w:rPr>
-          <w:rFonts w:ascii="Times New Roman" w:hAnsi="Times New Roman" w:cs="Times New Roman"/>
-        </w:rPr>
-        <w:t xml:space="preserve">. ROC analysis provides tools to select possibly optimal models and to discard suboptimal ones independently from (and prior to specifying) the cost context or the class distribution. </w:t>
+          <w:rFonts w:ascii="Times New Roman" w:hAnsi="Times New Roman" w:cs="Times New Roman"/>
+        </w:rPr>
+        <w:t xml:space="preserve">Also, when we need to do classify, we think we can also draw an </w:t>
+      </w:r>
+      <w:hyperlink r:id="rId9" w:history="1">
+        <w:r>
+          <w:rPr>
+            <w:rFonts w:ascii="Times New Roman" w:hAnsi="Times New Roman" w:cs="Times New Roman"/>
+          </w:rPr>
+          <w:t>ROC curve</w:t>
+        </w:r>
+      </w:hyperlink>
+      <w:r>
+        <w:rPr>
+          <w:rFonts w:ascii="Times New Roman" w:hAnsi="Times New Roman" w:cs="Times New Roman"/>
+        </w:rPr>
+        <w:t xml:space="preserve"> during we are choosing the threshold of our algorithm. ROC analysis provides tools to select possibly optimal models and to discard suboptimal ones independently from (and prior to specifying) the cost context or the class distribution. </w:t>
       </w:r>
     </w:p>
     <w:p>
       <w:pPr>
-        <w:pStyle w:val="Title"/>
+        <w:rPr>
+          <w:rFonts w:ascii="Times New Roman" w:hAnsi="Times New Roman" w:cs="Times New Roman"/>
+        </w:rPr>
+      </w:pPr>
+    </w:p>
+    <w:p>
+      <w:pPr>
+        <w:rPr>
+          <w:rFonts w:ascii="Times New Roman" w:hAnsi="Times New Roman" w:cs="Times New Roman" w:hint="eastAsia"/>
+        </w:rPr>
+      </w:pPr>
+      <w:bookmarkStart w:id="2" w:name="_GoBack"/>
+      <w:bookmarkEnd w:id="2"/>
+    </w:p>
+    <w:p>
+      <w:pPr>
+        <w:pStyle w:val="a5"/>
         <w:jc w:val="left"/>
       </w:pPr>
       <w:r>
@@ -2139,7 +2198,7 @@
     </w:p>
     <w:tbl>
       <w:tblPr>
-        <w:tblStyle w:val="TableGrid"/>
+        <w:tblStyle w:val="a6"/>
         <w:tblW w:w="0" w:type="auto"/>
         <w:tblLook w:val="04A0" w:firstRow="1" w:lastRow="0" w:firstColumn="1" w:lastColumn="0" w:noHBand="0" w:noVBand="1"/>
       </w:tblPr>
@@ -2436,7 +2495,15 @@
                 <w:sz w:val="24"/>
                 <w:szCs w:val="24"/>
               </w:rPr>
-              <w:t>Submit to</w:t>
+              <w:t xml:space="preserve">Submission </w:t>
+            </w:r>
+            <w:r>
+              <w:rPr>
+                <w:rFonts w:ascii="Times New Roman" w:hAnsi="Times New Roman" w:cs="Times New Roman"/>
+                <w:sz w:val="24"/>
+                <w:szCs w:val="24"/>
+              </w:rPr>
+              <w:t>to</w:t>
             </w:r>
             <w:r>
               <w:rPr>
@@ -2446,6 +2513,7 @@
               </w:rPr>
               <w:t xml:space="preserve"> </w:t>
             </w:r>
+            <w:proofErr w:type="spellStart"/>
             <w:r>
               <w:rPr>
                 <w:rFonts w:ascii="Times New Roman" w:hAnsi="Times New Roman" w:cs="Times New Roman"/>
@@ -2462,6 +2530,7 @@
               </w:rPr>
               <w:t>aggle</w:t>
             </w:r>
+            <w:proofErr w:type="spellEnd"/>
           </w:p>
         </w:tc>
       </w:tr>
@@ -2540,7 +2609,7 @@
     </w:p>
     <w:p>
       <w:pPr>
-        <w:pStyle w:val="Title"/>
+        <w:pStyle w:val="a5"/>
         <w:jc w:val="left"/>
       </w:pPr>
       <w:r>
@@ -2589,8 +2658,8 @@
 </file>
 
 <file path=word/numbering.xml><?xml version="1.0" encoding="utf-8"?>
-<w:numbering xmlns:wpc="http://schemas.microsoft.com/office/word/2010/wordprocessingCanvas" xmlns:mo="http://schemas.microsoft.com/office/mac/office/2008/main" xmlns:mc="http://schemas.openxmlformats.org/markup-compatibility/2006" xmlns:mv="urn:schemas-microsoft-com:mac:vml" xmlns:o="urn:schemas-microsoft-com:office:office" xmlns:r="http://schemas.openxmlformats.org/officeDocument/2006/relationships" xmlns:m="http://schemas.openxmlformats.org/officeDocument/2006/math" xmlns:v="urn:schemas-microsoft-com:vml" xmlns:wp14="http://schemas.microsoft.com/office/word/2010/wordprocessingDrawing" xmlns:wp="http://schemas.openxmlformats.org/drawingml/2006/wordprocessingDrawing" xmlns:w10="urn:schemas-microsoft-com:office:word" xmlns:w="http://schemas.openxmlformats.org/wordprocessingml/2006/main" xmlns:w14="http://schemas.microsoft.com/office/word/2010/wordml" xmlns:wpg="http://schemas.microsoft.com/office/word/2010/wordprocessingGroup" xmlns:wpi="http://schemas.microsoft.com/office/word/2010/wordprocessingInk" xmlns:wne="http://schemas.microsoft.com/office/word/2006/wordml" xmlns:wps="http://schemas.microsoft.com/office/word/2010/wordprocessingShape" mc:Ignorable="w14 wp14">
-  <w:abstractNum w:abstractNumId="0">
+<w:numbering xmlns:wpc="http://schemas.microsoft.com/office/word/2010/wordprocessingCanvas" xmlns:mc="http://schemas.openxmlformats.org/markup-compatibility/2006" xmlns:o="urn:schemas-microsoft-com:office:office" xmlns:r="http://schemas.openxmlformats.org/officeDocument/2006/relationships" xmlns:m="http://schemas.openxmlformats.org/officeDocument/2006/math" xmlns:v="urn:schemas-microsoft-com:vml" xmlns:wp14="http://schemas.microsoft.com/office/word/2010/wordprocessingDrawing" xmlns:wp="http://schemas.openxmlformats.org/drawingml/2006/wordprocessingDrawing" xmlns:w10="urn:schemas-microsoft-com:office:word" xmlns:w="http://schemas.openxmlformats.org/wordprocessingml/2006/main" xmlns:w14="http://schemas.microsoft.com/office/word/2010/wordml" xmlns:w15="http://schemas.microsoft.com/office/word/2012/wordml" xmlns:wpg="http://schemas.microsoft.com/office/word/2010/wordprocessingGroup" xmlns:wpi="http://schemas.microsoft.com/office/word/2010/wordprocessingInk" xmlns:wne="http://schemas.microsoft.com/office/word/2006/wordml" xmlns:wps="http://schemas.microsoft.com/office/word/2010/wordprocessingShape" mc:Ignorable="w14 w15 wp14">
+  <w:abstractNum w:abstractNumId="0" w15:restartNumberingAfterBreak="0">
     <w:nsid w:val="01096258"/>
     <w:multiLevelType w:val="multilevel"/>
     <w:tmpl w:val="47D2C7B0"/>
@@ -2739,7 +2808,7 @@
       </w:rPr>
     </w:lvl>
   </w:abstractNum>
-  <w:abstractNum w:abstractNumId="1">
+  <w:abstractNum w:abstractNumId="1" w15:restartNumberingAfterBreak="0">
     <w:nsid w:val="13EF636E"/>
     <w:multiLevelType w:val="hybridMultilevel"/>
     <w:tmpl w:val="62A23DCA"/>
@@ -2825,7 +2894,7 @@
       </w:pPr>
     </w:lvl>
   </w:abstractNum>
-  <w:abstractNum w:abstractNumId="2">
+  <w:abstractNum w:abstractNumId="2" w15:restartNumberingAfterBreak="0">
     <w:nsid w:val="2EB922C6"/>
     <w:multiLevelType w:val="multilevel"/>
     <w:tmpl w:val="99106ECE"/>
@@ -2974,7 +3043,7 @@
       </w:rPr>
     </w:lvl>
   </w:abstractNum>
-  <w:abstractNum w:abstractNumId="3">
+  <w:abstractNum w:abstractNumId="3" w15:restartNumberingAfterBreak="0">
     <w:nsid w:val="34694B26"/>
     <w:multiLevelType w:val="multilevel"/>
     <w:tmpl w:val="89947C36"/>
@@ -3123,7 +3192,7 @@
       </w:rPr>
     </w:lvl>
   </w:abstractNum>
-  <w:abstractNum w:abstractNumId="4">
+  <w:abstractNum w:abstractNumId="4" w15:restartNumberingAfterBreak="0">
     <w:nsid w:val="40B768E6"/>
     <w:multiLevelType w:val="hybridMultilevel"/>
     <w:tmpl w:val="2534B3D4"/>
@@ -3212,7 +3281,7 @@
       </w:pPr>
     </w:lvl>
   </w:abstractNum>
-  <w:abstractNum w:abstractNumId="5">
+  <w:abstractNum w:abstractNumId="5" w15:restartNumberingAfterBreak="0">
     <w:nsid w:val="4B44324B"/>
     <w:multiLevelType w:val="hybridMultilevel"/>
     <w:tmpl w:val="6B08AA7E"/>
@@ -3325,7 +3394,7 @@
       </w:rPr>
     </w:lvl>
   </w:abstractNum>
-  <w:abstractNum w:abstractNumId="6">
+  <w:abstractNum w:abstractNumId="6" w15:restartNumberingAfterBreak="0">
     <w:nsid w:val="58B60F92"/>
     <w:multiLevelType w:val="hybridMultilevel"/>
     <w:tmpl w:val="FC362678"/>
@@ -3438,7 +3507,7 @@
       </w:rPr>
     </w:lvl>
   </w:abstractNum>
-  <w:abstractNum w:abstractNumId="7">
+  <w:abstractNum w:abstractNumId="7" w15:restartNumberingAfterBreak="0">
     <w:nsid w:val="5D6E7DCE"/>
     <w:multiLevelType w:val="hybridMultilevel"/>
     <w:tmpl w:val="22F69B84"/>
@@ -3524,7 +3593,7 @@
       </w:pPr>
     </w:lvl>
   </w:abstractNum>
-  <w:abstractNum w:abstractNumId="8">
+  <w:abstractNum w:abstractNumId="8" w15:restartNumberingAfterBreak="0">
     <w:nsid w:val="6DAD4609"/>
     <w:multiLevelType w:val="hybridMultilevel"/>
     <w:tmpl w:val="D674C10A"/>
@@ -3644,7 +3713,7 @@
 </file>
 
 <file path=word/styles.xml><?xml version="1.0" encoding="utf-8"?>
-<w:styles xmlns:mc="http://schemas.openxmlformats.org/markup-compatibility/2006" xmlns:r="http://schemas.openxmlformats.org/officeDocument/2006/relationships" xmlns:w="http://schemas.openxmlformats.org/wordprocessingml/2006/main" xmlns:w14="http://schemas.microsoft.com/office/word/2010/wordml" mc:Ignorable="w14">
+<w:styles xmlns:mc="http://schemas.openxmlformats.org/markup-compatibility/2006" xmlns:r="http://schemas.openxmlformats.org/officeDocument/2006/relationships" xmlns:w="http://schemas.openxmlformats.org/wordprocessingml/2006/main" xmlns:w14="http://schemas.microsoft.com/office/word/2010/wordml" xmlns:w15="http://schemas.microsoft.com/office/word/2012/wordml" mc:Ignorable="w14 w15">
   <w:docDefaults>
     <w:rPrDefault>
       <w:rPr>
@@ -3660,164 +3729,389 @@
       </w:pPr>
     </w:pPrDefault>
   </w:docDefaults>
-  <w:latentStyles w:defLockedState="0" w:defUIPriority="99" w:defSemiHidden="1" w:defUnhideWhenUsed="1" w:defQFormat="0" w:count="276">
-    <w:lsdException w:name="Normal" w:semiHidden="0" w:uiPriority="0" w:unhideWhenUsed="0" w:qFormat="1"/>
-    <w:lsdException w:name="heading 1" w:semiHidden="0" w:uiPriority="9" w:unhideWhenUsed="0" w:qFormat="1"/>
-    <w:lsdException w:name="heading 2" w:uiPriority="9" w:qFormat="1"/>
-    <w:lsdException w:name="heading 3" w:uiPriority="9" w:qFormat="1"/>
-    <w:lsdException w:name="heading 4" w:uiPriority="9" w:qFormat="1"/>
-    <w:lsdException w:name="heading 5" w:uiPriority="9" w:qFormat="1"/>
-    <w:lsdException w:name="heading 6" w:uiPriority="9" w:qFormat="1"/>
-    <w:lsdException w:name="heading 7" w:uiPriority="9" w:qFormat="1"/>
-    <w:lsdException w:name="heading 8" w:uiPriority="9" w:qFormat="1"/>
-    <w:lsdException w:name="heading 9" w:uiPriority="9" w:qFormat="1"/>
-    <w:lsdException w:name="toc 1" w:uiPriority="39"/>
-    <w:lsdException w:name="toc 2" w:uiPriority="39"/>
-    <w:lsdException w:name="toc 3" w:uiPriority="39"/>
-    <w:lsdException w:name="toc 4" w:uiPriority="39"/>
-    <w:lsdException w:name="toc 5" w:uiPriority="39"/>
-    <w:lsdException w:name="toc 6" w:uiPriority="39"/>
-    <w:lsdException w:name="toc 7" w:uiPriority="39"/>
-    <w:lsdException w:name="toc 8" w:uiPriority="39"/>
-    <w:lsdException w:name="toc 9" w:uiPriority="39"/>
-    <w:lsdException w:name="caption" w:uiPriority="35" w:qFormat="1"/>
-    <w:lsdException w:name="Title" w:semiHidden="0" w:uiPriority="10" w:unhideWhenUsed="0" w:qFormat="1"/>
-    <w:lsdException w:name="Default Paragraph Font" w:uiPriority="1"/>
-    <w:lsdException w:name="Subtitle" w:semiHidden="0" w:uiPriority="11" w:unhideWhenUsed="0" w:qFormat="1"/>
-    <w:lsdException w:name="Strong" w:semiHidden="0" w:uiPriority="22" w:unhideWhenUsed="0" w:qFormat="1"/>
-    <w:lsdException w:name="Emphasis" w:semiHidden="0" w:uiPriority="20" w:unhideWhenUsed="0" w:qFormat="1"/>
-    <w:lsdException w:name="Table Grid" w:semiHidden="0" w:uiPriority="59" w:unhideWhenUsed="0"/>
-    <w:lsdException w:name="Note Level 1" w:semiHidden="0" w:unhideWhenUsed="0"/>
-    <w:lsdException w:name="Note Level 2" w:semiHidden="0" w:unhideWhenUsed="0"/>
-    <w:lsdException w:name="Note Level 3" w:semiHidden="0" w:unhideWhenUsed="0"/>
-    <w:lsdException w:name="Note Level 4" w:semiHidden="0" w:unhideWhenUsed="0"/>
-    <w:lsdException w:name="Note Level 5" w:semiHidden="0" w:unhideWhenUsed="0"/>
-    <w:lsdException w:name="Note Level 6" w:semiHidden="0" w:unhideWhenUsed="0"/>
-    <w:lsdException w:name="Note Level 7" w:semiHidden="0" w:unhideWhenUsed="0"/>
-    <w:lsdException w:name="Note Level 8" w:semiHidden="0" w:unhideWhenUsed="0"/>
-    <w:lsdException w:name="Note Level 9" w:semiHidden="0" w:unhideWhenUsed="0"/>
-    <w:lsdException w:name="Placeholder Text" w:unhideWhenUsed="0"/>
-    <w:lsdException w:name="No Spacing" w:semiHidden="0" w:uiPriority="1" w:unhideWhenUsed="0" w:qFormat="1"/>
-    <w:lsdException w:name="Light Shading" w:semiHidden="0" w:uiPriority="60" w:unhideWhenUsed="0"/>
-    <w:lsdException w:name="Light List" w:semiHidden="0" w:uiPriority="61" w:unhideWhenUsed="0"/>
-    <w:lsdException w:name="Light Grid" w:semiHidden="0" w:uiPriority="62" w:unhideWhenUsed="0"/>
-    <w:lsdException w:name="Medium Shading 1" w:semiHidden="0" w:uiPriority="63" w:unhideWhenUsed="0"/>
-    <w:lsdException w:name="Medium Shading 2" w:semiHidden="0" w:uiPriority="64" w:unhideWhenUsed="0"/>
-    <w:lsdException w:name="Medium List 1" w:semiHidden="0" w:uiPriority="65" w:unhideWhenUsed="0"/>
-    <w:lsdException w:name="Medium List 2" w:semiHidden="0" w:uiPriority="66" w:unhideWhenUsed="0"/>
-    <w:lsdException w:name="Medium Grid 1" w:semiHidden="0" w:uiPriority="67" w:unhideWhenUsed="0"/>
-    <w:lsdException w:name="Medium Grid 2" w:semiHidden="0" w:uiPriority="68" w:unhideWhenUsed="0"/>
-    <w:lsdException w:name="Medium Grid 3" w:semiHidden="0" w:uiPriority="69" w:unhideWhenUsed="0"/>
-    <w:lsdException w:name="Dark List" w:semiHidden="0" w:uiPriority="70" w:unhideWhenUsed="0"/>
-    <w:lsdException w:name="Colorful Shading" w:semiHidden="0" w:uiPriority="71" w:unhideWhenUsed="0"/>
-    <w:lsdException w:name="Colorful List" w:semiHidden="0" w:uiPriority="72" w:unhideWhenUsed="0"/>
-    <w:lsdException w:name="Colorful Grid" w:semiHidden="0" w:uiPriority="73" w:unhideWhenUsed="0"/>
-    <w:lsdException w:name="Light Shading Accent 1" w:semiHidden="0" w:uiPriority="60" w:unhideWhenUsed="0"/>
-    <w:lsdException w:name="Light List Accent 1" w:semiHidden="0" w:uiPriority="61" w:unhideWhenUsed="0"/>
-    <w:lsdException w:name="Light Grid Accent 1" w:semiHidden="0" w:uiPriority="62" w:unhideWhenUsed="0"/>
-    <w:lsdException w:name="Medium Shading 1 Accent 1" w:semiHidden="0" w:uiPriority="63" w:unhideWhenUsed="0"/>
-    <w:lsdException w:name="Medium Shading 2 Accent 1" w:semiHidden="0" w:uiPriority="64" w:unhideWhenUsed="0"/>
-    <w:lsdException w:name="Medium List 1 Accent 1" w:semiHidden="0" w:uiPriority="65" w:unhideWhenUsed="0"/>
-    <w:lsdException w:name="Revision" w:unhideWhenUsed="0"/>
-    <w:lsdException w:name="List Paragraph" w:semiHidden="0" w:uiPriority="34" w:unhideWhenUsed="0" w:qFormat="1"/>
-    <w:lsdException w:name="Quote" w:semiHidden="0" w:uiPriority="29" w:unhideWhenUsed="0" w:qFormat="1"/>
-    <w:lsdException w:name="Intense Quote" w:semiHidden="0" w:uiPriority="30" w:unhideWhenUsed="0" w:qFormat="1"/>
-    <w:lsdException w:name="Medium List 2 Accent 1" w:semiHidden="0" w:uiPriority="66" w:unhideWhenUsed="0"/>
-    <w:lsdException w:name="Medium Grid 1 Accent 1" w:semiHidden="0" w:uiPriority="67" w:unhideWhenUsed="0"/>
-    <w:lsdException w:name="Medium Grid 2 Accent 1" w:semiHidden="0" w:uiPriority="68" w:unhideWhenUsed="0"/>
-    <w:lsdException w:name="Medium Grid 3 Accent 1" w:semiHidden="0" w:uiPriority="69" w:unhideWhenUsed="0"/>
-    <w:lsdException w:name="Dark List Accent 1" w:semiHidden="0" w:uiPriority="70" w:unhideWhenUsed="0"/>
-    <w:lsdException w:name="Colorful Shading Accent 1" w:semiHidden="0" w:uiPriority="71" w:unhideWhenUsed="0"/>
-    <w:lsdException w:name="Colorful List Accent 1" w:semiHidden="0" w:uiPriority="72" w:unhideWhenUsed="0"/>
-    <w:lsdException w:name="Colorful Grid Accent 1" w:semiHidden="0" w:uiPriority="73" w:unhideWhenUsed="0"/>
-    <w:lsdException w:name="Light Shading Accent 2" w:semiHidden="0" w:uiPriority="60" w:unhideWhenUsed="0"/>
-    <w:lsdException w:name="Light List Accent 2" w:semiHidden="0" w:uiPriority="61" w:unhideWhenUsed="0"/>
-    <w:lsdException w:name="Light Grid Accent 2" w:semiHidden="0" w:uiPriority="62" w:unhideWhenUsed="0"/>
-    <w:lsdException w:name="Medium Shading 1 Accent 2" w:semiHidden="0" w:uiPriority="63" w:unhideWhenUsed="0"/>
-    <w:lsdException w:name="Medium Shading 2 Accent 2" w:semiHidden="0" w:uiPriority="64" w:unhideWhenUsed="0"/>
-    <w:lsdException w:name="Medium List 1 Accent 2" w:semiHidden="0" w:uiPriority="65" w:unhideWhenUsed="0"/>
-    <w:lsdException w:name="Medium List 2 Accent 2" w:semiHidden="0" w:uiPriority="66" w:unhideWhenUsed="0"/>
-    <w:lsdException w:name="Medium Grid 1 Accent 2" w:semiHidden="0" w:uiPriority="67" w:unhideWhenUsed="0"/>
-    <w:lsdException w:name="Medium Grid 2 Accent 2" w:semiHidden="0" w:uiPriority="68" w:unhideWhenUsed="0"/>
-    <w:lsdException w:name="Medium Grid 3 Accent 2" w:semiHidden="0" w:uiPriority="69" w:unhideWhenUsed="0"/>
-    <w:lsdException w:name="Dark List Accent 2" w:semiHidden="0" w:uiPriority="70" w:unhideWhenUsed="0"/>
-    <w:lsdException w:name="Colorful Shading Accent 2" w:semiHidden="0" w:uiPriority="71" w:unhideWhenUsed="0"/>
-    <w:lsdException w:name="Colorful List Accent 2" w:semiHidden="0" w:uiPriority="72" w:unhideWhenUsed="0"/>
-    <w:lsdException w:name="Colorful Grid Accent 2" w:semiHidden="0" w:uiPriority="73" w:unhideWhenUsed="0"/>
-    <w:lsdException w:name="Light Shading Accent 3" w:semiHidden="0" w:uiPriority="60" w:unhideWhenUsed="0"/>
-    <w:lsdException w:name="Light List Accent 3" w:semiHidden="0" w:uiPriority="61" w:unhideWhenUsed="0"/>
-    <w:lsdException w:name="Light Grid Accent 3" w:semiHidden="0" w:uiPriority="62" w:unhideWhenUsed="0"/>
-    <w:lsdException w:name="Medium Shading 1 Accent 3" w:semiHidden="0" w:uiPriority="63" w:unhideWhenUsed="0"/>
-    <w:lsdException w:name="Medium Shading 2 Accent 3" w:semiHidden="0" w:uiPriority="64" w:unhideWhenUsed="0"/>
-    <w:lsdException w:name="Medium List 1 Accent 3" w:semiHidden="0" w:uiPriority="65" w:unhideWhenUsed="0"/>
-    <w:lsdException w:name="Medium List 2 Accent 3" w:semiHidden="0" w:uiPriority="66" w:unhideWhenUsed="0"/>
-    <w:lsdException w:name="Medium Grid 1 Accent 3" w:semiHidden="0" w:uiPriority="67" w:unhideWhenUsed="0"/>
-    <w:lsdException w:name="Medium Grid 2 Accent 3" w:semiHidden="0" w:uiPriority="68" w:unhideWhenUsed="0"/>
-    <w:lsdException w:name="Medium Grid 3 Accent 3" w:semiHidden="0" w:uiPriority="69" w:unhideWhenUsed="0"/>
-    <w:lsdException w:name="Dark List Accent 3" w:semiHidden="0" w:uiPriority="70" w:unhideWhenUsed="0"/>
-    <w:lsdException w:name="Colorful Shading Accent 3" w:semiHidden="0" w:uiPriority="71" w:unhideWhenUsed="0"/>
-    <w:lsdException w:name="Colorful List Accent 3" w:semiHidden="0" w:uiPriority="72" w:unhideWhenUsed="0"/>
-    <w:lsdException w:name="Colorful Grid Accent 3" w:semiHidden="0" w:uiPriority="73" w:unhideWhenUsed="0"/>
-    <w:lsdException w:name="Light Shading Accent 4" w:semiHidden="0" w:uiPriority="60" w:unhideWhenUsed="0"/>
-    <w:lsdException w:name="Light List Accent 4" w:semiHidden="0" w:uiPriority="61" w:unhideWhenUsed="0"/>
-    <w:lsdException w:name="Light Grid Accent 4" w:semiHidden="0" w:uiPriority="62" w:unhideWhenUsed="0"/>
-    <w:lsdException w:name="Medium Shading 1 Accent 4" w:semiHidden="0" w:uiPriority="63" w:unhideWhenUsed="0"/>
-    <w:lsdException w:name="Medium Shading 2 Accent 4" w:semiHidden="0" w:uiPriority="64" w:unhideWhenUsed="0"/>
-    <w:lsdException w:name="Medium List 1 Accent 4" w:semiHidden="0" w:uiPriority="65" w:unhideWhenUsed="0"/>
-    <w:lsdException w:name="Medium List 2 Accent 4" w:semiHidden="0" w:uiPriority="66" w:unhideWhenUsed="0"/>
-    <w:lsdException w:name="Medium Grid 1 Accent 4" w:semiHidden="0" w:uiPriority="67" w:unhideWhenUsed="0"/>
-    <w:lsdException w:name="Medium Grid 2 Accent 4" w:semiHidden="0" w:uiPriority="68" w:unhideWhenUsed="0"/>
-    <w:lsdException w:name="Medium Grid 3 Accent 4" w:semiHidden="0" w:uiPriority="69" w:unhideWhenUsed="0"/>
-    <w:lsdException w:name="Dark List Accent 4" w:semiHidden="0" w:uiPriority="70" w:unhideWhenUsed="0"/>
-    <w:lsdException w:name="Colorful Shading Accent 4" w:semiHidden="0" w:uiPriority="71" w:unhideWhenUsed="0"/>
-    <w:lsdException w:name="Colorful List Accent 4" w:semiHidden="0" w:uiPriority="72" w:unhideWhenUsed="0"/>
-    <w:lsdException w:name="Colorful Grid Accent 4" w:semiHidden="0" w:uiPriority="73" w:unhideWhenUsed="0"/>
-    <w:lsdException w:name="Light Shading Accent 5" w:semiHidden="0" w:uiPriority="60" w:unhideWhenUsed="0"/>
-    <w:lsdException w:name="Light List Accent 5" w:semiHidden="0" w:uiPriority="61" w:unhideWhenUsed="0"/>
-    <w:lsdException w:name="Light Grid Accent 5" w:semiHidden="0" w:uiPriority="62" w:unhideWhenUsed="0"/>
-    <w:lsdException w:name="Medium Shading 1 Accent 5" w:semiHidden="0" w:uiPriority="63" w:unhideWhenUsed="0"/>
-    <w:lsdException w:name="Medium Shading 2 Accent 5" w:semiHidden="0" w:uiPriority="64" w:unhideWhenUsed="0"/>
-    <w:lsdException w:name="Medium List 1 Accent 5" w:semiHidden="0" w:uiPriority="65" w:unhideWhenUsed="0"/>
-    <w:lsdException w:name="Medium List 2 Accent 5" w:semiHidden="0" w:uiPriority="66" w:unhideWhenUsed="0"/>
-    <w:lsdException w:name="Medium Grid 1 Accent 5" w:semiHidden="0" w:uiPriority="67" w:unhideWhenUsed="0"/>
-    <w:lsdException w:name="Medium Grid 2 Accent 5" w:semiHidden="0" w:uiPriority="68" w:unhideWhenUsed="0"/>
-    <w:lsdException w:name="Medium Grid 3 Accent 5" w:semiHidden="0" w:uiPriority="69" w:unhideWhenUsed="0"/>
-    <w:lsdException w:name="Dark List Accent 5" w:semiHidden="0" w:uiPriority="70" w:unhideWhenUsed="0"/>
-    <w:lsdException w:name="Colorful Shading Accent 5" w:semiHidden="0" w:uiPriority="71" w:unhideWhenUsed="0"/>
-    <w:lsdException w:name="Colorful List Accent 5" w:semiHidden="0" w:uiPriority="72" w:unhideWhenUsed="0"/>
-    <w:lsdException w:name="Colorful Grid Accent 5" w:semiHidden="0" w:uiPriority="73" w:unhideWhenUsed="0"/>
-    <w:lsdException w:name="Light Shading Accent 6" w:semiHidden="0" w:uiPriority="60" w:unhideWhenUsed="0"/>
-    <w:lsdException w:name="Light List Accent 6" w:semiHidden="0" w:uiPriority="61" w:unhideWhenUsed="0"/>
-    <w:lsdException w:name="Light Grid Accent 6" w:semiHidden="0" w:uiPriority="62" w:unhideWhenUsed="0"/>
-    <w:lsdException w:name="Medium Shading 1 Accent 6" w:semiHidden="0" w:uiPriority="63" w:unhideWhenUsed="0"/>
-    <w:lsdException w:name="Medium Shading 2 Accent 6" w:semiHidden="0" w:uiPriority="64" w:unhideWhenUsed="0"/>
-    <w:lsdException w:name="Medium List 1 Accent 6" w:semiHidden="0" w:uiPriority="65" w:unhideWhenUsed="0"/>
-    <w:lsdException w:name="Medium List 2 Accent 6" w:semiHidden="0" w:uiPriority="66" w:unhideWhenUsed="0"/>
-    <w:lsdException w:name="Medium Grid 1 Accent 6" w:semiHidden="0" w:uiPriority="67" w:unhideWhenUsed="0"/>
-    <w:lsdException w:name="Medium Grid 2 Accent 6" w:semiHidden="0" w:uiPriority="68" w:unhideWhenUsed="0"/>
-    <w:lsdException w:name="Medium Grid 3 Accent 6" w:semiHidden="0" w:uiPriority="69" w:unhideWhenUsed="0"/>
-    <w:lsdException w:name="Dark List Accent 6" w:semiHidden="0" w:uiPriority="70" w:unhideWhenUsed="0"/>
-    <w:lsdException w:name="Colorful Shading Accent 6" w:semiHidden="0" w:uiPriority="71" w:unhideWhenUsed="0"/>
-    <w:lsdException w:name="Colorful List Accent 6" w:semiHidden="0" w:uiPriority="72" w:unhideWhenUsed="0"/>
-    <w:lsdException w:name="Colorful Grid Accent 6" w:semiHidden="0" w:uiPriority="73" w:unhideWhenUsed="0"/>
-    <w:lsdException w:name="Subtle Emphasis" w:semiHidden="0" w:uiPriority="19" w:unhideWhenUsed="0" w:qFormat="1"/>
-    <w:lsdException w:name="Intense Emphasis" w:semiHidden="0" w:uiPriority="21" w:unhideWhenUsed="0" w:qFormat="1"/>
-    <w:lsdException w:name="Subtle Reference" w:semiHidden="0" w:uiPriority="31" w:unhideWhenUsed="0" w:qFormat="1"/>
-    <w:lsdException w:name="Intense Reference" w:semiHidden="0" w:uiPriority="32" w:unhideWhenUsed="0" w:qFormat="1"/>
-    <w:lsdException w:name="Book Title" w:semiHidden="0" w:uiPriority="33" w:unhideWhenUsed="0" w:qFormat="1"/>
-    <w:lsdException w:name="Bibliography" w:uiPriority="37"/>
-    <w:lsdException w:name="TOC Heading" w:uiPriority="39" w:qFormat="1"/>
+  <w:latentStyles w:defLockedState="0" w:defUIPriority="99" w:defSemiHidden="0" w:defUnhideWhenUsed="0" w:defQFormat="0" w:count="371">
+    <w:lsdException w:name="Normal" w:uiPriority="0" w:qFormat="1"/>
+    <w:lsdException w:name="heading 1" w:uiPriority="9" w:qFormat="1"/>
+    <w:lsdException w:name="heading 2" w:semiHidden="1" w:uiPriority="9" w:unhideWhenUsed="1" w:qFormat="1"/>
+    <w:lsdException w:name="heading 3" w:semiHidden="1" w:uiPriority="9" w:unhideWhenUsed="1" w:qFormat="1"/>
+    <w:lsdException w:name="heading 4" w:semiHidden="1" w:uiPriority="9" w:unhideWhenUsed="1" w:qFormat="1"/>
+    <w:lsdException w:name="heading 5" w:semiHidden="1" w:uiPriority="9" w:unhideWhenUsed="1" w:qFormat="1"/>
+    <w:lsdException w:name="heading 6" w:semiHidden="1" w:uiPriority="9" w:unhideWhenUsed="1" w:qFormat="1"/>
+    <w:lsdException w:name="heading 7" w:semiHidden="1" w:uiPriority="9" w:unhideWhenUsed="1" w:qFormat="1"/>
+    <w:lsdException w:name="heading 8" w:semiHidden="1" w:uiPriority="9" w:unhideWhenUsed="1" w:qFormat="1"/>
+    <w:lsdException w:name="heading 9" w:semiHidden="1" w:uiPriority="9" w:unhideWhenUsed="1" w:qFormat="1"/>
+    <w:lsdException w:name="index 1" w:semiHidden="1" w:unhideWhenUsed="1"/>
+    <w:lsdException w:name="index 2" w:semiHidden="1" w:unhideWhenUsed="1"/>
+    <w:lsdException w:name="index 3" w:semiHidden="1" w:unhideWhenUsed="1"/>
+    <w:lsdException w:name="index 4" w:semiHidden="1" w:unhideWhenUsed="1"/>
+    <w:lsdException w:name="index 5" w:semiHidden="1" w:unhideWhenUsed="1"/>
+    <w:lsdException w:name="index 6" w:semiHidden="1" w:unhideWhenUsed="1"/>
+    <w:lsdException w:name="index 7" w:semiHidden="1" w:unhideWhenUsed="1"/>
+    <w:lsdException w:name="index 8" w:semiHidden="1" w:unhideWhenUsed="1"/>
+    <w:lsdException w:name="index 9" w:semiHidden="1" w:unhideWhenUsed="1"/>
+    <w:lsdException w:name="toc 1" w:semiHidden="1" w:uiPriority="39" w:unhideWhenUsed="1"/>
+    <w:lsdException w:name="toc 2" w:semiHidden="1" w:uiPriority="39" w:unhideWhenUsed="1"/>
+    <w:lsdException w:name="toc 3" w:semiHidden="1" w:uiPriority="39" w:unhideWhenUsed="1"/>
+    <w:lsdException w:name="toc 4" w:semiHidden="1" w:uiPriority="39" w:unhideWhenUsed="1"/>
+    <w:lsdException w:name="toc 5" w:semiHidden="1" w:uiPriority="39" w:unhideWhenUsed="1"/>
+    <w:lsdException w:name="toc 6" w:semiHidden="1" w:uiPriority="39" w:unhideWhenUsed="1"/>
+    <w:lsdException w:name="toc 7" w:semiHidden="1" w:uiPriority="39" w:unhideWhenUsed="1"/>
+    <w:lsdException w:name="toc 8" w:semiHidden="1" w:uiPriority="39" w:unhideWhenUsed="1"/>
+    <w:lsdException w:name="toc 9" w:semiHidden="1" w:uiPriority="39" w:unhideWhenUsed="1"/>
+    <w:lsdException w:name="Normal Indent" w:semiHidden="1" w:unhideWhenUsed="1"/>
+    <w:lsdException w:name="footnote text" w:semiHidden="1" w:unhideWhenUsed="1"/>
+    <w:lsdException w:name="annotation text" w:semiHidden="1" w:unhideWhenUsed="1"/>
+    <w:lsdException w:name="header" w:semiHidden="1" w:unhideWhenUsed="1"/>
+    <w:lsdException w:name="footer" w:semiHidden="1" w:unhideWhenUsed="1"/>
+    <w:lsdException w:name="index heading" w:semiHidden="1" w:unhideWhenUsed="1"/>
+    <w:lsdException w:name="caption" w:semiHidden="1" w:uiPriority="35" w:unhideWhenUsed="1" w:qFormat="1"/>
+    <w:lsdException w:name="table of figures" w:semiHidden="1" w:unhideWhenUsed="1"/>
+    <w:lsdException w:name="envelope address" w:semiHidden="1" w:unhideWhenUsed="1"/>
+    <w:lsdException w:name="envelope return" w:semiHidden="1" w:unhideWhenUsed="1"/>
+    <w:lsdException w:name="footnote reference" w:semiHidden="1" w:unhideWhenUsed="1"/>
+    <w:lsdException w:name="annotation reference" w:semiHidden="1" w:unhideWhenUsed="1"/>
+    <w:lsdException w:name="line number" w:semiHidden="1" w:unhideWhenUsed="1"/>
+    <w:lsdException w:name="page number" w:semiHidden="1" w:unhideWhenUsed="1"/>
+    <w:lsdException w:name="endnote reference" w:semiHidden="1" w:unhideWhenUsed="1"/>
+    <w:lsdException w:name="endnote text" w:semiHidden="1" w:unhideWhenUsed="1"/>
+    <w:lsdException w:name="table of authorities" w:semiHidden="1" w:unhideWhenUsed="1"/>
+    <w:lsdException w:name="macro" w:semiHidden="1" w:unhideWhenUsed="1"/>
+    <w:lsdException w:name="toa heading" w:semiHidden="1" w:unhideWhenUsed="1"/>
+    <w:lsdException w:name="List" w:semiHidden="1" w:unhideWhenUsed="1"/>
+    <w:lsdException w:name="List Bullet" w:semiHidden="1" w:unhideWhenUsed="1"/>
+    <w:lsdException w:name="List Number" w:semiHidden="1" w:unhideWhenUsed="1"/>
+    <w:lsdException w:name="List 2" w:semiHidden="1" w:unhideWhenUsed="1"/>
+    <w:lsdException w:name="List 3" w:semiHidden="1" w:unhideWhenUsed="1"/>
+    <w:lsdException w:name="List 4" w:semiHidden="1" w:unhideWhenUsed="1"/>
+    <w:lsdException w:name="List 5" w:semiHidden="1" w:unhideWhenUsed="1"/>
+    <w:lsdException w:name="List Bullet 2" w:semiHidden="1" w:unhideWhenUsed="1"/>
+    <w:lsdException w:name="List Bullet 3" w:semiHidden="1" w:unhideWhenUsed="1"/>
+    <w:lsdException w:name="List Bullet 4" w:semiHidden="1" w:unhideWhenUsed="1"/>
+    <w:lsdException w:name="List Bullet 5" w:semiHidden="1" w:unhideWhenUsed="1"/>
+    <w:lsdException w:name="List Number 2" w:semiHidden="1" w:unhideWhenUsed="1"/>
+    <w:lsdException w:name="List Number 3" w:semiHidden="1" w:unhideWhenUsed="1"/>
+    <w:lsdException w:name="List Number 4" w:semiHidden="1" w:unhideWhenUsed="1"/>
+    <w:lsdException w:name="List Number 5" w:semiHidden="1" w:unhideWhenUsed="1"/>
+    <w:lsdException w:name="Title" w:uiPriority="10" w:qFormat="1"/>
+    <w:lsdException w:name="Closing" w:semiHidden="1" w:unhideWhenUsed="1"/>
+    <w:lsdException w:name="Signature" w:semiHidden="1" w:unhideWhenUsed="1"/>
+    <w:lsdException w:name="Default Paragraph Font" w:semiHidden="1" w:uiPriority="1" w:unhideWhenUsed="1"/>
+    <w:lsdException w:name="Body Text" w:semiHidden="1" w:unhideWhenUsed="1"/>
+    <w:lsdException w:name="Body Text Indent" w:semiHidden="1" w:unhideWhenUsed="1"/>
+    <w:lsdException w:name="List Continue" w:semiHidden="1" w:unhideWhenUsed="1"/>
+    <w:lsdException w:name="List Continue 2" w:semiHidden="1" w:unhideWhenUsed="1"/>
+    <w:lsdException w:name="List Continue 3" w:semiHidden="1" w:unhideWhenUsed="1"/>
+    <w:lsdException w:name="List Continue 4" w:semiHidden="1" w:unhideWhenUsed="1"/>
+    <w:lsdException w:name="List Continue 5" w:semiHidden="1" w:unhideWhenUsed="1"/>
+    <w:lsdException w:name="Message Header" w:semiHidden="1" w:unhideWhenUsed="1"/>
+    <w:lsdException w:name="Subtitle" w:uiPriority="11" w:qFormat="1"/>
+    <w:lsdException w:name="Salutation" w:semiHidden="1" w:unhideWhenUsed="1"/>
+    <w:lsdException w:name="Date" w:semiHidden="1" w:unhideWhenUsed="1"/>
+    <w:lsdException w:name="Body Text First Indent" w:semiHidden="1" w:unhideWhenUsed="1"/>
+    <w:lsdException w:name="Body Text First Indent 2" w:semiHidden="1" w:unhideWhenUsed="1"/>
+    <w:lsdException w:name="Note Heading" w:semiHidden="1" w:unhideWhenUsed="1"/>
+    <w:lsdException w:name="Body Text 2" w:semiHidden="1" w:unhideWhenUsed="1"/>
+    <w:lsdException w:name="Body Text 3" w:semiHidden="1" w:unhideWhenUsed="1"/>
+    <w:lsdException w:name="Body Text Indent 2" w:semiHidden="1" w:unhideWhenUsed="1"/>
+    <w:lsdException w:name="Body Text Indent 3" w:semiHidden="1" w:unhideWhenUsed="1"/>
+    <w:lsdException w:name="Block Text" w:semiHidden="1" w:unhideWhenUsed="1"/>
+    <w:lsdException w:name="Hyperlink" w:semiHidden="1" w:unhideWhenUsed="1"/>
+    <w:lsdException w:name="FollowedHyperlink" w:semiHidden="1" w:unhideWhenUsed="1"/>
+    <w:lsdException w:name="Strong" w:uiPriority="22" w:qFormat="1"/>
+    <w:lsdException w:name="Emphasis" w:uiPriority="20" w:qFormat="1"/>
+    <w:lsdException w:name="Document Map" w:semiHidden="1" w:unhideWhenUsed="1"/>
+    <w:lsdException w:name="Plain Text" w:semiHidden="1" w:unhideWhenUsed="1"/>
+    <w:lsdException w:name="E-mail Signature" w:semiHidden="1" w:unhideWhenUsed="1"/>
+    <w:lsdException w:name="HTML Top of Form" w:semiHidden="1" w:unhideWhenUsed="1"/>
+    <w:lsdException w:name="HTML Bottom of Form" w:semiHidden="1" w:unhideWhenUsed="1"/>
+    <w:lsdException w:name="Normal (Web)" w:semiHidden="1" w:unhideWhenUsed="1"/>
+    <w:lsdException w:name="HTML Acronym" w:semiHidden="1" w:unhideWhenUsed="1"/>
+    <w:lsdException w:name="HTML Address" w:semiHidden="1" w:unhideWhenUsed="1"/>
+    <w:lsdException w:name="HTML Cite" w:semiHidden="1" w:unhideWhenUsed="1"/>
+    <w:lsdException w:name="HTML Code" w:semiHidden="1" w:unhideWhenUsed="1"/>
+    <w:lsdException w:name="HTML Definition" w:semiHidden="1" w:unhideWhenUsed="1"/>
+    <w:lsdException w:name="HTML Keyboard" w:semiHidden="1" w:unhideWhenUsed="1"/>
+    <w:lsdException w:name="HTML Preformatted" w:semiHidden="1" w:unhideWhenUsed="1"/>
+    <w:lsdException w:name="HTML Sample" w:semiHidden="1" w:unhideWhenUsed="1"/>
+    <w:lsdException w:name="HTML Typewriter" w:semiHidden="1" w:unhideWhenUsed="1"/>
+    <w:lsdException w:name="HTML Variable" w:semiHidden="1" w:unhideWhenUsed="1"/>
+    <w:lsdException w:name="Normal Table" w:semiHidden="1" w:unhideWhenUsed="1"/>
+    <w:lsdException w:name="annotation subject" w:semiHidden="1" w:unhideWhenUsed="1"/>
+    <w:lsdException w:name="No List" w:semiHidden="1" w:unhideWhenUsed="1"/>
+    <w:lsdException w:name="Outline List 1" w:semiHidden="1" w:unhideWhenUsed="1"/>
+    <w:lsdException w:name="Outline List 2" w:semiHidden="1" w:unhideWhenUsed="1"/>
+    <w:lsdException w:name="Outline List 3" w:semiHidden="1" w:unhideWhenUsed="1"/>
+    <w:lsdException w:name="Table Simple 1" w:semiHidden="1" w:unhideWhenUsed="1"/>
+    <w:lsdException w:name="Table Simple 2" w:semiHidden="1" w:unhideWhenUsed="1"/>
+    <w:lsdException w:name="Table Simple 3" w:semiHidden="1" w:unhideWhenUsed="1"/>
+    <w:lsdException w:name="Table Classic 1" w:semiHidden="1" w:unhideWhenUsed="1"/>
+    <w:lsdException w:name="Table Classic 2" w:semiHidden="1" w:unhideWhenUsed="1"/>
+    <w:lsdException w:name="Table Classic 3" w:semiHidden="1" w:unhideWhenUsed="1"/>
+    <w:lsdException w:name="Table Classic 4" w:semiHidden="1" w:unhideWhenUsed="1"/>
+    <w:lsdException w:name="Table Colorful 1" w:semiHidden="1" w:unhideWhenUsed="1"/>
+    <w:lsdException w:name="Table Colorful 2" w:semiHidden="1" w:unhideWhenUsed="1"/>
+    <w:lsdException w:name="Table Colorful 3" w:semiHidden="1" w:unhideWhenUsed="1"/>
+    <w:lsdException w:name="Table Columns 1" w:semiHidden="1" w:unhideWhenUsed="1"/>
+    <w:lsdException w:name="Table Columns 2" w:semiHidden="1" w:unhideWhenUsed="1"/>
+    <w:lsdException w:name="Table Columns 3" w:semiHidden="1" w:unhideWhenUsed="1"/>
+    <w:lsdException w:name="Table Columns 4" w:semiHidden="1" w:unhideWhenUsed="1"/>
+    <w:lsdException w:name="Table Columns 5" w:semiHidden="1" w:unhideWhenUsed="1"/>
+    <w:lsdException w:name="Table Grid 1" w:semiHidden="1" w:unhideWhenUsed="1"/>
+    <w:lsdException w:name="Table Grid 2" w:semiHidden="1" w:unhideWhenUsed="1"/>
+    <w:lsdException w:name="Table Grid 3" w:semiHidden="1" w:unhideWhenUsed="1"/>
+    <w:lsdException w:name="Table Grid 4" w:semiHidden="1" w:unhideWhenUsed="1"/>
+    <w:lsdException w:name="Table Grid 5" w:semiHidden="1" w:unhideWhenUsed="1"/>
+    <w:lsdException w:name="Table Grid 6" w:semiHidden="1" w:unhideWhenUsed="1"/>
+    <w:lsdException w:name="Table Grid 7" w:semiHidden="1" w:unhideWhenUsed="1"/>
+    <w:lsdException w:name="Table Grid 8" w:semiHidden="1" w:unhideWhenUsed="1"/>
+    <w:lsdException w:name="Table List 1" w:semiHidden="1" w:unhideWhenUsed="1"/>
+    <w:lsdException w:name="Table List 2" w:semiHidden="1" w:unhideWhenUsed="1"/>
+    <w:lsdException w:name="Table List 3" w:semiHidden="1" w:unhideWhenUsed="1"/>
+    <w:lsdException w:name="Table List 4" w:semiHidden="1" w:unhideWhenUsed="1"/>
+    <w:lsdException w:name="Table List 5" w:semiHidden="1" w:unhideWhenUsed="1"/>
+    <w:lsdException w:name="Table List 6" w:semiHidden="1" w:unhideWhenUsed="1"/>
+    <w:lsdException w:name="Table List 7" w:semiHidden="1" w:unhideWhenUsed="1"/>
+    <w:lsdException w:name="Table List 8" w:semiHidden="1" w:unhideWhenUsed="1"/>
+    <w:lsdException w:name="Table 3D effects 1" w:semiHidden="1" w:unhideWhenUsed="1"/>
+    <w:lsdException w:name="Table 3D effects 2" w:semiHidden="1" w:unhideWhenUsed="1"/>
+    <w:lsdException w:name="Table 3D effects 3" w:semiHidden="1" w:unhideWhenUsed="1"/>
+    <w:lsdException w:name="Table Contemporary" w:semiHidden="1" w:unhideWhenUsed="1"/>
+    <w:lsdException w:name="Table Elegant" w:semiHidden="1" w:unhideWhenUsed="1"/>
+    <w:lsdException w:name="Table Professional" w:semiHidden="1" w:unhideWhenUsed="1"/>
+    <w:lsdException w:name="Table Subtle 1" w:semiHidden="1" w:unhideWhenUsed="1"/>
+    <w:lsdException w:name="Table Subtle 2" w:semiHidden="1" w:unhideWhenUsed="1"/>
+    <w:lsdException w:name="Table Web 1" w:semiHidden="1" w:unhideWhenUsed="1"/>
+    <w:lsdException w:name="Table Web 2" w:semiHidden="1" w:unhideWhenUsed="1"/>
+    <w:lsdException w:name="Table Web 3" w:semiHidden="1" w:unhideWhenUsed="1"/>
+    <w:lsdException w:name="Balloon Text" w:semiHidden="1" w:unhideWhenUsed="1"/>
+    <w:lsdException w:name="Table Grid" w:uiPriority="59"/>
+    <w:lsdException w:name="Table Theme" w:semiHidden="1" w:unhideWhenUsed="1"/>
+    <w:lsdException w:name="Placeholder Text" w:semiHidden="1"/>
+    <w:lsdException w:name="No Spacing" w:uiPriority="1" w:qFormat="1"/>
+    <w:lsdException w:name="Light Shading" w:uiPriority="60"/>
+    <w:lsdException w:name="Light List" w:uiPriority="61"/>
+    <w:lsdException w:name="Light Grid" w:uiPriority="62"/>
+    <w:lsdException w:name="Medium Shading 1" w:uiPriority="63"/>
+    <w:lsdException w:name="Medium Shading 2" w:uiPriority="64"/>
+    <w:lsdException w:name="Medium List 1" w:uiPriority="65"/>
+    <w:lsdException w:name="Medium List 2" w:uiPriority="66"/>
+    <w:lsdException w:name="Medium Grid 1" w:uiPriority="67"/>
+    <w:lsdException w:name="Medium Grid 2" w:uiPriority="68"/>
+    <w:lsdException w:name="Medium Grid 3" w:uiPriority="69"/>
+    <w:lsdException w:name="Dark List" w:uiPriority="70"/>
+    <w:lsdException w:name="Colorful Shading" w:uiPriority="71"/>
+    <w:lsdException w:name="Colorful List" w:uiPriority="72"/>
+    <w:lsdException w:name="Colorful Grid" w:uiPriority="73"/>
+    <w:lsdException w:name="Light Shading Accent 1" w:uiPriority="60"/>
+    <w:lsdException w:name="Light List Accent 1" w:uiPriority="61"/>
+    <w:lsdException w:name="Light Grid Accent 1" w:uiPriority="62"/>
+    <w:lsdException w:name="Medium Shading 1 Accent 1" w:uiPriority="63"/>
+    <w:lsdException w:name="Medium Shading 2 Accent 1" w:uiPriority="64"/>
+    <w:lsdException w:name="Medium List 1 Accent 1" w:uiPriority="65"/>
+    <w:lsdException w:name="Revision" w:semiHidden="1"/>
+    <w:lsdException w:name="List Paragraph" w:uiPriority="34" w:qFormat="1"/>
+    <w:lsdException w:name="Quote" w:uiPriority="29" w:qFormat="1"/>
+    <w:lsdException w:name="Intense Quote" w:uiPriority="30" w:qFormat="1"/>
+    <w:lsdException w:name="Medium List 2 Accent 1" w:uiPriority="66"/>
+    <w:lsdException w:name="Medium Grid 1 Accent 1" w:uiPriority="67"/>
+    <w:lsdException w:name="Medium Grid 2 Accent 1" w:uiPriority="68"/>
+    <w:lsdException w:name="Medium Grid 3 Accent 1" w:uiPriority="69"/>
+    <w:lsdException w:name="Dark List Accent 1" w:uiPriority="70"/>
+    <w:lsdException w:name="Colorful Shading Accent 1" w:uiPriority="71"/>
+    <w:lsdException w:name="Colorful List Accent 1" w:uiPriority="72"/>
+    <w:lsdException w:name="Colorful Grid Accent 1" w:uiPriority="73"/>
+    <w:lsdException w:name="Light Shading Accent 2" w:uiPriority="60"/>
+    <w:lsdException w:name="Light List Accent 2" w:uiPriority="61"/>
+    <w:lsdException w:name="Light Grid Accent 2" w:uiPriority="62"/>
+    <w:lsdException w:name="Medium Shading 1 Accent 2" w:uiPriority="63"/>
+    <w:lsdException w:name="Medium Shading 2 Accent 2" w:uiPriority="64"/>
+    <w:lsdException w:name="Medium List 1 Accent 2" w:uiPriority="65"/>
+    <w:lsdException w:name="Medium List 2 Accent 2" w:uiPriority="66"/>
+    <w:lsdException w:name="Medium Grid 1 Accent 2" w:uiPriority="67"/>
+    <w:lsdException w:name="Medium Grid 2 Accent 2" w:uiPriority="68"/>
+    <w:lsdException w:name="Medium Grid 3 Accent 2" w:uiPriority="69"/>
+    <w:lsdException w:name="Dark List Accent 2" w:uiPriority="70"/>
+    <w:lsdException w:name="Colorful Shading Accent 2" w:uiPriority="71"/>
+    <w:lsdException w:name="Colorful List Accent 2" w:uiPriority="72"/>
+    <w:lsdException w:name="Colorful Grid Accent 2" w:uiPriority="73"/>
+    <w:lsdException w:name="Light Shading Accent 3" w:uiPriority="60"/>
+    <w:lsdException w:name="Light List Accent 3" w:uiPriority="61"/>
+    <w:lsdException w:name="Light Grid Accent 3" w:uiPriority="62"/>
+    <w:lsdException w:name="Medium Shading 1 Accent 3" w:uiPriority="63"/>
+    <w:lsdException w:name="Medium Shading 2 Accent 3" w:uiPriority="64"/>
+    <w:lsdException w:name="Medium List 1 Accent 3" w:uiPriority="65"/>
+    <w:lsdException w:name="Medium List 2 Accent 3" w:uiPriority="66"/>
+    <w:lsdException w:name="Medium Grid 1 Accent 3" w:uiPriority="67"/>
+    <w:lsdException w:name="Medium Grid 2 Accent 3" w:uiPriority="68"/>
+    <w:lsdException w:name="Medium Grid 3 Accent 3" w:uiPriority="69"/>
+    <w:lsdException w:name="Dark List Accent 3" w:uiPriority="70"/>
+    <w:lsdException w:name="Colorful Shading Accent 3" w:uiPriority="71"/>
+    <w:lsdException w:name="Colorful List Accent 3" w:uiPriority="72"/>
+    <w:lsdException w:name="Colorful Grid Accent 3" w:uiPriority="73"/>
+    <w:lsdException w:name="Light Shading Accent 4" w:uiPriority="60"/>
+    <w:lsdException w:name="Light List Accent 4" w:uiPriority="61"/>
+    <w:lsdException w:name="Light Grid Accent 4" w:uiPriority="62"/>
+    <w:lsdException w:name="Medium Shading 1 Accent 4" w:uiPriority="63"/>
+    <w:lsdException w:name="Medium Shading 2 Accent 4" w:uiPriority="64"/>
+    <w:lsdException w:name="Medium List 1 Accent 4" w:uiPriority="65"/>
+    <w:lsdException w:name="Medium List 2 Accent 4" w:uiPriority="66"/>
+    <w:lsdException w:name="Medium Grid 1 Accent 4" w:uiPriority="67"/>
+    <w:lsdException w:name="Medium Grid 2 Accent 4" w:uiPriority="68"/>
+    <w:lsdException w:name="Medium Grid 3 Accent 4" w:uiPriority="69"/>
+    <w:lsdException w:name="Dark List Accent 4" w:uiPriority="70"/>
+    <w:lsdException w:name="Colorful Shading Accent 4" w:uiPriority="71"/>
+    <w:lsdException w:name="Colorful List Accent 4" w:uiPriority="72"/>
+    <w:lsdException w:name="Colorful Grid Accent 4" w:uiPriority="73"/>
+    <w:lsdException w:name="Light Shading Accent 5" w:uiPriority="60"/>
+    <w:lsdException w:name="Light List Accent 5" w:uiPriority="61"/>
+    <w:lsdException w:name="Light Grid Accent 5" w:uiPriority="62"/>
+    <w:lsdException w:name="Medium Shading 1 Accent 5" w:uiPriority="63"/>
+    <w:lsdException w:name="Medium Shading 2 Accent 5" w:uiPriority="64"/>
+    <w:lsdException w:name="Medium List 1 Accent 5" w:uiPriority="65"/>
+    <w:lsdException w:name="Medium List 2 Accent 5" w:uiPriority="66"/>
+    <w:lsdException w:name="Medium Grid 1 Accent 5" w:uiPriority="67"/>
+    <w:lsdException w:name="Medium Grid 2 Accent 5" w:uiPriority="68"/>
+    <w:lsdException w:name="Medium Grid 3 Accent 5" w:uiPriority="69"/>
+    <w:lsdException w:name="Dark List Accent 5" w:uiPriority="70"/>
+    <w:lsdException w:name="Colorful Shading Accent 5" w:uiPriority="71"/>
+    <w:lsdException w:name="Colorful List Accent 5" w:uiPriority="72"/>
+    <w:lsdException w:name="Colorful Grid Accent 5" w:uiPriority="73"/>
+    <w:lsdException w:name="Light Shading Accent 6" w:uiPriority="60"/>
+    <w:lsdException w:name="Light List Accent 6" w:uiPriority="61"/>
+    <w:lsdException w:name="Light Grid Accent 6" w:uiPriority="62"/>
+    <w:lsdException w:name="Medium Shading 1 Accent 6" w:uiPriority="63"/>
+    <w:lsdException w:name="Medium Shading 2 Accent 6" w:uiPriority="64"/>
+    <w:lsdException w:name="Medium List 1 Accent 6" w:uiPriority="65"/>
+    <w:lsdException w:name="Medium List 2 Accent 6" w:uiPriority="66"/>
+    <w:lsdException w:name="Medium Grid 1 Accent 6" w:uiPriority="67"/>
+    <w:lsdException w:name="Medium Grid 2 Accent 6" w:uiPriority="68"/>
+    <w:lsdException w:name="Medium Grid 3 Accent 6" w:uiPriority="69"/>
+    <w:lsdException w:name="Dark List Accent 6" w:uiPriority="70"/>
+    <w:lsdException w:name="Colorful Shading Accent 6" w:uiPriority="71"/>
+    <w:lsdException w:name="Colorful List Accent 6" w:uiPriority="72"/>
+    <w:lsdException w:name="Colorful Grid Accent 6" w:uiPriority="73"/>
+    <w:lsdException w:name="Subtle Emphasis" w:uiPriority="19" w:qFormat="1"/>
+    <w:lsdException w:name="Intense Emphasis" w:uiPriority="21" w:qFormat="1"/>
+    <w:lsdException w:name="Subtle Reference" w:uiPriority="31" w:qFormat="1"/>
+    <w:lsdException w:name="Intense Reference" w:uiPriority="32" w:qFormat="1"/>
+    <w:lsdException w:name="Book Title" w:uiPriority="33" w:qFormat="1"/>
+    <w:lsdException w:name="Bibliography" w:semiHidden="1" w:uiPriority="37" w:unhideWhenUsed="1"/>
+    <w:lsdException w:name="TOC Heading" w:semiHidden="1" w:uiPriority="39" w:unhideWhenUsed="1" w:qFormat="1"/>
+    <w:lsdException w:name="Plain Table 1" w:uiPriority="41"/>
+    <w:lsdException w:name="Plain Table 2" w:uiPriority="42"/>
+    <w:lsdException w:name="Plain Table 3" w:uiPriority="43"/>
+    <w:lsdException w:name="Plain Table 4" w:uiPriority="44"/>
+    <w:lsdException w:name="Plain Table 5" w:uiPriority="45"/>
+    <w:lsdException w:name="Grid Table Light" w:uiPriority="40"/>
+    <w:lsdException w:name="Grid Table 1 Light" w:uiPriority="46"/>
+    <w:lsdException w:name="Grid Table 2" w:uiPriority="47"/>
+    <w:lsdException w:name="Grid Table 3" w:uiPriority="48"/>
+    <w:lsdException w:name="Grid Table 4" w:uiPriority="49"/>
+    <w:lsdException w:name="Grid Table 5 Dark" w:uiPriority="50"/>
+    <w:lsdException w:name="Grid Table 6 Colorful" w:uiPriority="51"/>
+    <w:lsdException w:name="Grid Table 7 Colorful" w:uiPriority="52"/>
+    <w:lsdException w:name="Grid Table 1 Light Accent 1" w:uiPriority="46"/>
+    <w:lsdException w:name="Grid Table 2 Accent 1" w:uiPriority="47"/>
+    <w:lsdException w:name="Grid Table 3 Accent 1" w:uiPriority="48"/>
+    <w:lsdException w:name="Grid Table 4 Accent 1" w:uiPriority="49"/>
+    <w:lsdException w:name="Grid Table 5 Dark Accent 1" w:uiPriority="50"/>
+    <w:lsdException w:name="Grid Table 6 Colorful Accent 1" w:uiPriority="51"/>
+    <w:lsdException w:name="Grid Table 7 Colorful Accent 1" w:uiPriority="52"/>
+    <w:lsdException w:name="Grid Table 1 Light Accent 2" w:uiPriority="46"/>
+    <w:lsdException w:name="Grid Table 2 Accent 2" w:uiPriority="47"/>
+    <w:lsdException w:name="Grid Table 3 Accent 2" w:uiPriority="48"/>
+    <w:lsdException w:name="Grid Table 4 Accent 2" w:uiPriority="49"/>
+    <w:lsdException w:name="Grid Table 5 Dark Accent 2" w:uiPriority="50"/>
+    <w:lsdException w:name="Grid Table 6 Colorful Accent 2" w:uiPriority="51"/>
+    <w:lsdException w:name="Grid Table 7 Colorful Accent 2" w:uiPriority="52"/>
+    <w:lsdException w:name="Grid Table 1 Light Accent 3" w:uiPriority="46"/>
+    <w:lsdException w:name="Grid Table 2 Accent 3" w:uiPriority="47"/>
+    <w:lsdException w:name="Grid Table 3 Accent 3" w:uiPriority="48"/>
+    <w:lsdException w:name="Grid Table 4 Accent 3" w:uiPriority="49"/>
+    <w:lsdException w:name="Grid Table 5 Dark Accent 3" w:uiPriority="50"/>
+    <w:lsdException w:name="Grid Table 6 Colorful Accent 3" w:uiPriority="51"/>
+    <w:lsdException w:name="Grid Table 7 Colorful Accent 3" w:uiPriority="52"/>
+    <w:lsdException w:name="Grid Table 1 Light Accent 4" w:uiPriority="46"/>
+    <w:lsdException w:name="Grid Table 2 Accent 4" w:uiPriority="47"/>
+    <w:lsdException w:name="Grid Table 3 Accent 4" w:uiPriority="48"/>
+    <w:lsdException w:name="Grid Table 4 Accent 4" w:uiPriority="49"/>
+    <w:lsdException w:name="Grid Table 5 Dark Accent 4" w:uiPriority="50"/>
+    <w:lsdException w:name="Grid Table 6 Colorful Accent 4" w:uiPriority="51"/>
+    <w:lsdException w:name="Grid Table 7 Colorful Accent 4" w:uiPriority="52"/>
+    <w:lsdException w:name="Grid Table 1 Light Accent 5" w:uiPriority="46"/>
+    <w:lsdException w:name="Grid Table 2 Accent 5" w:uiPriority="47"/>
+    <w:lsdException w:name="Grid Table 3 Accent 5" w:uiPriority="48"/>
+    <w:lsdException w:name="Grid Table 4 Accent 5" w:uiPriority="49"/>
+    <w:lsdException w:name="Grid Table 5 Dark Accent 5" w:uiPriority="50"/>
+    <w:lsdException w:name="Grid Table 6 Colorful Accent 5" w:uiPriority="51"/>
+    <w:lsdException w:name="Grid Table 7 Colorful Accent 5" w:uiPriority="52"/>
+    <w:lsdException w:name="Grid Table 1 Light Accent 6" w:uiPriority="46"/>
+    <w:lsdException w:name="Grid Table 2 Accent 6" w:uiPriority="47"/>
+    <w:lsdException w:name="Grid Table 3 Accent 6" w:uiPriority="48"/>
+    <w:lsdException w:name="Grid Table 4 Accent 6" w:uiPriority="49"/>
+    <w:lsdException w:name="Grid Table 5 Dark Accent 6" w:uiPriority="50"/>
+    <w:lsdException w:name="Grid Table 6 Colorful Accent 6" w:uiPriority="51"/>
+    <w:lsdException w:name="Grid Table 7 Colorful Accent 6" w:uiPriority="52"/>
+    <w:lsdException w:name="List Table 1 Light" w:uiPriority="46"/>
+    <w:lsdException w:name="List Table 2" w:uiPriority="47"/>
+    <w:lsdException w:name="List Table 3" w:uiPriority="48"/>
+    <w:lsdException w:name="List Table 4" w:uiPriority="49"/>
+    <w:lsdException w:name="List Table 5 Dark" w:uiPriority="50"/>
+    <w:lsdException w:name="List Table 6 Colorful" w:uiPriority="51"/>
+    <w:lsdException w:name="List Table 7 Colorful" w:uiPriority="52"/>
+    <w:lsdException w:name="List Table 1 Light Accent 1" w:uiPriority="46"/>
+    <w:lsdException w:name="List Table 2 Accent 1" w:uiPriority="47"/>
+    <w:lsdException w:name="List Table 3 Accent 1" w:uiPriority="48"/>
+    <w:lsdException w:name="List Table 4 Accent 1" w:uiPriority="49"/>
+    <w:lsdException w:name="List Table 5 Dark Accent 1" w:uiPriority="50"/>
+    <w:lsdException w:name="List Table 6 Colorful Accent 1" w:uiPriority="51"/>
+    <w:lsdException w:name="List Table 7 Colorful Accent 1" w:uiPriority="52"/>
+    <w:lsdException w:name="List Table 1 Light Accent 2" w:uiPriority="46"/>
+    <w:lsdException w:name="List Table 2 Accent 2" w:uiPriority="47"/>
+    <w:lsdException w:name="List Table 3 Accent 2" w:uiPriority="48"/>
+    <w:lsdException w:name="List Table 4 Accent 2" w:uiPriority="49"/>
+    <w:lsdException w:name="List Table 5 Dark Accent 2" w:uiPriority="50"/>
+    <w:lsdException w:name="List Table 6 Colorful Accent 2" w:uiPriority="51"/>
+    <w:lsdException w:name="List Table 7 Colorful Accent 2" w:uiPriority="52"/>
+    <w:lsdException w:name="List Table 1 Light Accent 3" w:uiPriority="46"/>
+    <w:lsdException w:name="List Table 2 Accent 3" w:uiPriority="47"/>
+    <w:lsdException w:name="List Table 3 Accent 3" w:uiPriority="48"/>
+    <w:lsdException w:name="List Table 4 Accent 3" w:uiPriority="49"/>
+    <w:lsdException w:name="List Table 5 Dark Accent 3" w:uiPriority="50"/>
+    <w:lsdException w:name="List Table 6 Colorful Accent 3" w:uiPriority="51"/>
+    <w:lsdException w:name="List Table 7 Colorful Accent 3" w:uiPriority="52"/>
+    <w:lsdException w:name="List Table 1 Light Accent 4" w:uiPriority="46"/>
+    <w:lsdException w:name="List Table 2 Accent 4" w:uiPriority="47"/>
+    <w:lsdException w:name="List Table 3 Accent 4" w:uiPriority="48"/>
+    <w:lsdException w:name="List Table 4 Accent 4" w:uiPriority="49"/>
+    <w:lsdException w:name="List Table 5 Dark Accent 4" w:uiPriority="50"/>
+    <w:lsdException w:name="List Table 6 Colorful Accent 4" w:uiPriority="51"/>
+    <w:lsdException w:name="List Table 7 Colorful Accent 4" w:uiPriority="52"/>
+    <w:lsdException w:name="List Table 1 Light Accent 5" w:uiPriority="46"/>
+    <w:lsdException w:name="List Table 2 Accent 5" w:uiPriority="47"/>
+    <w:lsdException w:name="List Table 3 Accent 5" w:uiPriority="48"/>
+    <w:lsdException w:name="List Table 4 Accent 5" w:uiPriority="49"/>
+    <w:lsdException w:name="List Table 5 Dark Accent 5" w:uiPriority="50"/>
+    <w:lsdException w:name="List Table 6 Colorful Accent 5" w:uiPriority="51"/>
+    <w:lsdException w:name="List Table 7 Colorful Accent 5" w:uiPriority="52"/>
+    <w:lsdException w:name="List Table 1 Light Accent 6" w:uiPriority="46"/>
+    <w:lsdException w:name="List Table 2 Accent 6" w:uiPriority="47"/>
+    <w:lsdException w:name="List Table 3 Accent 6" w:uiPriority="48"/>
+    <w:lsdException w:name="List Table 4 Accent 6" w:uiPriority="49"/>
+    <w:lsdException w:name="List Table 5 Dark Accent 6" w:uiPriority="50"/>
+    <w:lsdException w:name="List Table 6 Colorful Accent 6" w:uiPriority="51"/>
+    <w:lsdException w:name="List Table 7 Colorful Accent 6" w:uiPriority="52"/>
   </w:latentStyles>
-  <w:style w:type="paragraph" w:default="1" w:styleId="Normal">
+  <w:style w:type="paragraph" w:default="1" w:styleId="a">
     <w:name w:val="Normal"/>
     <w:qFormat/>
     <w:rsid w:val="00F500CC"/>
   </w:style>
-  <w:style w:type="paragraph" w:styleId="Heading1">
+  <w:style w:type="paragraph" w:styleId="1">
     <w:name w:val="heading 1"/>
-    <w:basedOn w:val="Normal"/>
-    <w:next w:val="Normal"/>
-    <w:link w:val="Heading1Char"/>
+    <w:basedOn w:val="a"/>
+    <w:next w:val="a"/>
+    <w:link w:val="1Char"/>
     <w:uiPriority w:val="9"/>
     <w:qFormat/>
     <w:rsid w:val="004A375C"/>
@@ -3835,13 +4129,13 @@
       <w:szCs w:val="44"/>
     </w:rPr>
   </w:style>
-  <w:style w:type="character" w:default="1" w:styleId="DefaultParagraphFont">
+  <w:style w:type="character" w:default="1" w:styleId="a0">
     <w:name w:val="Default Paragraph Font"/>
     <w:uiPriority w:val="1"/>
     <w:semiHidden/>
     <w:unhideWhenUsed/>
   </w:style>
-  <w:style w:type="table" w:default="1" w:styleId="TableNormal">
+  <w:style w:type="table" w:default="1" w:styleId="a1">
     <w:name w:val="Normal Table"/>
     <w:uiPriority w:val="99"/>
     <w:semiHidden/>
@@ -3856,15 +4150,15 @@
       </w:tblCellMar>
     </w:tblPr>
   </w:style>
-  <w:style w:type="numbering" w:default="1" w:styleId="NoList">
+  <w:style w:type="numbering" w:default="1" w:styleId="a2">
     <w:name w:val="No List"/>
     <w:uiPriority w:val="99"/>
     <w:semiHidden/>
     <w:unhideWhenUsed/>
   </w:style>
-  <w:style w:type="character" w:styleId="Hyperlink">
+  <w:style w:type="character" w:styleId="a3">
     <w:name w:val="Hyperlink"/>
-    <w:basedOn w:val="DefaultParagraphFont"/>
+    <w:basedOn w:val="a0"/>
     <w:uiPriority w:val="99"/>
     <w:unhideWhenUsed/>
     <w:rsid w:val="00F500CC"/>
@@ -3873,9 +4167,9 @@
       <w:u w:val="single"/>
     </w:rPr>
   </w:style>
-  <w:style w:type="paragraph" w:styleId="ListParagraph">
+  <w:style w:type="paragraph" w:styleId="a4">
     <w:name w:val="List Paragraph"/>
-    <w:basedOn w:val="Normal"/>
+    <w:basedOn w:val="a"/>
     <w:uiPriority w:val="34"/>
     <w:qFormat/>
     <w:rsid w:val="0020296C"/>
@@ -3884,10 +4178,10 @@
       <w:contextualSpacing/>
     </w:pPr>
   </w:style>
-  <w:style w:type="character" w:customStyle="1" w:styleId="Heading1Char">
-    <w:name w:val="Heading 1 Char"/>
-    <w:basedOn w:val="DefaultParagraphFont"/>
-    <w:link w:val="Heading1"/>
+  <w:style w:type="character" w:customStyle="1" w:styleId="1Char">
+    <w:name w:val="标题 1 Char"/>
+    <w:basedOn w:val="a0"/>
+    <w:link w:val="1"/>
     <w:uiPriority w:val="9"/>
     <w:rsid w:val="004A375C"/>
     <w:rPr>
@@ -3898,11 +4192,11 @@
       <w:szCs w:val="44"/>
     </w:rPr>
   </w:style>
-  <w:style w:type="paragraph" w:styleId="Title">
+  <w:style w:type="paragraph" w:styleId="a5">
     <w:name w:val="Title"/>
-    <w:basedOn w:val="Normal"/>
-    <w:next w:val="Normal"/>
-    <w:link w:val="TitleChar"/>
+    <w:basedOn w:val="a"/>
+    <w:next w:val="a"/>
+    <w:link w:val="Char"/>
     <w:uiPriority w:val="10"/>
     <w:qFormat/>
     <w:rsid w:val="00811D5B"/>
@@ -3919,10 +4213,10 @@
       <w:szCs w:val="32"/>
     </w:rPr>
   </w:style>
-  <w:style w:type="character" w:customStyle="1" w:styleId="TitleChar">
-    <w:name w:val="Title Char"/>
-    <w:basedOn w:val="DefaultParagraphFont"/>
-    <w:link w:val="Title"/>
+  <w:style w:type="character" w:customStyle="1" w:styleId="Char">
+    <w:name w:val="标题 Char"/>
+    <w:basedOn w:val="a0"/>
+    <w:link w:val="a5"/>
     <w:uiPriority w:val="10"/>
     <w:rsid w:val="00811D5B"/>
     <w:rPr>
@@ -3933,16 +4227,15 @@
       <w:szCs w:val="32"/>
     </w:rPr>
   </w:style>
-  <w:style w:type="table" w:styleId="TableGrid">
+  <w:style w:type="table" w:styleId="a6">
     <w:name w:val="Table Grid"/>
-    <w:basedOn w:val="TableNormal"/>
+    <w:basedOn w:val="a1"/>
     <w:uiPriority w:val="59"/>
     <w:rsid w:val="007F311A"/>
     <w:pPr>
       <w:spacing w:after="0" w:line="240" w:lineRule="auto"/>
     </w:pPr>
     <w:tblPr>
-      <w:tblInd w:w="0" w:type="dxa"/>
       <w:tblBorders>
         <w:top w:val="single" w:sz="4" w:space="0" w:color="auto"/>
         <w:left w:val="single" w:sz="4" w:space="0" w:color="auto"/>
@@ -3951,391 +4244,44 @@
         <w:insideH w:val="single" w:sz="4" w:space="0" w:color="auto"/>
         <w:insideV w:val="single" w:sz="4" w:space="0" w:color="auto"/>
       </w:tblBorders>
-      <w:tblCellMar>
-        <w:top w:w="0" w:type="dxa"/>
-        <w:left w:w="108" w:type="dxa"/>
-        <w:bottom w:w="0" w:type="dxa"/>
-        <w:right w:w="108" w:type="dxa"/>
-      </w:tblCellMar>
     </w:tblPr>
   </w:style>
-  <w:style w:type="paragraph" w:styleId="BalloonText">
+  <w:style w:type="paragraph" w:styleId="a7">
     <w:name w:val="Balloon Text"/>
-    <w:basedOn w:val="Normal"/>
-    <w:link w:val="BalloonTextChar"/>
+    <w:basedOn w:val="a"/>
+    <w:link w:val="Char0"/>
     <w:uiPriority w:val="99"/>
     <w:semiHidden/>
     <w:unhideWhenUsed/>
-    <w:rsid w:val="004D187F"/>
+    <w:rsid w:val="00C30375"/>
     <w:pPr>
       <w:spacing w:after="0" w:line="240" w:lineRule="auto"/>
     </w:pPr>
     <w:rPr>
-      <w:rFonts w:ascii="Lucida Grande" w:hAnsi="Lucida Grande" w:cs="Lucida Grande"/>
       <w:sz w:val="18"/>
       <w:szCs w:val="18"/>
     </w:rPr>
   </w:style>
-  <w:style w:type="character" w:customStyle="1" w:styleId="BalloonTextChar">
-    <w:name w:val="Balloon Text Char"/>
-    <w:basedOn w:val="DefaultParagraphFont"/>
-    <w:link w:val="BalloonText"/>
+  <w:style w:type="character" w:customStyle="1" w:styleId="Char0">
+    <w:name w:val="批注框文本 Char"/>
+    <w:basedOn w:val="a0"/>
+    <w:link w:val="a7"/>
     <w:uiPriority w:val="99"/>
     <w:semiHidden/>
-    <w:rsid w:val="004D187F"/>
+    <w:rsid w:val="00C30375"/>
     <w:rPr>
-      <w:rFonts w:ascii="Lucida Grande" w:hAnsi="Lucida Grande" w:cs="Lucida Grande"/>
       <w:sz w:val="18"/>
       <w:szCs w:val="18"/>
     </w:rPr>
   </w:style>
-</w:styles>
-</file>
-
-<file path=word/stylesWithEffects.xml><?xml version="1.0" encoding="utf-8"?>
-<w:styles xmlns:wpc="http://schemas.microsoft.com/office/word/2010/wordprocessingCanvas" xmlns:mo="http://schemas.microsoft.com/office/mac/office/2008/main" xmlns:mc="http://schemas.openxmlformats.org/markup-compatibility/2006" xmlns:mv="urn:schemas-microsoft-com:mac:vml" xmlns:o="urn:schemas-microsoft-com:office:office" xmlns:r="http://schemas.openxmlformats.org/officeDocument/2006/relationships" xmlns:m="http://schemas.openxmlformats.org/officeDocument/2006/math" xmlns:v="urn:schemas-microsoft-com:vml" xmlns:wp14="http://schemas.microsoft.com/office/word/2010/wordprocessingDrawing" xmlns:wp="http://schemas.openxmlformats.org/drawingml/2006/wordprocessingDrawing" xmlns:w10="urn:schemas-microsoft-com:office:word" xmlns:w="http://schemas.openxmlformats.org/wordprocessingml/2006/main" xmlns:w14="http://schemas.microsoft.com/office/word/2010/wordml" xmlns:wpg="http://schemas.microsoft.com/office/word/2010/wordprocessingGroup" xmlns:wpi="http://schemas.microsoft.com/office/word/2010/wordprocessingInk" xmlns:wne="http://schemas.microsoft.com/office/word/2006/wordml" xmlns:wps="http://schemas.microsoft.com/office/word/2010/wordprocessingShape" mc:Ignorable="w14 wp14">
-  <w:docDefaults>
-    <w:rPrDefault>
-      <w:rPr>
-        <w:rFonts w:asciiTheme="minorHAnsi" w:eastAsiaTheme="minorEastAsia" w:hAnsiTheme="minorHAnsi" w:cstheme="minorBidi"/>
-        <w:sz w:val="22"/>
-        <w:szCs w:val="22"/>
-        <w:lang w:val="en-US" w:eastAsia="zh-CN" w:bidi="ar-SA"/>
-      </w:rPr>
-    </w:rPrDefault>
-    <w:pPrDefault>
-      <w:pPr>
-        <w:spacing w:after="200" w:line="276" w:lineRule="auto"/>
-      </w:pPr>
-    </w:pPrDefault>
-  </w:docDefaults>
-  <w:latentStyles w:defLockedState="0" w:defUIPriority="99" w:defSemiHidden="1" w:defUnhideWhenUsed="1" w:defQFormat="0" w:count="276">
-    <w:lsdException w:name="Normal" w:semiHidden="0" w:uiPriority="0" w:unhideWhenUsed="0" w:qFormat="1"/>
-    <w:lsdException w:name="heading 1" w:semiHidden="0" w:uiPriority="9" w:unhideWhenUsed="0" w:qFormat="1"/>
-    <w:lsdException w:name="heading 2" w:uiPriority="9" w:qFormat="1"/>
-    <w:lsdException w:name="heading 3" w:uiPriority="9" w:qFormat="1"/>
-    <w:lsdException w:name="heading 4" w:uiPriority="9" w:qFormat="1"/>
-    <w:lsdException w:name="heading 5" w:uiPriority="9" w:qFormat="1"/>
-    <w:lsdException w:name="heading 6" w:uiPriority="9" w:qFormat="1"/>
-    <w:lsdException w:name="heading 7" w:uiPriority="9" w:qFormat="1"/>
-    <w:lsdException w:name="heading 8" w:uiPriority="9" w:qFormat="1"/>
-    <w:lsdException w:name="heading 9" w:uiPriority="9" w:qFormat="1"/>
-    <w:lsdException w:name="toc 1" w:uiPriority="39"/>
-    <w:lsdException w:name="toc 2" w:uiPriority="39"/>
-    <w:lsdException w:name="toc 3" w:uiPriority="39"/>
-    <w:lsdException w:name="toc 4" w:uiPriority="39"/>
-    <w:lsdException w:name="toc 5" w:uiPriority="39"/>
-    <w:lsdException w:name="toc 6" w:uiPriority="39"/>
-    <w:lsdException w:name="toc 7" w:uiPriority="39"/>
-    <w:lsdException w:name="toc 8" w:uiPriority="39"/>
-    <w:lsdException w:name="toc 9" w:uiPriority="39"/>
-    <w:lsdException w:name="caption" w:uiPriority="35" w:qFormat="1"/>
-    <w:lsdException w:name="Title" w:semiHidden="0" w:uiPriority="10" w:unhideWhenUsed="0" w:qFormat="1"/>
-    <w:lsdException w:name="Default Paragraph Font" w:uiPriority="1"/>
-    <w:lsdException w:name="Subtitle" w:semiHidden="0" w:uiPriority="11" w:unhideWhenUsed="0" w:qFormat="1"/>
-    <w:lsdException w:name="Strong" w:semiHidden="0" w:uiPriority="22" w:unhideWhenUsed="0" w:qFormat="1"/>
-    <w:lsdException w:name="Emphasis" w:semiHidden="0" w:uiPriority="20" w:unhideWhenUsed="0" w:qFormat="1"/>
-    <w:lsdException w:name="Table Grid" w:semiHidden="0" w:uiPriority="59" w:unhideWhenUsed="0"/>
-    <w:lsdException w:name="Note Level 1" w:semiHidden="0" w:unhideWhenUsed="0"/>
-    <w:lsdException w:name="Note Level 2" w:semiHidden="0" w:unhideWhenUsed="0"/>
-    <w:lsdException w:name="Note Level 3" w:semiHidden="0" w:unhideWhenUsed="0"/>
-    <w:lsdException w:name="Note Level 4" w:semiHidden="0" w:unhideWhenUsed="0"/>
-    <w:lsdException w:name="Note Level 5" w:semiHidden="0" w:unhideWhenUsed="0"/>
-    <w:lsdException w:name="Note Level 6" w:semiHidden="0" w:unhideWhenUsed="0"/>
-    <w:lsdException w:name="Note Level 7" w:semiHidden="0" w:unhideWhenUsed="0"/>
-    <w:lsdException w:name="Note Level 8" w:semiHidden="0" w:unhideWhenUsed="0"/>
-    <w:lsdException w:name="Note Level 9" w:semiHidden="0" w:unhideWhenUsed="0"/>
-    <w:lsdException w:name="Placeholder Text" w:unhideWhenUsed="0"/>
-    <w:lsdException w:name="No Spacing" w:semiHidden="0" w:uiPriority="1" w:unhideWhenUsed="0" w:qFormat="1"/>
-    <w:lsdException w:name="Light Shading" w:semiHidden="0" w:uiPriority="60" w:unhideWhenUsed="0"/>
-    <w:lsdException w:name="Light List" w:semiHidden="0" w:uiPriority="61" w:unhideWhenUsed="0"/>
-    <w:lsdException w:name="Light Grid" w:semiHidden="0" w:uiPriority="62" w:unhideWhenUsed="0"/>
-    <w:lsdException w:name="Medium Shading 1" w:semiHidden="0" w:uiPriority="63" w:unhideWhenUsed="0"/>
-    <w:lsdException w:name="Medium Shading 2" w:semiHidden="0" w:uiPriority="64" w:unhideWhenUsed="0"/>
-    <w:lsdException w:name="Medium List 1" w:semiHidden="0" w:uiPriority="65" w:unhideWhenUsed="0"/>
-    <w:lsdException w:name="Medium List 2" w:semiHidden="0" w:uiPriority="66" w:unhideWhenUsed="0"/>
-    <w:lsdException w:name="Medium Grid 1" w:semiHidden="0" w:uiPriority="67" w:unhideWhenUsed="0"/>
-    <w:lsdException w:name="Medium Grid 2" w:semiHidden="0" w:uiPriority="68" w:unhideWhenUsed="0"/>
-    <w:lsdException w:name="Medium Grid 3" w:semiHidden="0" w:uiPriority="69" w:unhideWhenUsed="0"/>
-    <w:lsdException w:name="Dark List" w:semiHidden="0" w:uiPriority="70" w:unhideWhenUsed="0"/>
-    <w:lsdException w:name="Colorful Shading" w:semiHidden="0" w:uiPriority="71" w:unhideWhenUsed="0"/>
-    <w:lsdException w:name="Colorful List" w:semiHidden="0" w:uiPriority="72" w:unhideWhenUsed="0"/>
-    <w:lsdException w:name="Colorful Grid" w:semiHidden="0" w:uiPriority="73" w:unhideWhenUsed="0"/>
-    <w:lsdException w:name="Light Shading Accent 1" w:semiHidden="0" w:uiPriority="60" w:unhideWhenUsed="0"/>
-    <w:lsdException w:name="Light List Accent 1" w:semiHidden="0" w:uiPriority="61" w:unhideWhenUsed="0"/>
-    <w:lsdException w:name="Light Grid Accent 1" w:semiHidden="0" w:uiPriority="62" w:unhideWhenUsed="0"/>
-    <w:lsdException w:name="Medium Shading 1 Accent 1" w:semiHidden="0" w:uiPriority="63" w:unhideWhenUsed="0"/>
-    <w:lsdException w:name="Medium Shading 2 Accent 1" w:semiHidden="0" w:uiPriority="64" w:unhideWhenUsed="0"/>
-    <w:lsdException w:name="Medium List 1 Accent 1" w:semiHidden="0" w:uiPriority="65" w:unhideWhenUsed="0"/>
-    <w:lsdException w:name="Revision" w:unhideWhenUsed="0"/>
-    <w:lsdException w:name="List Paragraph" w:semiHidden="0" w:uiPriority="34" w:unhideWhenUsed="0" w:qFormat="1"/>
-    <w:lsdException w:name="Quote" w:semiHidden="0" w:uiPriority="29" w:unhideWhenUsed="0" w:qFormat="1"/>
-    <w:lsdException w:name="Intense Quote" w:semiHidden="0" w:uiPriority="30" w:unhideWhenUsed="0" w:qFormat="1"/>
-    <w:lsdException w:name="Medium List 2 Accent 1" w:semiHidden="0" w:uiPriority="66" w:unhideWhenUsed="0"/>
-    <w:lsdException w:name="Medium Grid 1 Accent 1" w:semiHidden="0" w:uiPriority="67" w:unhideWhenUsed="0"/>
-    <w:lsdException w:name="Medium Grid 2 Accent 1" w:semiHidden="0" w:uiPriority="68" w:unhideWhenUsed="0"/>
-    <w:lsdException w:name="Medium Grid 3 Accent 1" w:semiHidden="0" w:uiPriority="69" w:unhideWhenUsed="0"/>
-    <w:lsdException w:name="Dark List Accent 1" w:semiHidden="0" w:uiPriority="70" w:unhideWhenUsed="0"/>
-    <w:lsdException w:name="Colorful Shading Accent 1" w:semiHidden="0" w:uiPriority="71" w:unhideWhenUsed="0"/>
-    <w:lsdException w:name="Colorful List Accent 1" w:semiHidden="0" w:uiPriority="72" w:unhideWhenUsed="0"/>
-    <w:lsdException w:name="Colorful Grid Accent 1" w:semiHidden="0" w:uiPriority="73" w:unhideWhenUsed="0"/>
-    <w:lsdException w:name="Light Shading Accent 2" w:semiHidden="0" w:uiPriority="60" w:unhideWhenUsed="0"/>
-    <w:lsdException w:name="Light List Accent 2" w:semiHidden="0" w:uiPriority="61" w:unhideWhenUsed="0"/>
-    <w:lsdException w:name="Light Grid Accent 2" w:semiHidden="0" w:uiPriority="62" w:unhideWhenUsed="0"/>
-    <w:lsdException w:name="Medium Shading 1 Accent 2" w:semiHidden="0" w:uiPriority="63" w:unhideWhenUsed="0"/>
-    <w:lsdException w:name="Medium Shading 2 Accent 2" w:semiHidden="0" w:uiPriority="64" w:unhideWhenUsed="0"/>
-    <w:lsdException w:name="Medium List 1 Accent 2" w:semiHidden="0" w:uiPriority="65" w:unhideWhenUsed="0"/>
-    <w:lsdException w:name="Medium List 2 Accent 2" w:semiHidden="0" w:uiPriority="66" w:unhideWhenUsed="0"/>
-    <w:lsdException w:name="Medium Grid 1 Accent 2" w:semiHidden="0" w:uiPriority="67" w:unhideWhenUsed="0"/>
-    <w:lsdException w:name="Medium Grid 2 Accent 2" w:semiHidden="0" w:uiPriority="68" w:unhideWhenUsed="0"/>
-    <w:lsdException w:name="Medium Grid 3 Accent 2" w:semiHidden="0" w:uiPriority="69" w:unhideWhenUsed="0"/>
-    <w:lsdException w:name="Dark List Accent 2" w:semiHidden="0" w:uiPriority="70" w:unhideWhenUsed="0"/>
-    <w:lsdException w:name="Colorful Shading Accent 2" w:semiHidden="0" w:uiPriority="71" w:unhideWhenUsed="0"/>
-    <w:lsdException w:name="Colorful List Accent 2" w:semiHidden="0" w:uiPriority="72" w:unhideWhenUsed="0"/>
-    <w:lsdException w:name="Colorful Grid Accent 2" w:semiHidden="0" w:uiPriority="73" w:unhideWhenUsed="0"/>
-    <w:lsdException w:name="Light Shading Accent 3" w:semiHidden="0" w:uiPriority="60" w:unhideWhenUsed="0"/>
-    <w:lsdException w:name="Light List Accent 3" w:semiHidden="0" w:uiPriority="61" w:unhideWhenUsed="0"/>
-    <w:lsdException w:name="Light Grid Accent 3" w:semiHidden="0" w:uiPriority="62" w:unhideWhenUsed="0"/>
-    <w:lsdException w:name="Medium Shading 1 Accent 3" w:semiHidden="0" w:uiPriority="63" w:unhideWhenUsed="0"/>
-    <w:lsdException w:name="Medium Shading 2 Accent 3" w:semiHidden="0" w:uiPriority="64" w:unhideWhenUsed="0"/>
-    <w:lsdException w:name="Medium List 1 Accent 3" w:semiHidden="0" w:uiPriority="65" w:unhideWhenUsed="0"/>
-    <w:lsdException w:name="Medium List 2 Accent 3" w:semiHidden="0" w:uiPriority="66" w:unhideWhenUsed="0"/>
-    <w:lsdException w:name="Medium Grid 1 Accent 3" w:semiHidden="0" w:uiPriority="67" w:unhideWhenUsed="0"/>
-    <w:lsdException w:name="Medium Grid 2 Accent 3" w:semiHidden="0" w:uiPriority="68" w:unhideWhenUsed="0"/>
-    <w:lsdException w:name="Medium Grid 3 Accent 3" w:semiHidden="0" w:uiPriority="69" w:unhideWhenUsed="0"/>
-    <w:lsdException w:name="Dark List Accent 3" w:semiHidden="0" w:uiPriority="70" w:unhideWhenUsed="0"/>
-    <w:lsdException w:name="Colorful Shading Accent 3" w:semiHidden="0" w:uiPriority="71" w:unhideWhenUsed="0"/>
-    <w:lsdException w:name="Colorful List Accent 3" w:semiHidden="0" w:uiPriority="72" w:unhideWhenUsed="0"/>
-    <w:lsdException w:name="Colorful Grid Accent 3" w:semiHidden="0" w:uiPriority="73" w:unhideWhenUsed="0"/>
-    <w:lsdException w:name="Light Shading Accent 4" w:semiHidden="0" w:uiPriority="60" w:unhideWhenUsed="0"/>
-    <w:lsdException w:name="Light List Accent 4" w:semiHidden="0" w:uiPriority="61" w:unhideWhenUsed="0"/>
-    <w:lsdException w:name="Light Grid Accent 4" w:semiHidden="0" w:uiPriority="62" w:unhideWhenUsed="0"/>
-    <w:lsdException w:name="Medium Shading 1 Accent 4" w:semiHidden="0" w:uiPriority="63" w:unhideWhenUsed="0"/>
-    <w:lsdException w:name="Medium Shading 2 Accent 4" w:semiHidden="0" w:uiPriority="64" w:unhideWhenUsed="0"/>
-    <w:lsdException w:name="Medium List 1 Accent 4" w:semiHidden="0" w:uiPriority="65" w:unhideWhenUsed="0"/>
-    <w:lsdException w:name="Medium List 2 Accent 4" w:semiHidden="0" w:uiPriority="66" w:unhideWhenUsed="0"/>
-    <w:lsdException w:name="Medium Grid 1 Accent 4" w:semiHidden="0" w:uiPriority="67" w:unhideWhenUsed="0"/>
-    <w:lsdException w:name="Medium Grid 2 Accent 4" w:semiHidden="0" w:uiPriority="68" w:unhideWhenUsed="0"/>
-    <w:lsdException w:name="Medium Grid 3 Accent 4" w:semiHidden="0" w:uiPriority="69" w:unhideWhenUsed="0"/>
-    <w:lsdException w:name="Dark List Accent 4" w:semiHidden="0" w:uiPriority="70" w:unhideWhenUsed="0"/>
-    <w:lsdException w:name="Colorful Shading Accent 4" w:semiHidden="0" w:uiPriority="71" w:unhideWhenUsed="0"/>
-    <w:lsdException w:name="Colorful List Accent 4" w:semiHidden="0" w:uiPriority="72" w:unhideWhenUsed="0"/>
-    <w:lsdException w:name="Colorful Grid Accent 4" w:semiHidden="0" w:uiPriority="73" w:unhideWhenUsed="0"/>
-    <w:lsdException w:name="Light Shading Accent 5" w:semiHidden="0" w:uiPriority="60" w:unhideWhenUsed="0"/>
-    <w:lsdException w:name="Light List Accent 5" w:semiHidden="0" w:uiPriority="61" w:unhideWhenUsed="0"/>
-    <w:lsdException w:name="Light Grid Accent 5" w:semiHidden="0" w:uiPriority="62" w:unhideWhenUsed="0"/>
-    <w:lsdException w:name="Medium Shading 1 Accent 5" w:semiHidden="0" w:uiPriority="63" w:unhideWhenUsed="0"/>
-    <w:lsdException w:name="Medium Shading 2 Accent 5" w:semiHidden="0" w:uiPriority="64" w:unhideWhenUsed="0"/>
-    <w:lsdException w:name="Medium List 1 Accent 5" w:semiHidden="0" w:uiPriority="65" w:unhideWhenUsed="0"/>
-    <w:lsdException w:name="Medium List 2 Accent 5" w:semiHidden="0" w:uiPriority="66" w:unhideWhenUsed="0"/>
-    <w:lsdException w:name="Medium Grid 1 Accent 5" w:semiHidden="0" w:uiPriority="67" w:unhideWhenUsed="0"/>
-    <w:lsdException w:name="Medium Grid 2 Accent 5" w:semiHidden="0" w:uiPriority="68" w:unhideWhenUsed="0"/>
-    <w:lsdException w:name="Medium Grid 3 Accent 5" w:semiHidden="0" w:uiPriority="69" w:unhideWhenUsed="0"/>
-    <w:lsdException w:name="Dark List Accent 5" w:semiHidden="0" w:uiPriority="70" w:unhideWhenUsed="0"/>
-    <w:lsdException w:name="Colorful Shading Accent 5" w:semiHidden="0" w:uiPriority="71" w:unhideWhenUsed="0"/>
-    <w:lsdException w:name="Colorful List Accent 5" w:semiHidden="0" w:uiPriority="72" w:unhideWhenUsed="0"/>
-    <w:lsdException w:name="Colorful Grid Accent 5" w:semiHidden="0" w:uiPriority="73" w:unhideWhenUsed="0"/>
-    <w:lsdException w:name="Light Shading Accent 6" w:semiHidden="0" w:uiPriority="60" w:unhideWhenUsed="0"/>
-    <w:lsdException w:name="Light List Accent 6" w:semiHidden="0" w:uiPriority="61" w:unhideWhenUsed="0"/>
-    <w:lsdException w:name="Light Grid Accent 6" w:semiHidden="0" w:uiPriority="62" w:unhideWhenUsed="0"/>
-    <w:lsdException w:name="Medium Shading 1 Accent 6" w:semiHidden="0" w:uiPriority="63" w:unhideWhenUsed="0"/>
-    <w:lsdException w:name="Medium Shading 2 Accent 6" w:semiHidden="0" w:uiPriority="64" w:unhideWhenUsed="0"/>
-    <w:lsdException w:name="Medium List 1 Accent 6" w:semiHidden="0" w:uiPriority="65" w:unhideWhenUsed="0"/>
-    <w:lsdException w:name="Medium List 2 Accent 6" w:semiHidden="0" w:uiPriority="66" w:unhideWhenUsed="0"/>
-    <w:lsdException w:name="Medium Grid 1 Accent 6" w:semiHidden="0" w:uiPriority="67" w:unhideWhenUsed="0"/>
-    <w:lsdException w:name="Medium Grid 2 Accent 6" w:semiHidden="0" w:uiPriority="68" w:unhideWhenUsed="0"/>
-    <w:lsdException w:name="Medium Grid 3 Accent 6" w:semiHidden="0" w:uiPriority="69" w:unhideWhenUsed="0"/>
-    <w:lsdException w:name="Dark List Accent 6" w:semiHidden="0" w:uiPriority="70" w:unhideWhenUsed="0"/>
-    <w:lsdException w:name="Colorful Shading Accent 6" w:semiHidden="0" w:uiPriority="71" w:unhideWhenUsed="0"/>
-    <w:lsdException w:name="Colorful List Accent 6" w:semiHidden="0" w:uiPriority="72" w:unhideWhenUsed="0"/>
-    <w:lsdException w:name="Colorful Grid Accent 6" w:semiHidden="0" w:uiPriority="73" w:unhideWhenUsed="0"/>
-    <w:lsdException w:name="Subtle Emphasis" w:semiHidden="0" w:uiPriority="19" w:unhideWhenUsed="0" w:qFormat="1"/>
-    <w:lsdException w:name="Intense Emphasis" w:semiHidden="0" w:uiPriority="21" w:unhideWhenUsed="0" w:qFormat="1"/>
-    <w:lsdException w:name="Subtle Reference" w:semiHidden="0" w:uiPriority="31" w:unhideWhenUsed="0" w:qFormat="1"/>
-    <w:lsdException w:name="Intense Reference" w:semiHidden="0" w:uiPriority="32" w:unhideWhenUsed="0" w:qFormat="1"/>
-    <w:lsdException w:name="Book Title" w:semiHidden="0" w:uiPriority="33" w:unhideWhenUsed="0" w:qFormat="1"/>
-    <w:lsdException w:name="Bibliography" w:uiPriority="37"/>
-    <w:lsdException w:name="TOC Heading" w:uiPriority="39" w:qFormat="1"/>
-  </w:latentStyles>
-  <w:style w:type="paragraph" w:default="1" w:styleId="Normal">
-    <w:name w:val="Normal"/>
-    <w:qFormat/>
-    <w:rsid w:val="00F500CC"/>
-  </w:style>
-  <w:style w:type="paragraph" w:styleId="Heading1">
-    <w:name w:val="heading 1"/>
-    <w:basedOn w:val="Normal"/>
-    <w:next w:val="Normal"/>
-    <w:link w:val="Heading1Char"/>
-    <w:uiPriority w:val="9"/>
-    <w:qFormat/>
-    <w:rsid w:val="004A375C"/>
-    <w:pPr>
-      <w:keepNext/>
-      <w:keepLines/>
-      <w:spacing w:before="340" w:after="330" w:line="578" w:lineRule="auto"/>
-      <w:outlineLvl w:val="0"/>
-    </w:pPr>
-    <w:rPr>
-      <w:b/>
-      <w:bCs/>
-      <w:kern w:val="44"/>
-      <w:sz w:val="44"/>
-      <w:szCs w:val="44"/>
-    </w:rPr>
-  </w:style>
-  <w:style w:type="character" w:default="1" w:styleId="DefaultParagraphFont">
-    <w:name w:val="Default Paragraph Font"/>
-    <w:uiPriority w:val="1"/>
-    <w:semiHidden/>
-    <w:unhideWhenUsed/>
-  </w:style>
-  <w:style w:type="table" w:default="1" w:styleId="TableNormal">
-    <w:name w:val="Normal Table"/>
+  <w:style w:type="character" w:styleId="a8">
+    <w:name w:val="Placeholder Text"/>
+    <w:basedOn w:val="a0"/>
     <w:uiPriority w:val="99"/>
     <w:semiHidden/>
-    <w:unhideWhenUsed/>
-    <w:tblPr>
-      <w:tblInd w:w="0" w:type="dxa"/>
-      <w:tblCellMar>
-        <w:top w:w="0" w:type="dxa"/>
-        <w:left w:w="108" w:type="dxa"/>
-        <w:bottom w:w="0" w:type="dxa"/>
-        <w:right w:w="108" w:type="dxa"/>
-      </w:tblCellMar>
-    </w:tblPr>
-  </w:style>
-  <w:style w:type="numbering" w:default="1" w:styleId="NoList">
-    <w:name w:val="No List"/>
-    <w:uiPriority w:val="99"/>
-    <w:semiHidden/>
-    <w:unhideWhenUsed/>
-  </w:style>
-  <w:style w:type="character" w:styleId="Hyperlink">
-    <w:name w:val="Hyperlink"/>
-    <w:basedOn w:val="DefaultParagraphFont"/>
-    <w:uiPriority w:val="99"/>
-    <w:unhideWhenUsed/>
-    <w:rsid w:val="00F500CC"/>
+    <w:rsid w:val="006A3BDE"/>
     <w:rPr>
-      <w:color w:val="0000FF" w:themeColor="hyperlink"/>
-      <w:u w:val="single"/>
-    </w:rPr>
-  </w:style>
-  <w:style w:type="paragraph" w:styleId="ListParagraph">
-    <w:name w:val="List Paragraph"/>
-    <w:basedOn w:val="Normal"/>
-    <w:uiPriority w:val="34"/>
-    <w:qFormat/>
-    <w:rsid w:val="0020296C"/>
-    <w:pPr>
-      <w:ind w:left="720"/>
-      <w:contextualSpacing/>
-    </w:pPr>
-  </w:style>
-  <w:style w:type="character" w:customStyle="1" w:styleId="Heading1Char">
-    <w:name w:val="Heading 1 Char"/>
-    <w:basedOn w:val="DefaultParagraphFont"/>
-    <w:link w:val="Heading1"/>
-    <w:uiPriority w:val="9"/>
-    <w:rsid w:val="004A375C"/>
-    <w:rPr>
-      <w:b/>
-      <w:bCs/>
-      <w:kern w:val="44"/>
-      <w:sz w:val="44"/>
-      <w:szCs w:val="44"/>
-    </w:rPr>
-  </w:style>
-  <w:style w:type="paragraph" w:styleId="Title">
-    <w:name w:val="Title"/>
-    <w:basedOn w:val="Normal"/>
-    <w:next w:val="Normal"/>
-    <w:link w:val="TitleChar"/>
-    <w:uiPriority w:val="10"/>
-    <w:qFormat/>
-    <w:rsid w:val="00811D5B"/>
-    <w:pPr>
-      <w:spacing w:before="240" w:after="60"/>
-      <w:jc w:val="center"/>
-      <w:outlineLvl w:val="0"/>
-    </w:pPr>
-    <w:rPr>
-      <w:rFonts w:asciiTheme="majorHAnsi" w:eastAsia="宋体" w:hAnsiTheme="majorHAnsi" w:cstheme="majorBidi"/>
-      <w:b/>
-      <w:bCs/>
-      <w:sz w:val="32"/>
-      <w:szCs w:val="32"/>
-    </w:rPr>
-  </w:style>
-  <w:style w:type="character" w:customStyle="1" w:styleId="TitleChar">
-    <w:name w:val="Title Char"/>
-    <w:basedOn w:val="DefaultParagraphFont"/>
-    <w:link w:val="Title"/>
-    <w:uiPriority w:val="10"/>
-    <w:rsid w:val="00811D5B"/>
-    <w:rPr>
-      <w:rFonts w:asciiTheme="majorHAnsi" w:eastAsia="宋体" w:hAnsiTheme="majorHAnsi" w:cstheme="majorBidi"/>
-      <w:b/>
-      <w:bCs/>
-      <w:sz w:val="32"/>
-      <w:szCs w:val="32"/>
-    </w:rPr>
-  </w:style>
-  <w:style w:type="table" w:styleId="TableGrid">
-    <w:name w:val="Table Grid"/>
-    <w:basedOn w:val="TableNormal"/>
-    <w:uiPriority w:val="59"/>
-    <w:rsid w:val="007F311A"/>
-    <w:pPr>
-      <w:spacing w:after="0" w:line="240" w:lineRule="auto"/>
-    </w:pPr>
-    <w:tblPr>
-      <w:tblInd w:w="0" w:type="dxa"/>
-      <w:tblBorders>
-        <w:top w:val="single" w:sz="4" w:space="0" w:color="auto"/>
-        <w:left w:val="single" w:sz="4" w:space="0" w:color="auto"/>
-        <w:bottom w:val="single" w:sz="4" w:space="0" w:color="auto"/>
-        <w:right w:val="single" w:sz="4" w:space="0" w:color="auto"/>
-        <w:insideH w:val="single" w:sz="4" w:space="0" w:color="auto"/>
-        <w:insideV w:val="single" w:sz="4" w:space="0" w:color="auto"/>
-      </w:tblBorders>
-      <w:tblCellMar>
-        <w:top w:w="0" w:type="dxa"/>
-        <w:left w:w="108" w:type="dxa"/>
-        <w:bottom w:w="0" w:type="dxa"/>
-        <w:right w:w="108" w:type="dxa"/>
-      </w:tblCellMar>
-    </w:tblPr>
-  </w:style>
-  <w:style w:type="paragraph" w:styleId="BalloonText">
-    <w:name w:val="Balloon Text"/>
-    <w:basedOn w:val="Normal"/>
-    <w:link w:val="BalloonTextChar"/>
-    <w:uiPriority w:val="99"/>
-    <w:semiHidden/>
-    <w:unhideWhenUsed/>
-    <w:rsid w:val="004D187F"/>
-    <w:pPr>
-      <w:spacing w:after="0" w:line="240" w:lineRule="auto"/>
-    </w:pPr>
-    <w:rPr>
-      <w:rFonts w:ascii="Lucida Grande" w:hAnsi="Lucida Grande" w:cs="Lucida Grande"/>
-      <w:sz w:val="18"/>
-      <w:szCs w:val="18"/>
-    </w:rPr>
-  </w:style>
-  <w:style w:type="character" w:customStyle="1" w:styleId="BalloonTextChar">
-    <w:name w:val="Balloon Text Char"/>
-    <w:basedOn w:val="DefaultParagraphFont"/>
-    <w:link w:val="BalloonText"/>
-    <w:uiPriority w:val="99"/>
-    <w:semiHidden/>
-    <w:rsid w:val="004D187F"/>
-    <w:rPr>
-      <w:rFonts w:ascii="Lucida Grande" w:hAnsi="Lucida Grande" w:cs="Lucida Grande"/>
-      <w:sz w:val="18"/>
-      <w:szCs w:val="18"/>
+      <w:color w:val="808080"/>
     </w:rPr>
   </w:style>
 </w:styles>
